--- a/DIW/03-Tema03/Ejercicios/PR0303_POSICIONAMIENTO_TABLAS_FORMULARIOS/PR0303_POSICIONAMIENTO TABLAS Y FORMULARIOS.docx
+++ b/DIW/03-Tema03/Ejercicios/PR0303_POSICIONAMIENTO_TABLAS_FORMULARIOS/PR0303_POSICIONAMIENTO TABLAS Y FORMULARIOS.docx
@@ -1,6 +1,6 @@
 
 <file path=word/document.xml><?xml version="1.0" encoding="utf-8"?>
-<w:document xmlns:wpc="http://schemas.microsoft.com/office/word/2010/wordprocessingCanvas" xmlns:cx="http://schemas.microsoft.com/office/drawing/2014/chartex" xmlns:cx1="http://schemas.microsoft.com/office/drawing/2015/9/8/chartex" xmlns:cx2="http://schemas.microsoft.com/office/drawing/2015/10/21/chartex" xmlns:cx3="http://schemas.microsoft.com/office/drawing/2016/5/9/chartex" xmlns:cx4="http://schemas.microsoft.com/office/drawing/2016/5/10/chartex" xmlns:cx5="http://schemas.microsoft.com/office/drawing/2016/5/11/chartex" xmlns:cx6="http://schemas.microsoft.com/office/drawing/2016/5/12/chartex" xmlns:cx7="http://schemas.microsoft.com/office/drawing/2016/5/13/chartex" xmlns:cx8="http://schemas.microsoft.com/office/drawing/2016/5/14/chartex" xmlns:mc="http://schemas.openxmlformats.org/markup-compatibility/2006" xmlns:aink="http://schemas.microsoft.com/office/drawing/2016/ink" xmlns:am3d="http://schemas.microsoft.com/office/drawing/2017/model3d" xmlns:o="urn:schemas-microsoft-com:office:office" xmlns:oel="http://schemas.microsoft.com/office/2019/extlst" xmlns:r="http://schemas.openxmlformats.org/officeDocument/2006/relationships" xmlns:m="http://schemas.openxmlformats.org/officeDocument/2006/math" xmlns:v="urn:schemas-microsoft-com:vml" xmlns:wp14="http://schemas.microsoft.com/office/word/2010/wordprocessingDrawing" xmlns:wp="http://schemas.openxmlformats.org/drawingml/2006/wordprocessingDrawing" xmlns:w10="urn:schemas-microsoft-com:office:word" xmlns:w="http://schemas.openxmlformats.org/wordprocessingml/2006/main" xmlns:w14="http://schemas.microsoft.com/office/word/2010/wordml" xmlns:w15="http://schemas.microsoft.com/office/word/2012/wordml" xmlns:w16cex="http://schemas.microsoft.com/office/word/2018/wordml/cex" xmlns:w16cid="http://schemas.microsoft.com/office/word/2016/wordml/cid" xmlns:w16="http://schemas.microsoft.com/office/word/2018/wordml" xmlns:w16du="http://schemas.microsoft.com/office/word/2023/wordml/word16du" xmlns:w16sdtdh="http://schemas.microsoft.com/office/word/2020/wordml/sdtdatahash" xmlns:w16se="http://schemas.microsoft.com/office/word/2015/wordml/symex" xmlns:wpg="http://schemas.microsoft.com/office/word/2010/wordprocessingGroup" xmlns:wpi="http://schemas.microsoft.com/office/word/2010/wordprocessingInk" xmlns:wne="http://schemas.microsoft.com/office/word/2006/wordml" xmlns:wps="http://schemas.microsoft.com/office/word/2010/wordprocessingShape" xmlns:a="http://schemas.openxmlformats.org/drawingml/2006/main" xmlns:pic="http://schemas.openxmlformats.org/drawingml/2006/picture" xmlns:a14="http://schemas.microsoft.com/office/drawing/2010/main" mc:Ignorable="w14 w15 w16se w16cid w16 w16cex w16sdtdh w16du wp14">
+<w:document xmlns:wpc="http://schemas.microsoft.com/office/word/2010/wordprocessingCanvas" xmlns:cx="http://schemas.microsoft.com/office/drawing/2014/chartex" xmlns:cx1="http://schemas.microsoft.com/office/drawing/2015/9/8/chartex" xmlns:cx2="http://schemas.microsoft.com/office/drawing/2015/10/21/chartex" xmlns:cx3="http://schemas.microsoft.com/office/drawing/2016/5/9/chartex" xmlns:cx4="http://schemas.microsoft.com/office/drawing/2016/5/10/chartex" xmlns:cx5="http://schemas.microsoft.com/office/drawing/2016/5/11/chartex" xmlns:cx6="http://schemas.microsoft.com/office/drawing/2016/5/12/chartex" xmlns:cx7="http://schemas.microsoft.com/office/drawing/2016/5/13/chartex" xmlns:cx8="http://schemas.microsoft.com/office/drawing/2016/5/14/chartex" xmlns:mc="http://schemas.openxmlformats.org/markup-compatibility/2006" xmlns:aink="http://schemas.microsoft.com/office/drawing/2016/ink" xmlns:am3d="http://schemas.microsoft.com/office/drawing/2017/model3d" xmlns:o="urn:schemas-microsoft-com:office:office" xmlns:r="http://schemas.openxmlformats.org/officeDocument/2006/relationships" xmlns:m="http://schemas.openxmlformats.org/officeDocument/2006/math" xmlns:v="urn:schemas-microsoft-com:vml" xmlns:wp14="http://schemas.microsoft.com/office/word/2010/wordprocessingDrawing" xmlns:wp="http://schemas.openxmlformats.org/drawingml/2006/wordprocessingDrawing" xmlns:w10="urn:schemas-microsoft-com:office:word" xmlns:w="http://schemas.openxmlformats.org/wordprocessingml/2006/main" xmlns:w14="http://schemas.microsoft.com/office/word/2010/wordml" xmlns:w15="http://schemas.microsoft.com/office/word/2012/wordml" xmlns:w16cex="http://schemas.microsoft.com/office/word/2018/wordml/cex" xmlns:w16cid="http://schemas.microsoft.com/office/word/2016/wordml/cid" xmlns:w16="http://schemas.microsoft.com/office/word/2018/wordml" xmlns:w16sdtdh="http://schemas.microsoft.com/office/word/2020/wordml/sdtdatahash" xmlns:w16se="http://schemas.microsoft.com/office/word/2015/wordml/symex" xmlns:wpg="http://schemas.microsoft.com/office/word/2010/wordprocessingGroup" xmlns:wpi="http://schemas.microsoft.com/office/word/2010/wordprocessingInk" xmlns:wne="http://schemas.microsoft.com/office/word/2006/wordml" xmlns:wps="http://schemas.microsoft.com/office/word/2010/wordprocessingShape" mc:Ignorable="w14 w15 w16se w16cid w16 w16cex w16sdtdh wp14">
   <w:background w:color="FFFFFF"/>
   <w:body>
     <w:p>
@@ -29,10 +29,10 @@
           <w:tcPr>
             <w:tcW w:w="9320" w:type="dxa"/>
             <w:tcBorders>
-              <w:top w:val="single" w:color="000000" w:sz="4" w:space="0"/>
-              <w:left w:val="single" w:color="000000" w:sz="4" w:space="0"/>
-              <w:bottom w:val="single" w:color="000000" w:sz="4" w:space="0"/>
-              <w:right w:val="single" w:color="000000" w:sz="4" w:space="0"/>
+              <w:top w:val="single" w:sz="4" w:space="0" w:color="000000"/>
+              <w:left w:val="single" w:sz="4" w:space="0" w:color="000000"/>
+              <w:bottom w:val="single" w:sz="4" w:space="0" w:color="000000"/>
+              <w:right w:val="single" w:sz="4" w:space="0" w:color="000000"/>
             </w:tcBorders>
             <w:shd w:val="clear" w:color="auto" w:fill="auto"/>
           </w:tcPr>
@@ -80,21 +80,7 @@
               <w:rPr>
                 <w:bCs/>
               </w:rPr>
-              <w:t xml:space="preserve">Módulo: DISEÑO DE </w:t>
-            </w:r>
-            <w:proofErr w:type="gramStart"/>
-            <w:r>
-              <w:rPr>
-                <w:bCs/>
-              </w:rPr>
-              <w:t>INTERFACE</w:t>
-            </w:r>
-            <w:proofErr w:type="gramEnd"/>
-            <w:r>
-              <w:rPr>
-                <w:bCs/>
-              </w:rPr>
-              <w:t xml:space="preserve"> WEB</w:t>
+              <w:t>Módulo: DISEÑO DE INTERFACE WEB</w:t>
             </w:r>
           </w:p>
           <w:p>
@@ -128,12 +114,12 @@
       <w:tblPr>
         <w:tblW w:w="4941" w:type="pct"/>
         <w:tblBorders>
-          <w:top w:val="single" w:color="auto" w:sz="4" w:space="0"/>
-          <w:left w:val="single" w:color="auto" w:sz="4" w:space="0"/>
-          <w:bottom w:val="single" w:color="auto" w:sz="4" w:space="0"/>
-          <w:right w:val="single" w:color="auto" w:sz="4" w:space="0"/>
-          <w:insideH w:val="single" w:color="auto" w:sz="4" w:space="0"/>
-          <w:insideV w:val="single" w:color="auto" w:sz="4" w:space="0"/>
+          <w:top w:val="single" w:sz="4" w:space="0" w:color="auto"/>
+          <w:left w:val="single" w:sz="4" w:space="0" w:color="auto"/>
+          <w:bottom w:val="single" w:sz="4" w:space="0" w:color="auto"/>
+          <w:right w:val="single" w:sz="4" w:space="0" w:color="auto"/>
+          <w:insideH w:val="single" w:sz="4" w:space="0" w:color="auto"/>
+          <w:insideV w:val="single" w:sz="4" w:space="0" w:color="auto"/>
         </w:tblBorders>
         <w:tblLook w:val="01E0" w:firstRow="1" w:lastRow="1" w:firstColumn="1" w:lastColumn="1" w:noHBand="0" w:noVBand="0"/>
       </w:tblPr>
@@ -448,25 +434,21 @@
         </w:rPr>
       </w:pPr>
     </w:p>
-    <w:p w14:noSpellErr="1">
+    <w:p>
       <w:pPr>
         <w:jc w:val="both"/>
         <w:rPr>
-          <w:rFonts w:ascii="Calibri" w:hAnsi="Calibri" w:eastAsia="Calibri" w:cs="Calibri"/>
-          <w:b w:val="0"/>
-          <w:bCs w:val="0"/>
-          <w:color w:val="000000" w:themeColor="text1"/>
-          <w:kern w:val="3"/>
-          <w:sz w:val="22"/>
-          <w:szCs w:val="22"/>
-          <w:lang w:bidi="hi-IN"/>
-        </w:rPr>
-      </w:pPr>
-      <w:r>
-        <w:rPr>
-          <w:rFonts w:ascii="Calibri" w:hAnsi="Calibri" w:eastAsia="Calibri" w:cs="Calibri"/>
-          <w:b w:val="0"/>
-          <w:bCs w:val="0"/>
+          <w:rFonts w:ascii="Calibri" w:eastAsia="Calibri" w:hAnsi="Calibri" w:cs="Calibri"/>
+          <w:color w:val="000000" w:themeColor="text1"/>
+          <w:kern w:val="3"/>
+          <w:sz w:val="22"/>
+          <w:szCs w:val="22"/>
+          <w:lang w:bidi="hi-IN"/>
+        </w:rPr>
+      </w:pPr>
+      <w:r>
+        <w:rPr>
+          <w:rFonts w:ascii="Calibri" w:eastAsia="Calibri" w:hAnsi="Calibri" w:cs="Calibri"/>
           <w:color w:val="000000" w:themeColor="text1"/>
           <w:kern w:val="3"/>
           <w:sz w:val="22"/>
@@ -474,120 +456,58 @@
           <w:lang w:bidi="hi-IN"/>
         </w:rPr>
         <w:t>Dada la importancia de dominar los diferentes tipos de posicionamiento en CSS volvemos a abordar estas propiedades en esta práctica. </w:t>
-      </w:r>
-    </w:p>
-    <w:p w14:noSpellErr="1">
-      <w:pPr>
-        <w:jc w:val="both"/>
-        <w:rPr>
-          <w:rFonts w:ascii="Calibri" w:hAnsi="Calibri" w:eastAsia="Calibri" w:cs="Calibri"/>
-          <w:b w:val="0"/>
-          <w:bCs w:val="0"/>
-          <w:color w:val="000000" w:themeColor="text1"/>
-          <w:kern w:val="3"/>
-          <w:sz w:val="22"/>
-          <w:szCs w:val="22"/>
-          <w:lang w:bidi="hi-IN"/>
-        </w:rPr>
-      </w:pPr>
-      <w:r>
-        <w:rPr>
-          <w:rFonts w:ascii="Calibri" w:hAnsi="Calibri" w:eastAsia="Calibri" w:cs="Calibri"/>
-          <w:b w:val="0"/>
-          <w:bCs w:val="0"/>
-          <w:color w:val="000000" w:themeColor="text1"/>
-          <w:kern w:val="3"/>
-          <w:sz w:val="22"/>
-          <w:szCs w:val="22"/>
-          <w:lang w:bidi="hi-IN"/>
-        </w:rPr>
-        <w:t>En esta ocasión vamos a intentar emular el comportamiento de una popular tienda online de componentes electrónicos.</w:t>
-      </w:r>
-      <w:r>
-        <w:rPr>
-          <w:rFonts w:ascii="Calibri" w:hAnsi="Calibri" w:eastAsia="Calibri" w:cs="Calibri"/>
-          <w:b w:val="0"/>
-          <w:bCs w:val="0"/>
-          <w:color w:val="000000" w:themeColor="text1"/>
-          <w:kern w:val="3"/>
-          <w:sz w:val="22"/>
-          <w:szCs w:val="22"/>
-          <w:lang w:bidi="hi-IN"/>
-        </w:rPr>
-        <w:t xml:space="preserve"> </w:t>
-      </w:r>
-      <w:r>
-        <w:rPr>
-          <w:rFonts w:ascii="Calibri" w:hAnsi="Calibri" w:eastAsia="Calibri" w:cs="Calibri"/>
-          <w:b w:val="0"/>
-          <w:bCs w:val="0"/>
-          <w:color w:val="000000" w:themeColor="text1"/>
-          <w:kern w:val="3"/>
-          <w:sz w:val="22"/>
-          <w:szCs w:val="22"/>
-          <w:lang w:bidi="hi-IN"/>
-        </w:rPr>
-        <w:t>En concreto intentaremos implementar la caja que nos muestra cada uno de los productos.</w:t>
-      </w:r>
-      <w:r>
-        <w:rPr>
-          <w:rFonts w:ascii="Calibri" w:hAnsi="Calibri" w:eastAsia="Calibri" w:cs="Calibri"/>
-          <w:b w:val="0"/>
-          <w:bCs w:val="0"/>
-          <w:color w:val="000000" w:themeColor="text1"/>
-          <w:kern w:val="3"/>
-          <w:sz w:val="22"/>
-          <w:szCs w:val="22"/>
-          <w:lang w:bidi="hi-IN"/>
-        </w:rPr>
-        <w:t> </w:t>
       </w:r>
     </w:p>
     <w:p>
       <w:pPr>
         <w:jc w:val="both"/>
         <w:rPr>
-          <w:rFonts w:ascii="Calibri" w:hAnsi="Calibri" w:eastAsia="Calibri" w:cs="Calibri"/>
-          <w:b w:val="0"/>
-          <w:bCs w:val="0"/>
-          <w:color w:val="000000" w:themeColor="text1"/>
-          <w:kern w:val="3"/>
-          <w:sz w:val="22"/>
-          <w:szCs w:val="22"/>
-          <w:lang w:bidi="hi-IN"/>
-        </w:rPr>
-      </w:pPr>
-      <w:r>
-        <w:rPr>
-          <w:rFonts w:ascii="Calibri" w:hAnsi="Calibri" w:eastAsia="Calibri" w:cs="Calibri"/>
-          <w:b w:val="0"/>
-          <w:bCs w:val="0"/>
-          <w:color w:val="000000" w:themeColor="text1"/>
-          <w:kern w:val="3"/>
-          <w:sz w:val="22"/>
-          <w:szCs w:val="22"/>
-          <w:lang w:bidi="hi-IN"/>
-        </w:rPr>
-        <w:t>En la imagen a continuación tienes una muestra de cómo debe quedar el resultado final.</w:t>
-      </w:r>
-      <w:r>
-        <w:rPr>
-          <w:rFonts w:ascii="Calibri" w:hAnsi="Calibri" w:eastAsia="Calibri" w:cs="Calibri"/>
-          <w:b w:val="0"/>
-          <w:bCs w:val="0"/>
-          <w:color w:val="000000" w:themeColor="text1"/>
-          <w:kern w:val="3"/>
-          <w:sz w:val="22"/>
-          <w:szCs w:val="22"/>
-          <w:lang w:bidi="hi-IN"/>
-        </w:rPr>
-        <w:t xml:space="preserve"> En la parte de la izquierda cómo se debe ver cada uno de los productos mientras que la parte de la derecha está cómo se ve el producto cuando el cursor de ratón se encuentra sobre él. </w:t>
-      </w:r>
-      <w:r>
-        <w:rPr>
-          <w:rFonts w:ascii="Calibri" w:hAnsi="Calibri" w:eastAsia="Calibri" w:cs="Calibri"/>
-          <w:b w:val="0"/>
-          <w:bCs w:val="0"/>
+          <w:rFonts w:ascii="Calibri" w:eastAsia="Calibri" w:hAnsi="Calibri" w:cs="Calibri"/>
+          <w:color w:val="000000" w:themeColor="text1"/>
+          <w:kern w:val="3"/>
+          <w:sz w:val="22"/>
+          <w:szCs w:val="22"/>
+          <w:lang w:bidi="hi-IN"/>
+        </w:rPr>
+      </w:pPr>
+      <w:r>
+        <w:rPr>
+          <w:rFonts w:ascii="Calibri" w:eastAsia="Calibri" w:hAnsi="Calibri" w:cs="Calibri"/>
+          <w:color w:val="000000" w:themeColor="text1"/>
+          <w:kern w:val="3"/>
+          <w:sz w:val="22"/>
+          <w:szCs w:val="22"/>
+          <w:lang w:bidi="hi-IN"/>
+        </w:rPr>
+        <w:t>En esta ocasión vamos a intentar emular el comportamiento de una popular tienda online de componentes electrónicos. En concreto intentaremos implementar la caja que nos muestra cada uno de los productos. </w:t>
+      </w:r>
+    </w:p>
+    <w:p>
+      <w:pPr>
+        <w:jc w:val="both"/>
+        <w:rPr>
+          <w:rFonts w:ascii="Calibri" w:eastAsia="Calibri" w:hAnsi="Calibri" w:cs="Calibri"/>
+          <w:color w:val="000000" w:themeColor="text1"/>
+          <w:kern w:val="3"/>
+          <w:sz w:val="22"/>
+          <w:szCs w:val="22"/>
+          <w:lang w:bidi="hi-IN"/>
+        </w:rPr>
+      </w:pPr>
+      <w:r>
+        <w:rPr>
+          <w:rFonts w:ascii="Calibri" w:eastAsia="Calibri" w:hAnsi="Calibri" w:cs="Calibri"/>
+          <w:color w:val="000000" w:themeColor="text1"/>
+          <w:kern w:val="3"/>
+          <w:sz w:val="22"/>
+          <w:szCs w:val="22"/>
+          <w:lang w:bidi="hi-IN"/>
+        </w:rPr>
+        <w:t>En la imagen a continuación tienes una muestra de cómo debe quedar el resultado final. En la parte de la izquierda cómo se debe ver cada uno de los productos mientras que la parte de la derecha está cómo se ve el producto cuando el cursor de ratón se encuentra sobre él. </w:t>
+      </w:r>
+      <w:r>
+        <w:rPr>
+          <w:rFonts w:ascii="Calibri" w:eastAsia="Calibri" w:hAnsi="Calibri" w:cs="Calibri"/>
           <w:color w:val="000000" w:themeColor="text1"/>
           <w:kern w:val="3"/>
           <w:sz w:val="22"/>
@@ -598,9 +518,7 @@
       </w:r>
       <w:r>
         <w:rPr>
-          <w:rFonts w:ascii="Calibri" w:hAnsi="Calibri" w:eastAsia="Calibri" w:cs="Calibri"/>
-          <w:b w:val="0"/>
-          <w:bCs w:val="0"/>
+          <w:rFonts w:ascii="Calibri" w:eastAsia="Calibri" w:hAnsi="Calibri" w:cs="Calibri"/>
           <w:color w:val="000000" w:themeColor="text1"/>
           <w:kern w:val="3"/>
           <w:sz w:val="22"/>
@@ -611,9 +529,7 @@
       </w:r>
       <w:r>
         <w:rPr>
-          <w:rFonts w:ascii="Calibri" w:hAnsi="Calibri" w:eastAsia="Calibri" w:cs="Calibri"/>
-          <w:b w:val="0"/>
-          <w:bCs w:val="0"/>
+          <w:rFonts w:ascii="Calibri" w:eastAsia="Calibri" w:hAnsi="Calibri" w:cs="Calibri"/>
           <w:color w:val="000000" w:themeColor="text1"/>
           <w:kern w:val="3"/>
           <w:sz w:val="22"/>
@@ -623,25 +539,24 @@
         <w:t xml:space="preserve"> PUNTOS)</w:t>
       </w:r>
     </w:p>
-    <w:p w14:noSpellErr="1">
+    <w:p>
       <w:pPr>
         <w:jc w:val="both"/>
         <w:rPr>
-          <w:rFonts w:ascii="Calibri" w:hAnsi="Calibri" w:eastAsia="Calibri" w:cs="Calibri"/>
-          <w:b w:val="0"/>
-          <w:bCs w:val="0"/>
-          <w:color w:val="000000" w:themeColor="text1"/>
-          <w:kern w:val="3"/>
-          <w:sz w:val="22"/>
-          <w:szCs w:val="22"/>
-          <w:lang w:bidi="hi-IN"/>
-        </w:rPr>
-      </w:pPr>
-      <w:r>
-        <w:rPr>
-          <w:rFonts w:ascii="Calibri" w:hAnsi="Calibri" w:eastAsia="Calibri" w:cs="Calibri"/>
+          <w:rFonts w:ascii="Calibri" w:eastAsia="Calibri" w:hAnsi="Calibri" w:cs="Calibri"/>
+          <w:color w:val="000000" w:themeColor="text1"/>
+          <w:kern w:val="3"/>
+          <w:sz w:val="22"/>
+          <w:szCs w:val="22"/>
+          <w:lang w:bidi="hi-IN"/>
+        </w:rPr>
+      </w:pPr>
+      <w:r>
+        <w:rPr>
+          <w:rFonts w:ascii="Calibri" w:eastAsia="Calibri" w:hAnsi="Calibri" w:cs="Calibri"/>
           <w:b/>
           <w:bCs/>
+          <w:noProof/>
           <w:color w:val="000000" w:themeColor="text1"/>
           <w:kern w:val="3"/>
           <w:sz w:val="22"/>
@@ -666,7 +581,7 @@
                     </pic:cNvPicPr>
                   </pic:nvPicPr>
                   <pic:blipFill>
-                    <a:blip r:embed="rId7">
+                    <a:blip r:embed="rId10">
                       <a:extLst>
                         <a:ext uri="{28A0092B-C50C-407E-A947-70E740481C1C}">
                           <a14:useLocalDpi xmlns:a14="http://schemas.microsoft.com/office/drawing/2010/main" val="0"/>
@@ -699,9 +614,7 @@
       </w:r>
       <w:r>
         <w:rPr>
-          <w:rFonts w:ascii="Calibri" w:hAnsi="Calibri" w:eastAsia="Calibri" w:cs="Calibri"/>
-          <w:b w:val="0"/>
-          <w:bCs w:val="0"/>
+          <w:rFonts w:ascii="Calibri" w:eastAsia="Calibri" w:hAnsi="Calibri" w:cs="Calibri"/>
           <w:color w:val="000000" w:themeColor="text1"/>
           <w:kern w:val="3"/>
           <w:sz w:val="22"/>
@@ -711,25 +624,21 @@
         <w:t> </w:t>
       </w:r>
     </w:p>
-    <w:p w14:noSpellErr="1">
+    <w:p>
       <w:pPr>
         <w:jc w:val="both"/>
         <w:rPr>
-          <w:rFonts w:ascii="Calibri" w:hAnsi="Calibri" w:eastAsia="Calibri" w:cs="Calibri"/>
-          <w:b w:val="0"/>
-          <w:bCs w:val="0"/>
-          <w:color w:val="000000" w:themeColor="text1"/>
-          <w:kern w:val="3"/>
-          <w:sz w:val="22"/>
-          <w:szCs w:val="22"/>
-          <w:lang w:bidi="hi-IN"/>
-        </w:rPr>
-      </w:pPr>
-      <w:r>
-        <w:rPr>
-          <w:rFonts w:ascii="Calibri" w:hAnsi="Calibri" w:eastAsia="Calibri" w:cs="Calibri"/>
-          <w:b w:val="0"/>
-          <w:bCs w:val="0"/>
+          <w:rFonts w:ascii="Calibri" w:eastAsia="Calibri" w:hAnsi="Calibri" w:cs="Calibri"/>
+          <w:color w:val="000000" w:themeColor="text1"/>
+          <w:kern w:val="3"/>
+          <w:sz w:val="22"/>
+          <w:szCs w:val="22"/>
+          <w:lang w:bidi="hi-IN"/>
+        </w:rPr>
+      </w:pPr>
+      <w:r>
+        <w:rPr>
+          <w:rFonts w:ascii="Calibri" w:eastAsia="Calibri" w:hAnsi="Calibri" w:cs="Calibri"/>
           <w:color w:val="000000" w:themeColor="text1"/>
           <w:kern w:val="3"/>
           <w:sz w:val="22"/>
@@ -739,7 +648,7 @@
         <w:t>Como siempre se indican una serie de pautas a seguir: </w:t>
       </w:r>
     </w:p>
-    <w:p w14:noSpellErr="1">
+    <w:p>
       <w:pPr>
         <w:numPr>
           <w:ilvl w:val="0"/>
@@ -747,21 +656,17 @@
         </w:numPr>
         <w:jc w:val="both"/>
         <w:rPr>
-          <w:rFonts w:ascii="Calibri" w:hAnsi="Calibri" w:eastAsia="Calibri" w:cs="Calibri"/>
-          <w:b w:val="0"/>
-          <w:bCs w:val="0"/>
-          <w:color w:val="000000" w:themeColor="text1"/>
-          <w:kern w:val="3"/>
-          <w:sz w:val="22"/>
-          <w:szCs w:val="22"/>
-          <w:lang w:bidi="hi-IN"/>
-        </w:rPr>
-      </w:pPr>
-      <w:r>
-        <w:rPr>
-          <w:rFonts w:ascii="Calibri" w:hAnsi="Calibri" w:eastAsia="Calibri" w:cs="Calibri"/>
-          <w:b w:val="0"/>
-          <w:bCs w:val="0"/>
+          <w:rFonts w:ascii="Calibri" w:eastAsia="Calibri" w:hAnsi="Calibri" w:cs="Calibri"/>
+          <w:color w:val="000000" w:themeColor="text1"/>
+          <w:kern w:val="3"/>
+          <w:sz w:val="22"/>
+          <w:szCs w:val="22"/>
+          <w:lang w:bidi="hi-IN"/>
+        </w:rPr>
+      </w:pPr>
+      <w:r>
+        <w:rPr>
+          <w:rFonts w:ascii="Calibri" w:eastAsia="Calibri" w:hAnsi="Calibri" w:cs="Calibri"/>
           <w:color w:val="000000" w:themeColor="text1"/>
           <w:kern w:val="3"/>
           <w:sz w:val="22"/>
@@ -771,7 +676,7 @@
         <w:t>Antes de escribir una sola línea de código piensa cómo lo vas a hacer. Incluso sería deseable dibujar en papel la estructura de cajas que vas a utilizar. Aunque esto lleve tiempo al principio a la larga ahorrarás mucho tiempo. </w:t>
       </w:r>
     </w:p>
-    <w:p w14:noSpellErr="1">
+    <w:p>
       <w:pPr>
         <w:numPr>
           <w:ilvl w:val="0"/>
@@ -779,21 +684,17 @@
         </w:numPr>
         <w:jc w:val="both"/>
         <w:rPr>
-          <w:rFonts w:ascii="Calibri" w:hAnsi="Calibri" w:eastAsia="Calibri" w:cs="Calibri"/>
-          <w:b w:val="0"/>
-          <w:bCs w:val="0"/>
-          <w:color w:val="000000" w:themeColor="text1"/>
-          <w:kern w:val="3"/>
-          <w:sz w:val="22"/>
-          <w:szCs w:val="22"/>
-          <w:lang w:bidi="hi-IN"/>
-        </w:rPr>
-      </w:pPr>
-      <w:r>
-        <w:rPr>
-          <w:rFonts w:ascii="Calibri" w:hAnsi="Calibri" w:eastAsia="Calibri" w:cs="Calibri"/>
-          <w:b w:val="0"/>
-          <w:bCs w:val="0"/>
+          <w:rFonts w:ascii="Calibri" w:eastAsia="Calibri" w:hAnsi="Calibri" w:cs="Calibri"/>
+          <w:color w:val="000000" w:themeColor="text1"/>
+          <w:kern w:val="3"/>
+          <w:sz w:val="22"/>
+          <w:szCs w:val="22"/>
+          <w:lang w:bidi="hi-IN"/>
+        </w:rPr>
+      </w:pPr>
+      <w:r>
+        <w:rPr>
+          <w:rFonts w:ascii="Calibri" w:eastAsia="Calibri" w:hAnsi="Calibri" w:cs="Calibri"/>
           <w:color w:val="000000" w:themeColor="text1"/>
           <w:kern w:val="3"/>
           <w:sz w:val="22"/>
@@ -811,21 +712,17 @@
         </w:numPr>
         <w:jc w:val="both"/>
         <w:rPr>
-          <w:rFonts w:ascii="Calibri" w:hAnsi="Calibri" w:eastAsia="Calibri" w:cs="Calibri"/>
-          <w:b w:val="0"/>
-          <w:bCs w:val="0"/>
-          <w:color w:val="000000" w:themeColor="text1"/>
-          <w:kern w:val="3"/>
-          <w:sz w:val="22"/>
-          <w:szCs w:val="22"/>
-          <w:lang w:bidi="hi-IN"/>
-        </w:rPr>
-      </w:pPr>
-      <w:r>
-        <w:rPr>
-          <w:rFonts w:ascii="Calibri" w:hAnsi="Calibri" w:eastAsia="Calibri" w:cs="Calibri"/>
-          <w:b w:val="0"/>
-          <w:bCs w:val="0"/>
+          <w:rFonts w:ascii="Calibri" w:eastAsia="Calibri" w:hAnsi="Calibri" w:cs="Calibri"/>
+          <w:color w:val="000000" w:themeColor="text1"/>
+          <w:kern w:val="3"/>
+          <w:sz w:val="22"/>
+          <w:szCs w:val="22"/>
+          <w:lang w:bidi="hi-IN"/>
+        </w:rPr>
+      </w:pPr>
+      <w:r>
+        <w:rPr>
+          <w:rFonts w:ascii="Calibri" w:eastAsia="Calibri" w:hAnsi="Calibri" w:cs="Calibri"/>
           <w:color w:val="000000" w:themeColor="text1"/>
           <w:kern w:val="3"/>
           <w:sz w:val="22"/>
@@ -834,11 +731,10 @@
         </w:rPr>
         <w:t xml:space="preserve">Como no hemos visto aún tipografías en CSS no debes preocuparte por los tipos de letra. De todas </w:t>
       </w:r>
-      <w:r>
-        <w:rPr>
-          <w:rFonts w:ascii="Calibri" w:hAnsi="Calibri" w:eastAsia="Calibri" w:cs="Calibri"/>
-          <w:b w:val="0"/>
-          <w:bCs w:val="0"/>
+      <w:proofErr w:type="gramStart"/>
+      <w:r>
+        <w:rPr>
+          <w:rFonts w:ascii="Calibri" w:eastAsia="Calibri" w:hAnsi="Calibri" w:cs="Calibri"/>
           <w:color w:val="000000" w:themeColor="text1"/>
           <w:kern w:val="3"/>
           <w:sz w:val="22"/>
@@ -847,11 +743,10 @@
         </w:rPr>
         <w:t>formas</w:t>
       </w:r>
-      <w:r>
-        <w:rPr>
-          <w:rFonts w:ascii="Calibri" w:hAnsi="Calibri" w:eastAsia="Calibri" w:cs="Calibri"/>
-          <w:b w:val="0"/>
-          <w:bCs w:val="0"/>
+      <w:proofErr w:type="gramEnd"/>
+      <w:r>
+        <w:rPr>
+          <w:rFonts w:ascii="Calibri" w:eastAsia="Calibri" w:hAnsi="Calibri" w:cs="Calibri"/>
           <w:color w:val="000000" w:themeColor="text1"/>
           <w:kern w:val="3"/>
           <w:sz w:val="22"/>
@@ -860,11 +755,10 @@
         </w:rPr>
         <w:t xml:space="preserve"> el texto verde tiene una fuente </w:t>
       </w:r>
-      <w:r>
-        <w:rPr>
-          <w:rFonts w:ascii="Calibri" w:hAnsi="Calibri" w:eastAsia="Calibri" w:cs="Calibri"/>
-          <w:b w:val="0"/>
-          <w:bCs w:val="0"/>
+      <w:proofErr w:type="spellStart"/>
+      <w:r>
+        <w:rPr>
+          <w:rFonts w:ascii="Calibri" w:eastAsia="Calibri" w:hAnsi="Calibri" w:cs="Calibri"/>
           <w:color w:val="000000" w:themeColor="text1"/>
           <w:kern w:val="3"/>
           <w:sz w:val="22"/>
@@ -873,11 +767,10 @@
         </w:rPr>
         <w:t>Roboto</w:t>
       </w:r>
-      <w:r>
-        <w:rPr>
-          <w:rFonts w:ascii="Calibri" w:hAnsi="Calibri" w:eastAsia="Calibri" w:cs="Calibri"/>
-          <w:b w:val="0"/>
-          <w:bCs w:val="0"/>
+      <w:proofErr w:type="spellEnd"/>
+      <w:r>
+        <w:rPr>
+          <w:rFonts w:ascii="Calibri" w:eastAsia="Calibri" w:hAnsi="Calibri" w:cs="Calibri"/>
           <w:color w:val="000000" w:themeColor="text1"/>
           <w:kern w:val="3"/>
           <w:sz w:val="22"/>
@@ -887,13 +780,11 @@
         <w:t xml:space="preserve"> de 14px que puedes establecer con la propiedad </w:t>
       </w:r>
     </w:p>
-    <w:p w14:noSpellErr="1">
+    <w:p>
       <w:pPr>
         <w:jc w:val="both"/>
         <w:rPr>
-          <w:rFonts w:ascii="Calibri" w:hAnsi="Calibri" w:eastAsia="Calibri" w:cs="Calibri"/>
-          <w:b w:val="0"/>
-          <w:bCs w:val="0"/>
+          <w:rFonts w:ascii="Calibri" w:eastAsia="Calibri" w:hAnsi="Calibri" w:cs="Calibri"/>
           <w:color w:val="000000" w:themeColor="text1"/>
           <w:kern w:val="3"/>
           <w:sz w:val="22"/>
@@ -901,11 +792,10 @@
           <w:lang w:val="en-US" w:bidi="hi-IN"/>
         </w:rPr>
       </w:pPr>
-      <w:r>
-        <w:rPr>
-          <w:rFonts w:ascii="Calibri" w:hAnsi="Calibri" w:eastAsia="Calibri" w:cs="Calibri"/>
-          <w:b w:val="0"/>
-          <w:bCs w:val="0"/>
+      <w:proofErr w:type="gramStart"/>
+      <w:r>
+        <w:rPr>
+          <w:rFonts w:ascii="Calibri" w:eastAsia="Calibri" w:hAnsi="Calibri" w:cs="Calibri"/>
           <w:color w:val="000000" w:themeColor="text1"/>
           <w:kern w:val="3"/>
           <w:sz w:val="22"/>
@@ -914,47 +804,20 @@
         </w:rPr>
         <w:t>{ font</w:t>
       </w:r>
-      <w:r>
-        <w:rPr>
-          <w:rFonts w:ascii="Calibri" w:hAnsi="Calibri" w:eastAsia="Calibri" w:cs="Calibri"/>
-          <w:b w:val="0"/>
-          <w:bCs w:val="0"/>
+      <w:proofErr w:type="gramEnd"/>
+      <w:r>
+        <w:rPr>
+          <w:rFonts w:ascii="Calibri" w:eastAsia="Calibri" w:hAnsi="Calibri" w:cs="Calibri"/>
           <w:color w:val="000000" w:themeColor="text1"/>
           <w:kern w:val="3"/>
           <w:sz w:val="22"/>
           <w:szCs w:val="22"/>
           <w:lang w:val="en-US" w:bidi="hi-IN"/>
         </w:rPr>
-        <w:t>-family: "Roboto", Helvetica, Arial, sans-serif; font-size: 14px</w:t>
-      </w:r>
-      <w:r>
-        <w:rPr>
-          <w:rFonts w:ascii="Calibri" w:hAnsi="Calibri" w:eastAsia="Calibri" w:cs="Calibri"/>
-          <w:b w:val="0"/>
-          <w:bCs w:val="0"/>
-          <w:color w:val="000000" w:themeColor="text1"/>
-          <w:kern w:val="3"/>
-          <w:sz w:val="22"/>
-          <w:szCs w:val="22"/>
-          <w:lang w:val="en-US" w:bidi="hi-IN"/>
-        </w:rPr>
-        <w:t>; }</w:t>
-      </w:r>
-      <w:r>
-        <w:rPr>
-          <w:rFonts w:ascii="Calibri" w:hAnsi="Calibri" w:eastAsia="Calibri" w:cs="Calibri"/>
-          <w:b w:val="0"/>
-          <w:bCs w:val="0"/>
-          <w:color w:val="000000" w:themeColor="text1"/>
-          <w:kern w:val="3"/>
-          <w:sz w:val="22"/>
-          <w:szCs w:val="22"/>
-          <w:lang w:val="en-US" w:bidi="hi-IN"/>
-        </w:rPr>
-        <w:t> </w:t>
+        <w:t>-family: "Roboto", Helvetica, Arial, sans-serif; font-size: 14px; } </w:t>
       </w:r>
     </w:p>
-    <w:p w14:noSpellErr="1">
+    <w:p>
       <w:pPr>
         <w:numPr>
           <w:ilvl w:val="0"/>
@@ -962,645 +825,426 @@
         </w:numPr>
         <w:jc w:val="both"/>
         <w:rPr>
-          <w:rFonts w:ascii="Calibri" w:hAnsi="Calibri" w:eastAsia="Calibri" w:cs="Calibri"/>
-          <w:b w:val="0"/>
-          <w:bCs w:val="0"/>
-          <w:color w:val="000000" w:themeColor="text1"/>
-          <w:kern w:val="3"/>
-          <w:sz w:val="22"/>
-          <w:szCs w:val="22"/>
-          <w:lang w:bidi="hi-IN"/>
-        </w:rPr>
-      </w:pPr>
-      <w:r>
-        <w:rPr>
-          <w:rFonts w:ascii="Calibri" w:hAnsi="Calibri" w:eastAsia="Calibri" w:cs="Calibri"/>
-          <w:b w:val="0"/>
-          <w:bCs w:val="0"/>
-          <w:color w:val="000000" w:themeColor="text1"/>
-          <w:kern w:val="3"/>
-          <w:sz w:val="22"/>
-          <w:szCs w:val="22"/>
-          <w:lang w:bidi="hi-IN"/>
-        </w:rPr>
+          <w:rFonts w:ascii="Calibri" w:eastAsia="Calibri" w:hAnsi="Calibri" w:cs="Calibri"/>
+          <w:color w:val="000000" w:themeColor="text1"/>
+          <w:kern w:val="3"/>
+          <w:sz w:val="22"/>
+          <w:szCs w:val="22"/>
+          <w:lang w:bidi="hi-IN"/>
+        </w:rPr>
+      </w:pPr>
+      <w:r>
+        <w:rPr>
+          <w:rFonts w:ascii="Calibri" w:eastAsia="Calibri" w:hAnsi="Calibri" w:cs="Calibri"/>
+          <w:color w:val="000000" w:themeColor="text1"/>
+          <w:kern w:val="3"/>
+          <w:sz w:val="22"/>
+          <w:szCs w:val="22"/>
+          <w:lang w:bidi="hi-IN"/>
+        </w:rPr>
+        <w:lastRenderedPageBreak/>
         <w:t>Para hacer el ejemplo más real vamos a suponer que el código HTML se generará automáticamente mediante PHP ¿y en qué nos afecta esto? Pues en que las imágenes de los iconos las añadirás mediante CSS ayudándonos de clases. </w:t>
-      </w:r>
-    </w:p>
-    <w:p w14:noSpellErr="1">
-      <w:pPr>
-        <w:jc w:val="both"/>
-        <w:rPr>
-          <w:rFonts w:ascii="Calibri" w:hAnsi="Calibri" w:eastAsia="Calibri" w:cs="Calibri"/>
-          <w:b w:val="0"/>
-          <w:bCs w:val="0"/>
-          <w:color w:val="000000" w:themeColor="text1"/>
-          <w:kern w:val="3"/>
-          <w:sz w:val="22"/>
-          <w:szCs w:val="22"/>
-          <w:lang w:bidi="hi-IN"/>
-        </w:rPr>
-      </w:pPr>
-      <w:r>
-        <w:rPr>
-          <w:rFonts w:ascii="Calibri" w:hAnsi="Calibri" w:eastAsia="Calibri" w:cs="Calibri"/>
-          <w:b w:val="0"/>
-          <w:bCs w:val="0"/>
-          <w:color w:val="000000" w:themeColor="text1"/>
-          <w:kern w:val="3"/>
-          <w:sz w:val="22"/>
-          <w:szCs w:val="22"/>
-          <w:lang w:bidi="hi-IN"/>
-        </w:rPr>
-        <w:t xml:space="preserve">Así por ejemplo fíjate en los iconos verdes de la parte inferior: los de la izquierda corresponden a </w:t>
-      </w:r>
-      <w:r>
-        <w:rPr>
-          <w:rFonts w:ascii="Calibri" w:hAnsi="Calibri" w:eastAsia="Calibri" w:cs="Calibri"/>
-          <w:b w:val="0"/>
-          <w:bCs w:val="0"/>
-          <w:i w:val="1"/>
-          <w:iCs w:val="1"/>
-          <w:color w:val="000000" w:themeColor="text1"/>
-          <w:kern w:val="3"/>
-          <w:sz w:val="22"/>
-          <w:szCs w:val="22"/>
-          <w:lang w:bidi="hi-IN"/>
-        </w:rPr>
-        <w:t>novedad</w:t>
-      </w:r>
-      <w:r>
-        <w:rPr>
-          <w:rFonts w:ascii="Calibri" w:hAnsi="Calibri" w:eastAsia="Calibri" w:cs="Calibri"/>
-          <w:b w:val="0"/>
-          <w:bCs w:val="0"/>
-          <w:color w:val="000000" w:themeColor="text1"/>
-          <w:kern w:val="3"/>
-          <w:sz w:val="22"/>
-          <w:szCs w:val="22"/>
-          <w:lang w:bidi="hi-IN"/>
-        </w:rPr>
-        <w:t xml:space="preserve"> y </w:t>
-      </w:r>
-      <w:r>
-        <w:rPr>
-          <w:rFonts w:ascii="Calibri" w:hAnsi="Calibri" w:eastAsia="Calibri" w:cs="Calibri"/>
-          <w:b w:val="0"/>
-          <w:bCs w:val="0"/>
-          <w:i w:val="1"/>
-          <w:iCs w:val="1"/>
-          <w:color w:val="000000" w:themeColor="text1"/>
-          <w:kern w:val="3"/>
-          <w:sz w:val="22"/>
-          <w:szCs w:val="22"/>
-          <w:lang w:bidi="hi-IN"/>
-        </w:rPr>
-        <w:t>top ventas</w:t>
-      </w:r>
-      <w:r>
-        <w:rPr>
-          <w:rFonts w:ascii="Calibri" w:hAnsi="Calibri" w:eastAsia="Calibri" w:cs="Calibri"/>
-          <w:b w:val="0"/>
-          <w:bCs w:val="0"/>
-          <w:color w:val="000000" w:themeColor="text1"/>
-          <w:kern w:val="3"/>
-          <w:sz w:val="22"/>
-          <w:szCs w:val="22"/>
-          <w:lang w:bidi="hi-IN"/>
-        </w:rPr>
-        <w:t xml:space="preserve"> (algunos productos los tendrán y otros no) mientras que el de la derecha indica las existencias (puede haber existencias o no haberlas). </w:t>
-      </w:r>
-    </w:p>
-    <w:p w14:noSpellErr="1">
-      <w:pPr>
-        <w:jc w:val="both"/>
-        <w:rPr>
-          <w:rFonts w:ascii="Calibri" w:hAnsi="Calibri" w:eastAsia="Calibri" w:cs="Calibri"/>
-          <w:b w:val="0"/>
-          <w:bCs w:val="0"/>
-          <w:color w:val="000000" w:themeColor="text1"/>
-          <w:kern w:val="3"/>
-          <w:sz w:val="22"/>
-          <w:szCs w:val="22"/>
-          <w:lang w:bidi="hi-IN"/>
-        </w:rPr>
-      </w:pPr>
-      <w:r>
-        <w:rPr>
-          <w:rFonts w:ascii="Calibri" w:hAnsi="Calibri" w:eastAsia="Calibri" w:cs="Calibri"/>
-          <w:b w:val="0"/>
-          <w:bCs w:val="0"/>
-          <w:color w:val="000000" w:themeColor="text1"/>
-          <w:kern w:val="3"/>
-          <w:sz w:val="22"/>
-          <w:szCs w:val="22"/>
-          <w:lang w:bidi="hi-IN"/>
-        </w:rPr>
-        <w:t>La idea es que el HTML que entregue el servidor para esa línea sea algo así como: </w:t>
-      </w:r>
-    </w:p>
-    <w:p w14:noSpellErr="1">
-      <w:pPr>
-        <w:jc w:val="both"/>
-        <w:rPr>
-          <w:rFonts w:ascii="Calibri" w:hAnsi="Calibri" w:eastAsia="Calibri" w:cs="Calibri"/>
-          <w:b w:val="1"/>
-          <w:bCs w:val="1"/>
-          <w:color w:val="000000" w:themeColor="text1"/>
-          <w:kern w:val="3"/>
-          <w:sz w:val="22"/>
-          <w:szCs w:val="22"/>
-          <w:lang w:val="en-US" w:bidi="hi-IN"/>
-        </w:rPr>
-      </w:pPr>
-      <w:r>
-        <w:rPr>
-          <w:rFonts w:ascii="Calibri" w:hAnsi="Calibri" w:eastAsia="Calibri" w:cs="Calibri"/>
-          <w:b w:val="1"/>
-          <w:bCs w:val="1"/>
-          <w:color w:val="000000" w:themeColor="text1"/>
-          <w:kern w:val="3"/>
-          <w:sz w:val="22"/>
-          <w:szCs w:val="22"/>
-          <w:lang w:val="en-US" w:bidi="hi-IN"/>
-        </w:rPr>
-        <w:t>&lt;div&gt;&lt;/div&gt; </w:t>
       </w:r>
     </w:p>
     <w:p>
       <w:pPr>
         <w:jc w:val="both"/>
         <w:rPr>
-          <w:rFonts w:ascii="Calibri" w:hAnsi="Calibri" w:eastAsia="Calibri" w:cs="Calibri"/>
-          <w:b w:val="1"/>
-          <w:bCs w:val="1"/>
-          <w:color w:val="000000" w:themeColor="text1"/>
-          <w:kern w:val="3"/>
-          <w:sz w:val="22"/>
-          <w:szCs w:val="22"/>
-          <w:lang w:val="en-US" w:bidi="hi-IN"/>
-        </w:rPr>
-      </w:pPr>
-      <w:r>
-        <w:rPr>
-          <w:rFonts w:ascii="Calibri" w:hAnsi="Calibri" w:eastAsia="Calibri" w:cs="Calibri"/>
-          <w:b w:val="1"/>
-          <w:bCs w:val="1"/>
-          <w:color w:val="000000" w:themeColor="text1"/>
-          <w:kern w:val="3"/>
-          <w:sz w:val="22"/>
-          <w:szCs w:val="22"/>
-          <w:lang w:val="en-US" w:bidi="hi-IN"/>
-        </w:rPr>
-        <w:t>&lt;div class</w:t>
-      </w:r>
-      <w:r>
-        <w:rPr>
-          <w:rFonts w:ascii="Calibri" w:hAnsi="Calibri" w:eastAsia="Calibri" w:cs="Calibri"/>
-          <w:b w:val="1"/>
-          <w:bCs w:val="1"/>
-          <w:color w:val="000000" w:themeColor="text1"/>
-          <w:kern w:val="3"/>
-          <w:sz w:val="22"/>
-          <w:szCs w:val="22"/>
-          <w:lang w:val="en-US" w:bidi="hi-IN"/>
-        </w:rPr>
-        <w:t>=”</w:t>
-      </w:r>
-      <w:r>
-        <w:rPr>
-          <w:rFonts w:ascii="Calibri" w:hAnsi="Calibri" w:eastAsia="Calibri" w:cs="Calibri"/>
-          <w:b w:val="1"/>
-          <w:bCs w:val="1"/>
-          <w:color w:val="000000" w:themeColor="text1"/>
-          <w:kern w:val="3"/>
-          <w:sz w:val="22"/>
-          <w:szCs w:val="22"/>
-          <w:lang w:val="en-US" w:bidi="hi-IN"/>
-        </w:rPr>
-        <w:t>topventas</w:t>
-      </w:r>
-      <w:r>
-        <w:rPr>
-          <w:rFonts w:ascii="Calibri" w:hAnsi="Calibri" w:eastAsia="Calibri" w:cs="Calibri"/>
-          <w:b w:val="1"/>
-          <w:bCs w:val="1"/>
-          <w:color w:val="000000" w:themeColor="text1"/>
-          <w:kern w:val="3"/>
-          <w:sz w:val="22"/>
-          <w:szCs w:val="22"/>
-          <w:lang w:val="en-US" w:bidi="hi-IN"/>
-        </w:rPr>
-        <w:t>”&gt;&lt;/div&gt; </w:t>
+          <w:rFonts w:ascii="Calibri" w:eastAsia="Calibri" w:hAnsi="Calibri" w:cs="Calibri"/>
+          <w:color w:val="000000" w:themeColor="text1"/>
+          <w:kern w:val="3"/>
+          <w:sz w:val="22"/>
+          <w:szCs w:val="22"/>
+          <w:lang w:bidi="hi-IN"/>
+        </w:rPr>
+      </w:pPr>
+      <w:r>
+        <w:rPr>
+          <w:rFonts w:ascii="Calibri" w:eastAsia="Calibri" w:hAnsi="Calibri" w:cs="Calibri"/>
+          <w:color w:val="000000" w:themeColor="text1"/>
+          <w:kern w:val="3"/>
+          <w:sz w:val="22"/>
+          <w:szCs w:val="22"/>
+          <w:lang w:bidi="hi-IN"/>
+        </w:rPr>
+        <w:t xml:space="preserve">Así por ejemplo fíjate en los iconos verdes de la parte inferior: los de la izquierda corresponden a </w:t>
+      </w:r>
+      <w:r>
+        <w:rPr>
+          <w:rFonts w:ascii="Calibri" w:eastAsia="Calibri" w:hAnsi="Calibri" w:cs="Calibri"/>
+          <w:i/>
+          <w:iCs/>
+          <w:color w:val="000000" w:themeColor="text1"/>
+          <w:kern w:val="3"/>
+          <w:sz w:val="22"/>
+          <w:szCs w:val="22"/>
+          <w:lang w:bidi="hi-IN"/>
+        </w:rPr>
+        <w:t>novedad</w:t>
+      </w:r>
+      <w:r>
+        <w:rPr>
+          <w:rFonts w:ascii="Calibri" w:eastAsia="Calibri" w:hAnsi="Calibri" w:cs="Calibri"/>
+          <w:color w:val="000000" w:themeColor="text1"/>
+          <w:kern w:val="3"/>
+          <w:sz w:val="22"/>
+          <w:szCs w:val="22"/>
+          <w:lang w:bidi="hi-IN"/>
+        </w:rPr>
+        <w:t xml:space="preserve"> y </w:t>
+      </w:r>
+      <w:r>
+        <w:rPr>
+          <w:rFonts w:ascii="Calibri" w:eastAsia="Calibri" w:hAnsi="Calibri" w:cs="Calibri"/>
+          <w:i/>
+          <w:iCs/>
+          <w:color w:val="000000" w:themeColor="text1"/>
+          <w:kern w:val="3"/>
+          <w:sz w:val="22"/>
+          <w:szCs w:val="22"/>
+          <w:lang w:bidi="hi-IN"/>
+        </w:rPr>
+        <w:t>top ventas</w:t>
+      </w:r>
+      <w:r>
+        <w:rPr>
+          <w:rFonts w:ascii="Calibri" w:eastAsia="Calibri" w:hAnsi="Calibri" w:cs="Calibri"/>
+          <w:color w:val="000000" w:themeColor="text1"/>
+          <w:kern w:val="3"/>
+          <w:sz w:val="22"/>
+          <w:szCs w:val="22"/>
+          <w:lang w:bidi="hi-IN"/>
+        </w:rPr>
+        <w:t xml:space="preserve"> (algunos productos los tendrán y otros no) mientras que el de la derecha indica las existencias (puede haber existencias o no haberlas). </w:t>
       </w:r>
     </w:p>
     <w:p>
       <w:pPr>
         <w:jc w:val="both"/>
         <w:rPr>
-          <w:rFonts w:ascii="Calibri" w:hAnsi="Calibri" w:eastAsia="Calibri" w:cs="Calibri"/>
-          <w:b w:val="1"/>
-          <w:bCs w:val="1"/>
-          <w:color w:val="000000" w:themeColor="text1"/>
-          <w:kern w:val="3"/>
-          <w:sz w:val="22"/>
-          <w:szCs w:val="22"/>
-          <w:lang w:bidi="hi-IN"/>
-        </w:rPr>
-      </w:pPr>
-      <w:r>
-        <w:rPr>
-          <w:rFonts w:ascii="Calibri" w:hAnsi="Calibri" w:eastAsia="Calibri" w:cs="Calibri"/>
-          <w:b w:val="1"/>
-          <w:bCs w:val="1"/>
-          <w:color w:val="000000" w:themeColor="text1"/>
-          <w:kern w:val="3"/>
-          <w:sz w:val="22"/>
-          <w:szCs w:val="22"/>
-          <w:lang w:bidi="hi-IN"/>
-        </w:rPr>
-        <w:t>&lt;</w:t>
-      </w:r>
-      <w:r>
-        <w:rPr>
-          <w:rFonts w:ascii="Calibri" w:hAnsi="Calibri" w:eastAsia="Calibri" w:cs="Calibri"/>
-          <w:b w:val="1"/>
-          <w:bCs w:val="1"/>
-          <w:color w:val="000000" w:themeColor="text1"/>
-          <w:kern w:val="3"/>
-          <w:sz w:val="22"/>
-          <w:szCs w:val="22"/>
-          <w:lang w:bidi="hi-IN"/>
-        </w:rPr>
-        <w:t>div</w:t>
-      </w:r>
-      <w:r>
-        <w:rPr>
-          <w:rFonts w:ascii="Calibri" w:hAnsi="Calibri" w:eastAsia="Calibri" w:cs="Calibri"/>
-          <w:b w:val="1"/>
-          <w:bCs w:val="1"/>
-          <w:color w:val="000000" w:themeColor="text1"/>
-          <w:kern w:val="3"/>
-          <w:sz w:val="22"/>
-          <w:szCs w:val="22"/>
-          <w:lang w:bidi="hi-IN"/>
-        </w:rPr>
-        <w:t xml:space="preserve"> </w:t>
-      </w:r>
-      <w:r>
-        <w:rPr>
-          <w:rFonts w:ascii="Calibri" w:hAnsi="Calibri" w:eastAsia="Calibri" w:cs="Calibri"/>
-          <w:b w:val="1"/>
-          <w:bCs w:val="1"/>
-          <w:color w:val="000000" w:themeColor="text1"/>
-          <w:kern w:val="3"/>
-          <w:sz w:val="22"/>
-          <w:szCs w:val="22"/>
-          <w:lang w:bidi="hi-IN"/>
-        </w:rPr>
-        <w:t>class</w:t>
-      </w:r>
-      <w:r>
-        <w:rPr>
-          <w:rFonts w:ascii="Calibri" w:hAnsi="Calibri" w:eastAsia="Calibri" w:cs="Calibri"/>
-          <w:b w:val="1"/>
-          <w:bCs w:val="1"/>
-          <w:color w:val="000000" w:themeColor="text1"/>
-          <w:kern w:val="3"/>
-          <w:sz w:val="22"/>
-          <w:szCs w:val="22"/>
-          <w:lang w:bidi="hi-IN"/>
-        </w:rPr>
-        <w:t>=”disponible</w:t>
-      </w:r>
-      <w:r>
-        <w:rPr>
-          <w:rFonts w:ascii="Calibri" w:hAnsi="Calibri" w:eastAsia="Calibri" w:cs="Calibri"/>
-          <w:b w:val="1"/>
-          <w:bCs w:val="1"/>
-          <w:color w:val="000000" w:themeColor="text1"/>
-          <w:kern w:val="3"/>
-          <w:sz w:val="22"/>
-          <w:szCs w:val="22"/>
-          <w:lang w:bidi="hi-IN"/>
-        </w:rPr>
-        <w:t>”&gt;&lt;/</w:t>
-      </w:r>
-      <w:r>
-        <w:rPr>
-          <w:rFonts w:ascii="Calibri" w:hAnsi="Calibri" w:eastAsia="Calibri" w:cs="Calibri"/>
-          <w:b w:val="1"/>
-          <w:bCs w:val="1"/>
-          <w:color w:val="000000" w:themeColor="text1"/>
-          <w:kern w:val="3"/>
-          <w:sz w:val="22"/>
-          <w:szCs w:val="22"/>
-          <w:lang w:bidi="hi-IN"/>
-        </w:rPr>
-        <w:t>div</w:t>
-      </w:r>
-      <w:r>
-        <w:rPr>
-          <w:rFonts w:ascii="Calibri" w:hAnsi="Calibri" w:eastAsia="Calibri" w:cs="Calibri"/>
-          <w:b w:val="1"/>
-          <w:bCs w:val="1"/>
-          <w:color w:val="000000" w:themeColor="text1"/>
-          <w:kern w:val="3"/>
-          <w:sz w:val="22"/>
-          <w:szCs w:val="22"/>
-          <w:lang w:bidi="hi-IN"/>
-        </w:rPr>
-        <w:t>&gt; </w:t>
-      </w:r>
-    </w:p>
-    <w:p w14:noSpellErr="1">
-      <w:pPr>
-        <w:jc w:val="both"/>
-        <w:rPr>
-          <w:rFonts w:ascii="Calibri" w:hAnsi="Calibri" w:eastAsia="Calibri" w:cs="Calibri"/>
-          <w:b w:val="0"/>
-          <w:bCs w:val="0"/>
-          <w:color w:val="000000" w:themeColor="text1"/>
-          <w:kern w:val="3"/>
-          <w:sz w:val="22"/>
-          <w:szCs w:val="22"/>
-          <w:lang w:bidi="hi-IN"/>
-        </w:rPr>
-      </w:pPr>
-      <w:r>
-        <w:rPr>
-          <w:rFonts w:ascii="Calibri" w:hAnsi="Calibri" w:eastAsia="Calibri" w:cs="Calibri"/>
-          <w:b w:val="0"/>
-          <w:bCs w:val="0"/>
-          <w:color w:val="000000" w:themeColor="text1"/>
-          <w:kern w:val="3"/>
-          <w:sz w:val="22"/>
-          <w:szCs w:val="22"/>
-          <w:lang w:bidi="hi-IN"/>
-        </w:rPr>
-        <w:t>Esto querría decir que el producto no es novedad, si es top ventas y tiene existencias. </w:t>
-      </w:r>
-    </w:p>
-    <w:p w14:noSpellErr="1">
-      <w:pPr>
-        <w:jc w:val="both"/>
-        <w:rPr>
-          <w:rFonts w:ascii="Calibri" w:hAnsi="Calibri" w:eastAsia="Calibri" w:cs="Calibri"/>
-          <w:b w:val="0"/>
-          <w:bCs w:val="0"/>
-          <w:color w:val="000000" w:themeColor="text1"/>
-          <w:kern w:val="3"/>
-          <w:sz w:val="22"/>
-          <w:szCs w:val="22"/>
-          <w:lang w:bidi="hi-IN"/>
-        </w:rPr>
-      </w:pPr>
-      <w:r>
-        <w:rPr>
-          <w:rFonts w:ascii="Calibri" w:hAnsi="Calibri" w:eastAsia="Calibri" w:cs="Calibri"/>
-          <w:b w:val="0"/>
-          <w:bCs w:val="0"/>
-          <w:color w:val="000000" w:themeColor="text1"/>
-          <w:kern w:val="3"/>
-          <w:sz w:val="22"/>
-          <w:szCs w:val="22"/>
-          <w:lang w:bidi="hi-IN"/>
-        </w:rPr>
-        <w:t>¿Y cómo aplicamos el CSS? Simplemente pondríamos algo así: </w:t>
-      </w:r>
-    </w:p>
-    <w:p w14:noSpellErr="1">
-      <w:pPr>
-        <w:jc w:val="both"/>
-        <w:rPr>
-          <w:rFonts w:ascii="Calibri" w:hAnsi="Calibri" w:eastAsia="Calibri" w:cs="Calibri"/>
-          <w:b w:val="0"/>
-          <w:bCs w:val="0"/>
-          <w:color w:val="000000" w:themeColor="text1"/>
-          <w:kern w:val="3"/>
-          <w:sz w:val="22"/>
-          <w:szCs w:val="22"/>
-          <w:lang w:bidi="hi-IN"/>
-        </w:rPr>
-      </w:pPr>
-      <w:r>
-        <w:rPr>
-          <w:rFonts w:ascii="Calibri" w:hAnsi="Calibri" w:eastAsia="Calibri" w:cs="Calibri"/>
-          <w:b w:val="0"/>
-          <w:bCs w:val="0"/>
-          <w:color w:val="000000" w:themeColor="text1"/>
-          <w:kern w:val="3"/>
-          <w:sz w:val="22"/>
-          <w:szCs w:val="22"/>
-          <w:lang w:bidi="hi-IN"/>
-        </w:rPr>
-        <w:t> </w:t>
+          <w:rFonts w:ascii="Calibri" w:eastAsia="Calibri" w:hAnsi="Calibri" w:cs="Calibri"/>
+          <w:color w:val="000000" w:themeColor="text1"/>
+          <w:kern w:val="3"/>
+          <w:sz w:val="22"/>
+          <w:szCs w:val="22"/>
+          <w:lang w:bidi="hi-IN"/>
+        </w:rPr>
+      </w:pPr>
+      <w:r>
+        <w:rPr>
+          <w:rFonts w:ascii="Calibri" w:eastAsia="Calibri" w:hAnsi="Calibri" w:cs="Calibri"/>
+          <w:color w:val="000000" w:themeColor="text1"/>
+          <w:kern w:val="3"/>
+          <w:sz w:val="22"/>
+          <w:szCs w:val="22"/>
+          <w:lang w:bidi="hi-IN"/>
+        </w:rPr>
+        <w:t>La idea es que el HTML que entregue el servidor para esa línea sea algo así como: </w:t>
       </w:r>
     </w:p>
     <w:p>
       <w:pPr>
         <w:jc w:val="both"/>
         <w:rPr>
-          <w:rFonts w:ascii="Calibri" w:hAnsi="Calibri" w:eastAsia="Calibri" w:cs="Calibri"/>
-          <w:b w:val="1"/>
-          <w:bCs w:val="1"/>
-          <w:color w:val="000000" w:themeColor="text1"/>
-          <w:kern w:val="3"/>
-          <w:sz w:val="22"/>
-          <w:szCs w:val="22"/>
-          <w:lang w:bidi="hi-IN"/>
-        </w:rPr>
-      </w:pPr>
-      <w:r>
-        <w:rPr>
-          <w:rFonts w:ascii="Calibri" w:hAnsi="Calibri" w:eastAsia="Calibri" w:cs="Calibri"/>
-          <w:b w:val="1"/>
-          <w:bCs w:val="1"/>
-          <w:color w:val="000000" w:themeColor="text1"/>
-          <w:kern w:val="3"/>
-          <w:sz w:val="22"/>
-          <w:szCs w:val="22"/>
-          <w:lang w:bidi="hi-IN"/>
-        </w:rPr>
-        <w:t>.</w:t>
-      </w:r>
-      <w:r>
-        <w:rPr>
-          <w:rFonts w:ascii="Calibri" w:hAnsi="Calibri" w:eastAsia="Calibri" w:cs="Calibri"/>
-          <w:b w:val="1"/>
-          <w:bCs w:val="1"/>
-          <w:color w:val="000000" w:themeColor="text1"/>
-          <w:kern w:val="3"/>
-          <w:sz w:val="22"/>
-          <w:szCs w:val="22"/>
-          <w:lang w:bidi="hi-IN"/>
-        </w:rPr>
-        <w:t>topventas</w:t>
-      </w:r>
-      <w:r>
-        <w:rPr>
-          <w:rFonts w:ascii="Calibri" w:hAnsi="Calibri" w:eastAsia="Calibri" w:cs="Calibri"/>
-          <w:b w:val="1"/>
-          <w:bCs w:val="1"/>
-          <w:color w:val="000000" w:themeColor="text1"/>
-          <w:kern w:val="3"/>
-          <w:sz w:val="22"/>
-          <w:szCs w:val="22"/>
-          <w:lang w:bidi="hi-IN"/>
-        </w:rPr>
-        <w:t xml:space="preserve"> { </w:t>
+          <w:rFonts w:ascii="Calibri" w:eastAsia="Calibri" w:hAnsi="Calibri" w:cs="Calibri"/>
+          <w:b/>
+          <w:bCs/>
+          <w:color w:val="000000" w:themeColor="text1"/>
+          <w:kern w:val="3"/>
+          <w:sz w:val="22"/>
+          <w:szCs w:val="22"/>
+          <w:lang w:val="en-US" w:bidi="hi-IN"/>
+        </w:rPr>
+      </w:pPr>
+      <w:r>
+        <w:rPr>
+          <w:rFonts w:ascii="Calibri" w:eastAsia="Calibri" w:hAnsi="Calibri" w:cs="Calibri"/>
+          <w:b/>
+          <w:bCs/>
+          <w:color w:val="000000" w:themeColor="text1"/>
+          <w:kern w:val="3"/>
+          <w:sz w:val="22"/>
+          <w:szCs w:val="22"/>
+          <w:lang w:val="en-US" w:bidi="hi-IN"/>
+        </w:rPr>
+        <w:t>&lt;div&gt;&lt;/div&gt; </w:t>
       </w:r>
     </w:p>
     <w:p>
       <w:pPr>
         <w:jc w:val="both"/>
         <w:rPr>
-          <w:rFonts w:ascii="Calibri" w:hAnsi="Calibri" w:eastAsia="Calibri" w:cs="Calibri"/>
-          <w:b w:val="1"/>
-          <w:bCs w:val="1"/>
-          <w:color w:val="000000" w:themeColor="text1"/>
-          <w:kern w:val="3"/>
-          <w:sz w:val="22"/>
-          <w:szCs w:val="22"/>
-          <w:lang w:bidi="hi-IN"/>
-        </w:rPr>
-      </w:pPr>
-      <w:r>
-        <w:rPr>
-          <w:rFonts w:ascii="Calibri" w:hAnsi="Calibri" w:eastAsia="Calibri" w:cs="Calibri"/>
-          <w:b w:val="1"/>
-          <w:bCs w:val="1"/>
-          <w:color w:val="000000" w:themeColor="text1"/>
-          <w:kern w:val="3"/>
-          <w:sz w:val="22"/>
-          <w:szCs w:val="22"/>
-          <w:lang w:bidi="hi-IN"/>
-        </w:rPr>
-        <w:t>width</w:t>
-      </w:r>
-      <w:r>
-        <w:rPr>
-          <w:rFonts w:ascii="Calibri" w:hAnsi="Calibri" w:eastAsia="Calibri" w:cs="Calibri"/>
-          <w:b w:val="1"/>
-          <w:bCs w:val="1"/>
-          <w:color w:val="000000" w:themeColor="text1"/>
-          <w:kern w:val="3"/>
-          <w:sz w:val="22"/>
-          <w:szCs w:val="22"/>
-          <w:lang w:bidi="hi-IN"/>
-        </w:rPr>
-        <w:t>: …; </w:t>
+          <w:rFonts w:ascii="Calibri" w:eastAsia="Calibri" w:hAnsi="Calibri" w:cs="Calibri"/>
+          <w:b/>
+          <w:bCs/>
+          <w:color w:val="000000" w:themeColor="text1"/>
+          <w:kern w:val="3"/>
+          <w:sz w:val="22"/>
+          <w:szCs w:val="22"/>
+          <w:lang w:val="en-US" w:bidi="hi-IN"/>
+        </w:rPr>
+      </w:pPr>
+      <w:r>
+        <w:rPr>
+          <w:rFonts w:ascii="Calibri" w:eastAsia="Calibri" w:hAnsi="Calibri" w:cs="Calibri"/>
+          <w:b/>
+          <w:bCs/>
+          <w:color w:val="000000" w:themeColor="text1"/>
+          <w:kern w:val="3"/>
+          <w:sz w:val="22"/>
+          <w:szCs w:val="22"/>
+          <w:lang w:val="en-US" w:bidi="hi-IN"/>
+        </w:rPr>
+        <w:t>&lt;div class</w:t>
+      </w:r>
+      <w:proofErr w:type="gramStart"/>
+      <w:r>
+        <w:rPr>
+          <w:rFonts w:ascii="Calibri" w:eastAsia="Calibri" w:hAnsi="Calibri" w:cs="Calibri"/>
+          <w:b/>
+          <w:bCs/>
+          <w:color w:val="000000" w:themeColor="text1"/>
+          <w:kern w:val="3"/>
+          <w:sz w:val="22"/>
+          <w:szCs w:val="22"/>
+          <w:lang w:val="en-US" w:bidi="hi-IN"/>
+        </w:rPr>
+        <w:t>=”</w:t>
+      </w:r>
+      <w:proofErr w:type="spellStart"/>
+      <w:r>
+        <w:rPr>
+          <w:rFonts w:ascii="Calibri" w:eastAsia="Calibri" w:hAnsi="Calibri" w:cs="Calibri"/>
+          <w:b/>
+          <w:bCs/>
+          <w:color w:val="000000" w:themeColor="text1"/>
+          <w:kern w:val="3"/>
+          <w:sz w:val="22"/>
+          <w:szCs w:val="22"/>
+          <w:lang w:val="en-US" w:bidi="hi-IN"/>
+        </w:rPr>
+        <w:t>topventas</w:t>
+      </w:r>
+      <w:proofErr w:type="spellEnd"/>
+      <w:proofErr w:type="gramEnd"/>
+      <w:r>
+        <w:rPr>
+          <w:rFonts w:ascii="Calibri" w:eastAsia="Calibri" w:hAnsi="Calibri" w:cs="Calibri"/>
+          <w:b/>
+          <w:bCs/>
+          <w:color w:val="000000" w:themeColor="text1"/>
+          <w:kern w:val="3"/>
+          <w:sz w:val="22"/>
+          <w:szCs w:val="22"/>
+          <w:lang w:val="en-US" w:bidi="hi-IN"/>
+        </w:rPr>
+        <w:t>”&gt;&lt;/div&gt; </w:t>
       </w:r>
     </w:p>
     <w:p>
       <w:pPr>
         <w:jc w:val="both"/>
         <w:rPr>
-          <w:rFonts w:ascii="Calibri" w:hAnsi="Calibri" w:eastAsia="Calibri" w:cs="Calibri"/>
-          <w:b w:val="1"/>
-          <w:bCs w:val="1"/>
-          <w:color w:val="000000" w:themeColor="text1"/>
-          <w:kern w:val="3"/>
-          <w:sz w:val="22"/>
-          <w:szCs w:val="22"/>
-          <w:lang w:bidi="hi-IN"/>
-        </w:rPr>
-      </w:pPr>
-      <w:r>
-        <w:rPr>
-          <w:rFonts w:ascii="Calibri" w:hAnsi="Calibri" w:eastAsia="Calibri" w:cs="Calibri"/>
-          <w:b w:val="1"/>
-          <w:bCs w:val="1"/>
-          <w:color w:val="000000" w:themeColor="text1"/>
-          <w:kern w:val="3"/>
-          <w:sz w:val="22"/>
-          <w:szCs w:val="22"/>
-          <w:lang w:bidi="hi-IN"/>
-        </w:rPr>
-        <w:t>height</w:t>
-      </w:r>
-      <w:r>
-        <w:rPr>
-          <w:rFonts w:ascii="Calibri" w:hAnsi="Calibri" w:eastAsia="Calibri" w:cs="Calibri"/>
-          <w:b w:val="1"/>
-          <w:bCs w:val="1"/>
-          <w:color w:val="000000" w:themeColor="text1"/>
-          <w:kern w:val="3"/>
-          <w:sz w:val="22"/>
-          <w:szCs w:val="22"/>
-          <w:lang w:bidi="hi-IN"/>
-        </w:rPr>
-        <w:t>: …; </w:t>
+          <w:rFonts w:ascii="Calibri" w:eastAsia="Calibri" w:hAnsi="Calibri" w:cs="Calibri"/>
+          <w:b/>
+          <w:bCs/>
+          <w:color w:val="000000" w:themeColor="text1"/>
+          <w:kern w:val="3"/>
+          <w:sz w:val="22"/>
+          <w:szCs w:val="22"/>
+          <w:lang w:bidi="hi-IN"/>
+        </w:rPr>
+      </w:pPr>
+      <w:r>
+        <w:rPr>
+          <w:rFonts w:ascii="Calibri" w:eastAsia="Calibri" w:hAnsi="Calibri" w:cs="Calibri"/>
+          <w:b/>
+          <w:bCs/>
+          <w:color w:val="000000" w:themeColor="text1"/>
+          <w:kern w:val="3"/>
+          <w:sz w:val="22"/>
+          <w:szCs w:val="22"/>
+          <w:lang w:bidi="hi-IN"/>
+        </w:rPr>
+        <w:t>&lt;</w:t>
+      </w:r>
+      <w:proofErr w:type="spellStart"/>
+      <w:r>
+        <w:rPr>
+          <w:rFonts w:ascii="Calibri" w:eastAsia="Calibri" w:hAnsi="Calibri" w:cs="Calibri"/>
+          <w:b/>
+          <w:bCs/>
+          <w:color w:val="000000" w:themeColor="text1"/>
+          <w:kern w:val="3"/>
+          <w:sz w:val="22"/>
+          <w:szCs w:val="22"/>
+          <w:lang w:bidi="hi-IN"/>
+        </w:rPr>
+        <w:t>div</w:t>
+      </w:r>
+      <w:proofErr w:type="spellEnd"/>
+      <w:r>
+        <w:rPr>
+          <w:rFonts w:ascii="Calibri" w:eastAsia="Calibri" w:hAnsi="Calibri" w:cs="Calibri"/>
+          <w:b/>
+          <w:bCs/>
+          <w:color w:val="000000" w:themeColor="text1"/>
+          <w:kern w:val="3"/>
+          <w:sz w:val="22"/>
+          <w:szCs w:val="22"/>
+          <w:lang w:bidi="hi-IN"/>
+        </w:rPr>
+        <w:t xml:space="preserve"> </w:t>
+      </w:r>
+      <w:proofErr w:type="spellStart"/>
+      <w:r>
+        <w:rPr>
+          <w:rFonts w:ascii="Calibri" w:eastAsia="Calibri" w:hAnsi="Calibri" w:cs="Calibri"/>
+          <w:b/>
+          <w:bCs/>
+          <w:color w:val="000000" w:themeColor="text1"/>
+          <w:kern w:val="3"/>
+          <w:sz w:val="22"/>
+          <w:szCs w:val="22"/>
+          <w:lang w:bidi="hi-IN"/>
+        </w:rPr>
+        <w:t>class</w:t>
+      </w:r>
+      <w:proofErr w:type="spellEnd"/>
+      <w:proofErr w:type="gramStart"/>
+      <w:r>
+        <w:rPr>
+          <w:rFonts w:ascii="Calibri" w:eastAsia="Calibri" w:hAnsi="Calibri" w:cs="Calibri"/>
+          <w:b/>
+          <w:bCs/>
+          <w:color w:val="000000" w:themeColor="text1"/>
+          <w:kern w:val="3"/>
+          <w:sz w:val="22"/>
+          <w:szCs w:val="22"/>
+          <w:lang w:bidi="hi-IN"/>
+        </w:rPr>
+        <w:t>=”disponible</w:t>
+      </w:r>
+      <w:proofErr w:type="gramEnd"/>
+      <w:r>
+        <w:rPr>
+          <w:rFonts w:ascii="Calibri" w:eastAsia="Calibri" w:hAnsi="Calibri" w:cs="Calibri"/>
+          <w:b/>
+          <w:bCs/>
+          <w:color w:val="000000" w:themeColor="text1"/>
+          <w:kern w:val="3"/>
+          <w:sz w:val="22"/>
+          <w:szCs w:val="22"/>
+          <w:lang w:bidi="hi-IN"/>
+        </w:rPr>
+        <w:t>”&gt;&lt;/</w:t>
+      </w:r>
+      <w:proofErr w:type="spellStart"/>
+      <w:r>
+        <w:rPr>
+          <w:rFonts w:ascii="Calibri" w:eastAsia="Calibri" w:hAnsi="Calibri" w:cs="Calibri"/>
+          <w:b/>
+          <w:bCs/>
+          <w:color w:val="000000" w:themeColor="text1"/>
+          <w:kern w:val="3"/>
+          <w:sz w:val="22"/>
+          <w:szCs w:val="22"/>
+          <w:lang w:bidi="hi-IN"/>
+        </w:rPr>
+        <w:t>div</w:t>
+      </w:r>
+      <w:proofErr w:type="spellEnd"/>
+      <w:r>
+        <w:rPr>
+          <w:rFonts w:ascii="Calibri" w:eastAsia="Calibri" w:hAnsi="Calibri" w:cs="Calibri"/>
+          <w:b/>
+          <w:bCs/>
+          <w:color w:val="000000" w:themeColor="text1"/>
+          <w:kern w:val="3"/>
+          <w:sz w:val="22"/>
+          <w:szCs w:val="22"/>
+          <w:lang w:bidi="hi-IN"/>
+        </w:rPr>
+        <w:t>&gt; </w:t>
       </w:r>
     </w:p>
     <w:p>
       <w:pPr>
         <w:jc w:val="both"/>
         <w:rPr>
-          <w:rFonts w:ascii="Calibri" w:hAnsi="Calibri" w:eastAsia="Calibri" w:cs="Calibri"/>
-          <w:b w:val="1"/>
-          <w:bCs w:val="1"/>
-          <w:color w:val="000000" w:themeColor="text1"/>
-          <w:kern w:val="3"/>
-          <w:sz w:val="22"/>
-          <w:szCs w:val="22"/>
-          <w:lang w:bidi="hi-IN"/>
-        </w:rPr>
-      </w:pPr>
-      <w:r>
-        <w:rPr>
-          <w:rFonts w:ascii="Calibri" w:hAnsi="Calibri" w:eastAsia="Calibri" w:cs="Calibri"/>
-          <w:b w:val="1"/>
-          <w:bCs w:val="1"/>
-          <w:color w:val="000000" w:themeColor="text1"/>
-          <w:kern w:val="3"/>
-          <w:sz w:val="22"/>
-          <w:szCs w:val="22"/>
-          <w:lang w:bidi="hi-IN"/>
-        </w:rPr>
-        <w:t>background-</w:t>
-      </w:r>
-      <w:r>
-        <w:rPr>
-          <w:rFonts w:ascii="Calibri" w:hAnsi="Calibri" w:eastAsia="Calibri" w:cs="Calibri"/>
-          <w:b w:val="1"/>
-          <w:bCs w:val="1"/>
-          <w:color w:val="000000" w:themeColor="text1"/>
-          <w:kern w:val="3"/>
-          <w:sz w:val="22"/>
-          <w:szCs w:val="22"/>
-          <w:lang w:bidi="hi-IN"/>
-        </w:rPr>
-        <w:t>image</w:t>
-      </w:r>
-      <w:r>
-        <w:rPr>
-          <w:rFonts w:ascii="Calibri" w:hAnsi="Calibri" w:eastAsia="Calibri" w:cs="Calibri"/>
-          <w:b w:val="1"/>
-          <w:bCs w:val="1"/>
-          <w:color w:val="000000" w:themeColor="text1"/>
-          <w:kern w:val="3"/>
-          <w:sz w:val="22"/>
-          <w:szCs w:val="22"/>
-          <w:lang w:bidi="hi-IN"/>
-        </w:rPr>
-        <w:t>: ..</w:t>
-      </w:r>
-      <w:r>
-        <w:rPr>
-          <w:rFonts w:ascii="Calibri" w:hAnsi="Calibri" w:eastAsia="Calibri" w:cs="Calibri"/>
-          <w:b w:val="1"/>
-          <w:bCs w:val="1"/>
-          <w:color w:val="000000" w:themeColor="text1"/>
-          <w:kern w:val="3"/>
-          <w:sz w:val="22"/>
-          <w:szCs w:val="22"/>
-          <w:lang w:bidi="hi-IN"/>
-        </w:rPr>
-        <w:t>;</w:t>
-      </w:r>
-      <w:r>
-        <w:rPr>
-          <w:rFonts w:ascii="Calibri" w:hAnsi="Calibri" w:eastAsia="Calibri" w:cs="Calibri"/>
+          <w:rFonts w:ascii="Calibri" w:eastAsia="Calibri" w:hAnsi="Calibri" w:cs="Calibri"/>
+          <w:color w:val="000000" w:themeColor="text1"/>
+          <w:kern w:val="3"/>
+          <w:sz w:val="22"/>
+          <w:szCs w:val="22"/>
+          <w:lang w:bidi="hi-IN"/>
+        </w:rPr>
+      </w:pPr>
+      <w:r>
+        <w:rPr>
+          <w:rFonts w:ascii="Calibri" w:eastAsia="Calibri" w:hAnsi="Calibri" w:cs="Calibri"/>
+          <w:color w:val="000000" w:themeColor="text1"/>
+          <w:kern w:val="3"/>
+          <w:sz w:val="22"/>
+          <w:szCs w:val="22"/>
+          <w:lang w:bidi="hi-IN"/>
+        </w:rPr>
+        <w:t>Esto querría decir que el producto no es novedad, si es top ventas y tiene existencias. </w:t>
+      </w:r>
+    </w:p>
+    <w:p>
+      <w:pPr>
+        <w:jc w:val="both"/>
+        <w:rPr>
+          <w:rFonts w:ascii="Calibri" w:eastAsia="Calibri" w:hAnsi="Calibri" w:cs="Calibri"/>
+          <w:color w:val="000000" w:themeColor="text1"/>
+          <w:kern w:val="3"/>
+          <w:sz w:val="22"/>
+          <w:szCs w:val="22"/>
+          <w:lang w:bidi="hi-IN"/>
+        </w:rPr>
+      </w:pPr>
+      <w:r>
+        <w:rPr>
+          <w:rFonts w:ascii="Calibri" w:eastAsia="Calibri" w:hAnsi="Calibri" w:cs="Calibri"/>
+          <w:color w:val="000000" w:themeColor="text1"/>
+          <w:kern w:val="3"/>
+          <w:sz w:val="22"/>
+          <w:szCs w:val="22"/>
+          <w:lang w:bidi="hi-IN"/>
+        </w:rPr>
+        <w:t>¿Y cómo aplicamos el CSS? Simplemente pondríamos algo así: </w:t>
+      </w:r>
+    </w:p>
+    <w:p>
+      <w:pPr>
+        <w:jc w:val="both"/>
+        <w:rPr>
+          <w:rFonts w:ascii="Calibri" w:eastAsia="Calibri" w:hAnsi="Calibri" w:cs="Calibri"/>
+          <w:color w:val="000000" w:themeColor="text1"/>
+          <w:kern w:val="3"/>
+          <w:sz w:val="22"/>
+          <w:szCs w:val="22"/>
+          <w:lang w:bidi="hi-IN"/>
+        </w:rPr>
+      </w:pPr>
+      <w:r>
+        <w:rPr>
+          <w:rFonts w:ascii="Calibri" w:eastAsia="Calibri" w:hAnsi="Calibri" w:cs="Calibri"/>
+          <w:color w:val="000000" w:themeColor="text1"/>
+          <w:kern w:val="3"/>
+          <w:sz w:val="22"/>
+          <w:szCs w:val="22"/>
+          <w:lang w:bidi="hi-IN"/>
+        </w:rPr>
+        <w:t> </w:t>
+      </w:r>
+    </w:p>
+    <w:p>
+      <w:pPr>
+        <w:jc w:val="both"/>
+        <w:rPr>
+          <w:rFonts w:ascii="Calibri" w:eastAsia="Calibri" w:hAnsi="Calibri" w:cs="Calibri"/>
           <w:b/>
           <w:bCs/>
           <w:color w:val="000000" w:themeColor="text1"/>
@@ -1609,78 +1253,56 @@
           <w:szCs w:val="22"/>
           <w:lang w:bidi="hi-IN"/>
         </w:rPr>
-        <w:tab/>
-      </w:r>
-      <w:r>
-        <w:rPr>
-          <w:rFonts w:ascii="Calibri" w:hAnsi="Calibri" w:eastAsia="Calibri" w:cs="Calibri"/>
-          <w:b w:val="1"/>
-          <w:bCs w:val="1"/>
-          <w:color w:val="000000" w:themeColor="text1"/>
-          <w:kern w:val="3"/>
-          <w:sz w:val="22"/>
-          <w:szCs w:val="22"/>
-          <w:lang w:bidi="hi-IN"/>
-        </w:rPr>
-        <w:t>/* Esta sería la imagen del icono */ </w:t>
+      </w:pPr>
+      <w:proofErr w:type="gramStart"/>
+      <w:r>
+        <w:rPr>
+          <w:rFonts w:ascii="Calibri" w:eastAsia="Calibri" w:hAnsi="Calibri" w:cs="Calibri"/>
+          <w:b/>
+          <w:bCs/>
+          <w:color w:val="000000" w:themeColor="text1"/>
+          <w:kern w:val="3"/>
+          <w:sz w:val="22"/>
+          <w:szCs w:val="22"/>
+          <w:lang w:bidi="hi-IN"/>
+        </w:rPr>
+        <w:t>.</w:t>
+      </w:r>
+      <w:proofErr w:type="spellStart"/>
+      <w:r>
+        <w:rPr>
+          <w:rFonts w:ascii="Calibri" w:eastAsia="Calibri" w:hAnsi="Calibri" w:cs="Calibri"/>
+          <w:b/>
+          <w:bCs/>
+          <w:color w:val="000000" w:themeColor="text1"/>
+          <w:kern w:val="3"/>
+          <w:sz w:val="22"/>
+          <w:szCs w:val="22"/>
+          <w:lang w:bidi="hi-IN"/>
+        </w:rPr>
+        <w:t>topventas</w:t>
+      </w:r>
+      <w:proofErr w:type="spellEnd"/>
+      <w:proofErr w:type="gramEnd"/>
+      <w:r>
+        <w:rPr>
+          <w:rFonts w:ascii="Calibri" w:eastAsia="Calibri" w:hAnsi="Calibri" w:cs="Calibri"/>
+          <w:b/>
+          <w:bCs/>
+          <w:color w:val="000000" w:themeColor="text1"/>
+          <w:kern w:val="3"/>
+          <w:sz w:val="22"/>
+          <w:szCs w:val="22"/>
+          <w:lang w:bidi="hi-IN"/>
+        </w:rPr>
+        <w:t xml:space="preserve"> { </w:t>
       </w:r>
     </w:p>
     <w:p>
       <w:pPr>
         <w:jc w:val="both"/>
         <w:rPr>
-          <w:rFonts w:ascii="Calibri" w:hAnsi="Calibri" w:eastAsia="Calibri" w:cs="Calibri"/>
-          <w:b w:val="1"/>
-          <w:bCs w:val="1"/>
-          <w:color w:val="000000" w:themeColor="text1"/>
-          <w:kern w:val="3"/>
-          <w:sz w:val="22"/>
-          <w:szCs w:val="22"/>
-          <w:lang w:bidi="hi-IN"/>
-        </w:rPr>
-      </w:pPr>
-      <w:r>
-        <w:rPr>
-          <w:rFonts w:ascii="Calibri" w:hAnsi="Calibri" w:eastAsia="Calibri" w:cs="Calibri"/>
-          <w:b w:val="1"/>
-          <w:bCs w:val="1"/>
-          <w:color w:val="000000" w:themeColor="text1"/>
-          <w:kern w:val="3"/>
-          <w:sz w:val="22"/>
-          <w:szCs w:val="22"/>
-          <w:lang w:bidi="hi-IN"/>
-        </w:rPr>
-        <w:t>background-size</w:t>
-      </w:r>
-      <w:r>
-        <w:rPr>
-          <w:rFonts w:ascii="Calibri" w:hAnsi="Calibri" w:eastAsia="Calibri" w:cs="Calibri"/>
-          <w:b w:val="1"/>
-          <w:bCs w:val="1"/>
-          <w:color w:val="000000" w:themeColor="text1"/>
-          <w:kern w:val="3"/>
-          <w:sz w:val="22"/>
-          <w:szCs w:val="22"/>
-          <w:lang w:bidi="hi-IN"/>
-        </w:rPr>
-        <w:t xml:space="preserve">: </w:t>
-      </w:r>
-      <w:r>
-        <w:rPr>
-          <w:rFonts w:ascii="Calibri" w:hAnsi="Calibri" w:eastAsia="Calibri" w:cs="Calibri"/>
-          <w:b w:val="1"/>
-          <w:bCs w:val="1"/>
-          <w:color w:val="000000" w:themeColor="text1"/>
-          <w:kern w:val="3"/>
-          <w:sz w:val="22"/>
-          <w:szCs w:val="22"/>
-          <w:lang w:bidi="hi-IN"/>
-        </w:rPr>
-        <w:t>… ;</w:t>
-      </w:r>
-      <w:r>
-        <w:rPr>
-          <w:rFonts w:ascii="Calibri" w:hAnsi="Calibri" w:eastAsia="Calibri" w:cs="Calibri"/>
+          <w:rFonts w:ascii="Calibri" w:eastAsia="Calibri" w:hAnsi="Calibri" w:cs="Calibri"/>
           <w:b/>
           <w:bCs/>
           <w:color w:val="000000" w:themeColor="text1"/>
@@ -1689,91 +1311,41 @@
           <w:szCs w:val="22"/>
           <w:lang w:bidi="hi-IN"/>
         </w:rPr>
-        <w:tab/>
-      </w:r>
-      <w:r>
-        <w:rPr>
-          <w:rFonts w:ascii="Calibri" w:hAnsi="Calibri" w:eastAsia="Calibri" w:cs="Calibri"/>
-          <w:b w:val="1"/>
-          <w:bCs w:val="1"/>
-          <w:color w:val="000000" w:themeColor="text1"/>
-          <w:kern w:val="3"/>
-          <w:sz w:val="22"/>
-          <w:szCs w:val="22"/>
-          <w:lang w:bidi="hi-IN"/>
-        </w:rPr>
-        <w:t>/* Por si queremos redimensionar la imagen */ </w:t>
+      </w:pPr>
+      <w:proofErr w:type="spellStart"/>
+      <w:r>
+        <w:rPr>
+          <w:rFonts w:ascii="Calibri" w:eastAsia="Calibri" w:hAnsi="Calibri" w:cs="Calibri"/>
+          <w:b/>
+          <w:bCs/>
+          <w:color w:val="000000" w:themeColor="text1"/>
+          <w:kern w:val="3"/>
+          <w:sz w:val="22"/>
+          <w:szCs w:val="22"/>
+          <w:lang w:bidi="hi-IN"/>
+        </w:rPr>
+        <w:t>width</w:t>
+      </w:r>
+      <w:proofErr w:type="spellEnd"/>
+      <w:r>
+        <w:rPr>
+          <w:rFonts w:ascii="Calibri" w:eastAsia="Calibri" w:hAnsi="Calibri" w:cs="Calibri"/>
+          <w:b/>
+          <w:bCs/>
+          <w:color w:val="000000" w:themeColor="text1"/>
+          <w:kern w:val="3"/>
+          <w:sz w:val="22"/>
+          <w:szCs w:val="22"/>
+          <w:lang w:bidi="hi-IN"/>
+        </w:rPr>
+        <w:t>: …; </w:t>
       </w:r>
     </w:p>
     <w:p>
       <w:pPr>
         <w:jc w:val="both"/>
         <w:rPr>
-          <w:rFonts w:ascii="Calibri" w:hAnsi="Calibri" w:eastAsia="Calibri" w:cs="Calibri"/>
-          <w:b w:val="1"/>
-          <w:bCs w:val="1"/>
-          <w:color w:val="000000" w:themeColor="text1"/>
-          <w:kern w:val="3"/>
-          <w:sz w:val="22"/>
-          <w:szCs w:val="22"/>
-          <w:lang w:bidi="hi-IN"/>
-        </w:rPr>
-      </w:pPr>
-      <w:r>
-        <w:rPr>
-          <w:rFonts w:ascii="Calibri" w:hAnsi="Calibri" w:eastAsia="Calibri" w:cs="Calibri"/>
-          <w:b w:val="1"/>
-          <w:bCs w:val="1"/>
-          <w:color w:val="000000" w:themeColor="text1"/>
-          <w:kern w:val="3"/>
-          <w:sz w:val="22"/>
-          <w:szCs w:val="22"/>
-          <w:lang w:bidi="hi-IN"/>
-        </w:rPr>
-        <w:t>float</w:t>
-      </w:r>
-      <w:r>
-        <w:rPr>
-          <w:rFonts w:ascii="Calibri" w:hAnsi="Calibri" w:eastAsia="Calibri" w:cs="Calibri"/>
-          <w:b w:val="1"/>
-          <w:bCs w:val="1"/>
-          <w:color w:val="000000" w:themeColor="text1"/>
-          <w:kern w:val="3"/>
-          <w:sz w:val="22"/>
-          <w:szCs w:val="22"/>
-          <w:lang w:bidi="hi-IN"/>
-        </w:rPr>
-        <w:t xml:space="preserve">: </w:t>
-      </w:r>
-      <w:r>
-        <w:rPr>
-          <w:rFonts w:ascii="Calibri" w:hAnsi="Calibri" w:eastAsia="Calibri" w:cs="Calibri"/>
-          <w:b w:val="1"/>
-          <w:bCs w:val="1"/>
-          <w:color w:val="000000" w:themeColor="text1"/>
-          <w:kern w:val="3"/>
-          <w:sz w:val="22"/>
-          <w:szCs w:val="22"/>
-          <w:lang w:bidi="hi-IN"/>
-        </w:rPr>
-        <w:t>left</w:t>
-      </w:r>
-      <w:r>
-        <w:rPr>
-          <w:rFonts w:ascii="Calibri" w:hAnsi="Calibri" w:eastAsia="Calibri" w:cs="Calibri"/>
-          <w:b w:val="1"/>
-          <w:bCs w:val="1"/>
-          <w:color w:val="000000" w:themeColor="text1"/>
-          <w:kern w:val="3"/>
-          <w:sz w:val="22"/>
-          <w:szCs w:val="22"/>
-          <w:lang w:bidi="hi-IN"/>
-        </w:rPr>
-        <w:t>;</w:t>
-      </w:r>
-      <w:r>
-        <w:rPr>
-          <w:rFonts w:ascii="Calibri" w:hAnsi="Calibri" w:eastAsia="Calibri" w:cs="Calibri"/>
+          <w:rFonts w:ascii="Calibri" w:eastAsia="Calibri" w:hAnsi="Calibri" w:cs="Calibri"/>
           <w:b/>
           <w:bCs/>
           <w:color w:val="000000" w:themeColor="text1"/>
@@ -1782,11 +1354,11 @@
           <w:szCs w:val="22"/>
           <w:lang w:bidi="hi-IN"/>
         </w:rPr>
-        <w:tab/>
-      </w:r>
-      <w:r>
-        <w:rPr>
-          <w:rFonts w:ascii="Calibri" w:hAnsi="Calibri" w:eastAsia="Calibri" w:cs="Calibri"/>
+      </w:pPr>
+      <w:proofErr w:type="spellStart"/>
+      <w:r>
+        <w:rPr>
+          <w:rFonts w:ascii="Calibri" w:eastAsia="Calibri" w:hAnsi="Calibri" w:cs="Calibri"/>
           <w:b/>
           <w:bCs/>
           <w:color w:val="000000" w:themeColor="text1"/>
@@ -1795,97 +1367,345 @@
           <w:szCs w:val="22"/>
           <w:lang w:bidi="hi-IN"/>
         </w:rPr>
-        <w:tab/>
-      </w:r>
-      <w:r>
-        <w:rPr>
-          <w:rFonts w:ascii="Calibri" w:hAnsi="Calibri" w:eastAsia="Calibri" w:cs="Calibri"/>
-          <w:b w:val="1"/>
-          <w:bCs w:val="1"/>
-          <w:color w:val="000000" w:themeColor="text1"/>
-          <w:kern w:val="3"/>
-          <w:sz w:val="22"/>
-          <w:szCs w:val="22"/>
-          <w:lang w:bidi="hi-IN"/>
-        </w:rPr>
-        <w:t>/* O el posicionamiento que elijas */ </w:t>
-      </w:r>
-    </w:p>
-    <w:p w14:noSpellErr="1">
-      <w:pPr>
-        <w:jc w:val="both"/>
-        <w:rPr>
-          <w:rFonts w:ascii="Calibri" w:hAnsi="Calibri" w:eastAsia="Calibri" w:cs="Calibri"/>
-          <w:b w:val="1"/>
-          <w:bCs w:val="1"/>
-          <w:color w:val="000000" w:themeColor="text1"/>
-          <w:kern w:val="3"/>
-          <w:sz w:val="22"/>
-          <w:szCs w:val="22"/>
-          <w:lang w:bidi="hi-IN"/>
-        </w:rPr>
-      </w:pPr>
-      <w:r>
-        <w:rPr>
-          <w:rFonts w:ascii="Calibri" w:hAnsi="Calibri" w:eastAsia="Calibri" w:cs="Calibri"/>
-          <w:b w:val="1"/>
-          <w:bCs w:val="1"/>
-          <w:color w:val="000000" w:themeColor="text1"/>
-          <w:kern w:val="3"/>
-          <w:sz w:val="22"/>
-          <w:szCs w:val="22"/>
-          <w:lang w:bidi="hi-IN"/>
-        </w:rPr>
-        <w:t>} </w:t>
-      </w:r>
-    </w:p>
-    <w:p w14:noSpellErr="1">
-      <w:pPr>
-        <w:jc w:val="both"/>
-        <w:rPr>
-          <w:rFonts w:ascii="Calibri" w:hAnsi="Calibri" w:eastAsia="Calibri" w:cs="Calibri"/>
-          <w:b w:val="0"/>
-          <w:bCs w:val="0"/>
-          <w:color w:val="000000" w:themeColor="text1"/>
-          <w:kern w:val="3"/>
-          <w:sz w:val="22"/>
-          <w:szCs w:val="22"/>
-          <w:lang w:bidi="hi-IN"/>
-        </w:rPr>
-      </w:pPr>
-      <w:r>
-        <w:rPr>
-          <w:rFonts w:ascii="Calibri" w:hAnsi="Calibri" w:eastAsia="Calibri" w:cs="Calibri"/>
-          <w:b w:val="0"/>
-          <w:bCs w:val="0"/>
-          <w:color w:val="000000" w:themeColor="text1"/>
-          <w:kern w:val="3"/>
-          <w:sz w:val="22"/>
-          <w:szCs w:val="22"/>
-          <w:lang w:bidi="hi-IN"/>
-        </w:rPr>
-        <w:t>Esto lo haríamos para todas las clases. Si hay algún elemento con esa clase dibujará el icono. Si no lo hubiera ningún elemento de esa clase simplemente no afectaría para nada. </w:t>
+        <w:t>height</w:t>
+      </w:r>
+      <w:proofErr w:type="spellEnd"/>
+      <w:r>
+        <w:rPr>
+          <w:rFonts w:ascii="Calibri" w:eastAsia="Calibri" w:hAnsi="Calibri" w:cs="Calibri"/>
+          <w:b/>
+          <w:bCs/>
+          <w:color w:val="000000" w:themeColor="text1"/>
+          <w:kern w:val="3"/>
+          <w:sz w:val="22"/>
+          <w:szCs w:val="22"/>
+          <w:lang w:bidi="hi-IN"/>
+        </w:rPr>
+        <w:t>: …; </w:t>
       </w:r>
     </w:p>
     <w:p>
       <w:pPr>
         <w:jc w:val="both"/>
         <w:rPr>
-          <w:rFonts w:ascii="Calibri" w:hAnsi="Calibri" w:eastAsia="Calibri" w:cs="Calibri"/>
-          <w:b w:val="0"/>
-          <w:bCs w:val="0"/>
-          <w:color w:val="000000" w:themeColor="text1"/>
-          <w:kern w:val="3"/>
-          <w:sz w:val="22"/>
-          <w:szCs w:val="22"/>
-          <w:lang w:bidi="hi-IN"/>
-        </w:rPr>
-      </w:pPr>
-      <w:r>
-        <w:rPr>
-          <w:rFonts w:ascii="Calibri" w:hAnsi="Calibri" w:eastAsia="Calibri" w:cs="Calibri"/>
-          <w:b w:val="0"/>
-          <w:bCs w:val="0"/>
+          <w:rFonts w:ascii="Calibri" w:eastAsia="Calibri" w:hAnsi="Calibri" w:cs="Calibri"/>
+          <w:b/>
+          <w:bCs/>
+          <w:color w:val="000000" w:themeColor="text1"/>
+          <w:kern w:val="3"/>
+          <w:sz w:val="22"/>
+          <w:szCs w:val="22"/>
+          <w:lang w:bidi="hi-IN"/>
+        </w:rPr>
+      </w:pPr>
+      <w:proofErr w:type="spellStart"/>
+      <w:r>
+        <w:rPr>
+          <w:rFonts w:ascii="Calibri" w:eastAsia="Calibri" w:hAnsi="Calibri" w:cs="Calibri"/>
+          <w:b/>
+          <w:bCs/>
+          <w:color w:val="000000" w:themeColor="text1"/>
+          <w:kern w:val="3"/>
+          <w:sz w:val="22"/>
+          <w:szCs w:val="22"/>
+          <w:lang w:bidi="hi-IN"/>
+        </w:rPr>
+        <w:t>background-</w:t>
+      </w:r>
+      <w:proofErr w:type="gramStart"/>
+      <w:r>
+        <w:rPr>
+          <w:rFonts w:ascii="Calibri" w:eastAsia="Calibri" w:hAnsi="Calibri" w:cs="Calibri"/>
+          <w:b/>
+          <w:bCs/>
+          <w:color w:val="000000" w:themeColor="text1"/>
+          <w:kern w:val="3"/>
+          <w:sz w:val="22"/>
+          <w:szCs w:val="22"/>
+          <w:lang w:bidi="hi-IN"/>
+        </w:rPr>
+        <w:t>image</w:t>
+      </w:r>
+      <w:proofErr w:type="spellEnd"/>
+      <w:r>
+        <w:rPr>
+          <w:rFonts w:ascii="Calibri" w:eastAsia="Calibri" w:hAnsi="Calibri" w:cs="Calibri"/>
+          <w:b/>
+          <w:bCs/>
+          <w:color w:val="000000" w:themeColor="text1"/>
+          <w:kern w:val="3"/>
+          <w:sz w:val="22"/>
+          <w:szCs w:val="22"/>
+          <w:lang w:bidi="hi-IN"/>
+        </w:rPr>
+        <w:t>: ..</w:t>
+      </w:r>
+      <w:proofErr w:type="gramEnd"/>
+      <w:r>
+        <w:rPr>
+          <w:rFonts w:ascii="Calibri" w:eastAsia="Calibri" w:hAnsi="Calibri" w:cs="Calibri"/>
+          <w:b/>
+          <w:bCs/>
+          <w:color w:val="000000" w:themeColor="text1"/>
+          <w:kern w:val="3"/>
+          <w:sz w:val="22"/>
+          <w:szCs w:val="22"/>
+          <w:lang w:bidi="hi-IN"/>
+        </w:rPr>
+        <w:t>;</w:t>
+      </w:r>
+      <w:r>
+        <w:rPr>
+          <w:rFonts w:ascii="Calibri" w:eastAsia="Calibri" w:hAnsi="Calibri" w:cs="Calibri"/>
+          <w:b/>
+          <w:bCs/>
+          <w:color w:val="000000" w:themeColor="text1"/>
+          <w:kern w:val="3"/>
+          <w:sz w:val="22"/>
+          <w:szCs w:val="22"/>
+          <w:lang w:bidi="hi-IN"/>
+        </w:rPr>
+        <w:tab/>
+        <w:t>/* Esta sería la imagen del icono */ </w:t>
+      </w:r>
+    </w:p>
+    <w:p>
+      <w:pPr>
+        <w:jc w:val="both"/>
+        <w:rPr>
+          <w:rFonts w:ascii="Calibri" w:eastAsia="Calibri" w:hAnsi="Calibri" w:cs="Calibri"/>
+          <w:b/>
+          <w:bCs/>
+          <w:color w:val="000000" w:themeColor="text1"/>
+          <w:kern w:val="3"/>
+          <w:sz w:val="22"/>
+          <w:szCs w:val="22"/>
+          <w:lang w:bidi="hi-IN"/>
+        </w:rPr>
+      </w:pPr>
+      <w:proofErr w:type="spellStart"/>
+      <w:r>
+        <w:rPr>
+          <w:rFonts w:ascii="Calibri" w:eastAsia="Calibri" w:hAnsi="Calibri" w:cs="Calibri"/>
+          <w:b/>
+          <w:bCs/>
+          <w:color w:val="000000" w:themeColor="text1"/>
+          <w:kern w:val="3"/>
+          <w:sz w:val="22"/>
+          <w:szCs w:val="22"/>
+          <w:lang w:bidi="hi-IN"/>
+        </w:rPr>
+        <w:t>background-size</w:t>
+      </w:r>
+      <w:proofErr w:type="spellEnd"/>
+      <w:r>
+        <w:rPr>
+          <w:rFonts w:ascii="Calibri" w:eastAsia="Calibri" w:hAnsi="Calibri" w:cs="Calibri"/>
+          <w:b/>
+          <w:bCs/>
+          <w:color w:val="000000" w:themeColor="text1"/>
+          <w:kern w:val="3"/>
+          <w:sz w:val="22"/>
+          <w:szCs w:val="22"/>
+          <w:lang w:bidi="hi-IN"/>
+        </w:rPr>
+        <w:t xml:space="preserve">: </w:t>
+      </w:r>
+      <w:proofErr w:type="gramStart"/>
+      <w:r>
+        <w:rPr>
+          <w:rFonts w:ascii="Calibri" w:eastAsia="Calibri" w:hAnsi="Calibri" w:cs="Calibri"/>
+          <w:b/>
+          <w:bCs/>
+          <w:color w:val="000000" w:themeColor="text1"/>
+          <w:kern w:val="3"/>
+          <w:sz w:val="22"/>
+          <w:szCs w:val="22"/>
+          <w:lang w:bidi="hi-IN"/>
+        </w:rPr>
+        <w:t>… ;</w:t>
+      </w:r>
+      <w:proofErr w:type="gramEnd"/>
+      <w:r>
+        <w:rPr>
+          <w:rFonts w:ascii="Calibri" w:eastAsia="Calibri" w:hAnsi="Calibri" w:cs="Calibri"/>
+          <w:b/>
+          <w:bCs/>
+          <w:color w:val="000000" w:themeColor="text1"/>
+          <w:kern w:val="3"/>
+          <w:sz w:val="22"/>
+          <w:szCs w:val="22"/>
+          <w:lang w:bidi="hi-IN"/>
+        </w:rPr>
+        <w:tab/>
+        <w:t>/* Por si queremos redimensionar la imagen */ </w:t>
+      </w:r>
+    </w:p>
+    <w:p>
+      <w:pPr>
+        <w:jc w:val="both"/>
+        <w:rPr>
+          <w:rFonts w:ascii="Calibri" w:eastAsia="Calibri" w:hAnsi="Calibri" w:cs="Calibri"/>
+          <w:b/>
+          <w:bCs/>
+          <w:color w:val="000000" w:themeColor="text1"/>
+          <w:kern w:val="3"/>
+          <w:sz w:val="22"/>
+          <w:szCs w:val="22"/>
+          <w:lang w:bidi="hi-IN"/>
+        </w:rPr>
+      </w:pPr>
+      <w:proofErr w:type="spellStart"/>
+      <w:r>
+        <w:rPr>
+          <w:rFonts w:ascii="Calibri" w:eastAsia="Calibri" w:hAnsi="Calibri" w:cs="Calibri"/>
+          <w:b/>
+          <w:bCs/>
+          <w:color w:val="000000" w:themeColor="text1"/>
+          <w:kern w:val="3"/>
+          <w:sz w:val="22"/>
+          <w:szCs w:val="22"/>
+          <w:lang w:bidi="hi-IN"/>
+        </w:rPr>
+        <w:t>float</w:t>
+      </w:r>
+      <w:proofErr w:type="spellEnd"/>
+      <w:r>
+        <w:rPr>
+          <w:rFonts w:ascii="Calibri" w:eastAsia="Calibri" w:hAnsi="Calibri" w:cs="Calibri"/>
+          <w:b/>
+          <w:bCs/>
+          <w:color w:val="000000" w:themeColor="text1"/>
+          <w:kern w:val="3"/>
+          <w:sz w:val="22"/>
+          <w:szCs w:val="22"/>
+          <w:lang w:bidi="hi-IN"/>
+        </w:rPr>
+        <w:t xml:space="preserve">: </w:t>
+      </w:r>
+      <w:proofErr w:type="spellStart"/>
+      <w:r>
+        <w:rPr>
+          <w:rFonts w:ascii="Calibri" w:eastAsia="Calibri" w:hAnsi="Calibri" w:cs="Calibri"/>
+          <w:b/>
+          <w:bCs/>
+          <w:color w:val="000000" w:themeColor="text1"/>
+          <w:kern w:val="3"/>
+          <w:sz w:val="22"/>
+          <w:szCs w:val="22"/>
+          <w:lang w:bidi="hi-IN"/>
+        </w:rPr>
+        <w:t>left</w:t>
+      </w:r>
+      <w:proofErr w:type="spellEnd"/>
+      <w:r>
+        <w:rPr>
+          <w:rFonts w:ascii="Calibri" w:eastAsia="Calibri" w:hAnsi="Calibri" w:cs="Calibri"/>
+          <w:b/>
+          <w:bCs/>
+          <w:color w:val="000000" w:themeColor="text1"/>
+          <w:kern w:val="3"/>
+          <w:sz w:val="22"/>
+          <w:szCs w:val="22"/>
+          <w:lang w:bidi="hi-IN"/>
+        </w:rPr>
+        <w:t>;</w:t>
+      </w:r>
+      <w:r>
+        <w:rPr>
+          <w:rFonts w:ascii="Calibri" w:eastAsia="Calibri" w:hAnsi="Calibri" w:cs="Calibri"/>
+          <w:b/>
+          <w:bCs/>
+          <w:color w:val="000000" w:themeColor="text1"/>
+          <w:kern w:val="3"/>
+          <w:sz w:val="22"/>
+          <w:szCs w:val="22"/>
+          <w:lang w:bidi="hi-IN"/>
+        </w:rPr>
+        <w:tab/>
+      </w:r>
+      <w:r>
+        <w:rPr>
+          <w:rFonts w:ascii="Calibri" w:eastAsia="Calibri" w:hAnsi="Calibri" w:cs="Calibri"/>
+          <w:b/>
+          <w:bCs/>
+          <w:color w:val="000000" w:themeColor="text1"/>
+          <w:kern w:val="3"/>
+          <w:sz w:val="22"/>
+          <w:szCs w:val="22"/>
+          <w:lang w:bidi="hi-IN"/>
+        </w:rPr>
+        <w:tab/>
+        <w:t>/* O el posicionamiento que elijas */ </w:t>
+      </w:r>
+    </w:p>
+    <w:p>
+      <w:pPr>
+        <w:jc w:val="both"/>
+        <w:rPr>
+          <w:rFonts w:ascii="Calibri" w:eastAsia="Calibri" w:hAnsi="Calibri" w:cs="Calibri"/>
+          <w:b/>
+          <w:bCs/>
+          <w:color w:val="000000" w:themeColor="text1"/>
+          <w:kern w:val="3"/>
+          <w:sz w:val="22"/>
+          <w:szCs w:val="22"/>
+          <w:lang w:bidi="hi-IN"/>
+        </w:rPr>
+      </w:pPr>
+      <w:r>
+        <w:rPr>
+          <w:rFonts w:ascii="Calibri" w:eastAsia="Calibri" w:hAnsi="Calibri" w:cs="Calibri"/>
+          <w:b/>
+          <w:bCs/>
+          <w:color w:val="000000" w:themeColor="text1"/>
+          <w:kern w:val="3"/>
+          <w:sz w:val="22"/>
+          <w:szCs w:val="22"/>
+          <w:lang w:bidi="hi-IN"/>
+        </w:rPr>
+        <w:t>} </w:t>
+      </w:r>
+    </w:p>
+    <w:p>
+      <w:pPr>
+        <w:jc w:val="both"/>
+        <w:rPr>
+          <w:rFonts w:ascii="Calibri" w:eastAsia="Calibri" w:hAnsi="Calibri" w:cs="Calibri"/>
+          <w:color w:val="000000" w:themeColor="text1"/>
+          <w:kern w:val="3"/>
+          <w:sz w:val="22"/>
+          <w:szCs w:val="22"/>
+          <w:lang w:bidi="hi-IN"/>
+        </w:rPr>
+      </w:pPr>
+      <w:r>
+        <w:rPr>
+          <w:rFonts w:ascii="Calibri" w:eastAsia="Calibri" w:hAnsi="Calibri" w:cs="Calibri"/>
+          <w:color w:val="000000" w:themeColor="text1"/>
+          <w:kern w:val="3"/>
+          <w:sz w:val="22"/>
+          <w:szCs w:val="22"/>
+          <w:lang w:bidi="hi-IN"/>
+        </w:rPr>
+        <w:t>Esto lo haríamos para todas las clases. Si hay algún elemento con esa clase dibujará el icono. Si no lo hubiera ningún elemento de esa clase simplemente no afectaría para nada. </w:t>
+      </w:r>
+    </w:p>
+    <w:p>
+      <w:pPr>
+        <w:jc w:val="both"/>
+        <w:rPr>
+          <w:rFonts w:ascii="Calibri" w:eastAsia="Calibri" w:hAnsi="Calibri" w:cs="Calibri"/>
+          <w:color w:val="000000" w:themeColor="text1"/>
+          <w:kern w:val="3"/>
+          <w:sz w:val="22"/>
+          <w:szCs w:val="22"/>
+          <w:lang w:bidi="hi-IN"/>
+        </w:rPr>
+      </w:pPr>
+      <w:r>
+        <w:rPr>
+          <w:rFonts w:ascii="Calibri" w:eastAsia="Calibri" w:hAnsi="Calibri" w:cs="Calibri"/>
           <w:color w:val="000000" w:themeColor="text1"/>
           <w:kern w:val="3"/>
           <w:sz w:val="22"/>
@@ -1894,11 +1714,10 @@
         </w:rPr>
         <w:t xml:space="preserve">Esto también afectaría para los iconos verdes que salen en medio que pueden ser verdes o grises en función de que esté disponible esa opción o no. Así por ejemplo el primero es el de vista previa y debe mostrar un icono de color verde si hay disponible vista previa o de color gris si no la hay. Nuevamente el servidor enviará una lista con 5 elementos </w:t>
       </w:r>
-      <w:r>
-        <w:rPr>
-          <w:rFonts w:ascii="Calibri" w:hAnsi="Calibri" w:eastAsia="Calibri" w:cs="Calibri"/>
-          <w:b w:val="0"/>
-          <w:bCs w:val="0"/>
+      <w:proofErr w:type="spellStart"/>
+      <w:r>
+        <w:rPr>
+          <w:rFonts w:ascii="Calibri" w:eastAsia="Calibri" w:hAnsi="Calibri" w:cs="Calibri"/>
           <w:color w:val="000000" w:themeColor="text1"/>
           <w:kern w:val="3"/>
           <w:sz w:val="22"/>
@@ -1907,11 +1726,10 @@
         </w:rPr>
         <w:t>div</w:t>
       </w:r>
-      <w:r>
-        <w:rPr>
-          <w:rFonts w:ascii="Calibri" w:hAnsi="Calibri" w:eastAsia="Calibri" w:cs="Calibri"/>
-          <w:b w:val="0"/>
-          <w:bCs w:val="0"/>
+      <w:proofErr w:type="spellEnd"/>
+      <w:r>
+        <w:rPr>
+          <w:rFonts w:ascii="Calibri" w:eastAsia="Calibri" w:hAnsi="Calibri" w:cs="Calibri"/>
           <w:color w:val="000000" w:themeColor="text1"/>
           <w:kern w:val="3"/>
           <w:sz w:val="22"/>
@@ -1920,11 +1738,10 @@
         </w:rPr>
         <w:t xml:space="preserve"> con una clase (</w:t>
       </w:r>
-      <w:r>
-        <w:rPr>
-          <w:rFonts w:ascii="Calibri" w:hAnsi="Calibri" w:eastAsia="Calibri" w:cs="Calibri"/>
-          <w:b w:val="0"/>
-          <w:bCs w:val="0"/>
+      <w:proofErr w:type="spellStart"/>
+      <w:r>
+        <w:rPr>
+          <w:rFonts w:ascii="Calibri" w:eastAsia="Calibri" w:hAnsi="Calibri" w:cs="Calibri"/>
           <w:color w:val="000000" w:themeColor="text1"/>
           <w:kern w:val="3"/>
           <w:sz w:val="22"/>
@@ -1933,11 +1750,10 @@
         </w:rPr>
         <w:t>p.e</w:t>
       </w:r>
-      <w:r>
-        <w:rPr>
-          <w:rFonts w:ascii="Calibri" w:hAnsi="Calibri" w:eastAsia="Calibri" w:cs="Calibri"/>
-          <w:b w:val="0"/>
-          <w:bCs w:val="0"/>
+      <w:proofErr w:type="spellEnd"/>
+      <w:r>
+        <w:rPr>
+          <w:rFonts w:ascii="Calibri" w:eastAsia="Calibri" w:hAnsi="Calibri" w:cs="Calibri"/>
           <w:color w:val="000000" w:themeColor="text1"/>
           <w:kern w:val="3"/>
           <w:sz w:val="22"/>
@@ -1946,13 +1762,12 @@
         </w:rPr>
         <w:t xml:space="preserve">. </w:t>
       </w:r>
-      <w:r>
-        <w:rPr>
-          <w:rFonts w:ascii="Calibri" w:hAnsi="Calibri" w:eastAsia="Calibri" w:cs="Calibri"/>
-          <w:b w:val="0"/>
-          <w:bCs w:val="0"/>
-          <w:i w:val="1"/>
-          <w:iCs w:val="1"/>
+      <w:proofErr w:type="spellStart"/>
+      <w:r>
+        <w:rPr>
+          <w:rFonts w:ascii="Calibri" w:eastAsia="Calibri" w:hAnsi="Calibri" w:cs="Calibri"/>
+          <w:i/>
+          <w:iCs/>
           <w:color w:val="000000" w:themeColor="text1"/>
           <w:kern w:val="3"/>
           <w:sz w:val="22"/>
@@ -1961,11 +1776,10 @@
         </w:rPr>
         <w:t>vista_previa</w:t>
       </w:r>
-      <w:r>
-        <w:rPr>
-          <w:rFonts w:ascii="Calibri" w:hAnsi="Calibri" w:eastAsia="Calibri" w:cs="Calibri"/>
-          <w:b w:val="0"/>
-          <w:bCs w:val="0"/>
+      <w:proofErr w:type="spellEnd"/>
+      <w:r>
+        <w:rPr>
+          <w:rFonts w:ascii="Calibri" w:eastAsia="Calibri" w:hAnsi="Calibri" w:cs="Calibri"/>
           <w:color w:val="000000" w:themeColor="text1"/>
           <w:kern w:val="3"/>
           <w:sz w:val="22"/>
@@ -1974,13 +1788,12 @@
         </w:rPr>
         <w:t xml:space="preserve"> o </w:t>
       </w:r>
-      <w:r>
-        <w:rPr>
-          <w:rFonts w:ascii="Calibri" w:hAnsi="Calibri" w:eastAsia="Calibri" w:cs="Calibri"/>
-          <w:b w:val="0"/>
-          <w:bCs w:val="0"/>
-          <w:i w:val="1"/>
-          <w:iCs w:val="1"/>
+      <w:proofErr w:type="spellStart"/>
+      <w:r>
+        <w:rPr>
+          <w:rFonts w:ascii="Calibri" w:eastAsia="Calibri" w:hAnsi="Calibri" w:cs="Calibri"/>
+          <w:i/>
+          <w:iCs/>
           <w:color w:val="000000" w:themeColor="text1"/>
           <w:kern w:val="3"/>
           <w:sz w:val="22"/>
@@ -1989,11 +1802,10 @@
         </w:rPr>
         <w:t>no_vista_previa</w:t>
       </w:r>
-      <w:r>
-        <w:rPr>
-          <w:rFonts w:ascii="Calibri" w:hAnsi="Calibri" w:eastAsia="Calibri" w:cs="Calibri"/>
-          <w:b w:val="0"/>
-          <w:bCs w:val="0"/>
+      <w:proofErr w:type="spellEnd"/>
+      <w:r>
+        <w:rPr>
+          <w:rFonts w:ascii="Calibri" w:eastAsia="Calibri" w:hAnsi="Calibri" w:cs="Calibri"/>
           <w:color w:val="000000" w:themeColor="text1"/>
           <w:kern w:val="3"/>
           <w:sz w:val="22"/>
@@ -2003,7 +1815,7 @@
         <w:t>) y con CSS añades el icono correspondiente. </w:t>
       </w:r>
     </w:p>
-    <w:p w14:noSpellErr="1">
+    <w:p>
       <w:pPr>
         <w:numPr>
           <w:ilvl w:val="0"/>
@@ -2011,21 +1823,17 @@
         </w:numPr>
         <w:jc w:val="both"/>
         <w:rPr>
-          <w:rFonts w:ascii="Calibri" w:hAnsi="Calibri" w:eastAsia="Calibri" w:cs="Calibri"/>
-          <w:b w:val="0"/>
-          <w:bCs w:val="0"/>
-          <w:color w:val="000000" w:themeColor="text1"/>
-          <w:kern w:val="3"/>
-          <w:sz w:val="22"/>
-          <w:szCs w:val="22"/>
-          <w:lang w:bidi="hi-IN"/>
-        </w:rPr>
-      </w:pPr>
-      <w:r>
-        <w:rPr>
-          <w:rFonts w:ascii="Calibri" w:hAnsi="Calibri" w:eastAsia="Calibri" w:cs="Calibri"/>
-          <w:b w:val="0"/>
-          <w:bCs w:val="0"/>
+          <w:rFonts w:ascii="Calibri" w:eastAsia="Calibri" w:hAnsi="Calibri" w:cs="Calibri"/>
+          <w:color w:val="000000" w:themeColor="text1"/>
+          <w:kern w:val="3"/>
+          <w:sz w:val="22"/>
+          <w:szCs w:val="22"/>
+          <w:lang w:bidi="hi-IN"/>
+        </w:rPr>
+      </w:pPr>
+      <w:r>
+        <w:rPr>
+          <w:rFonts w:ascii="Calibri" w:eastAsia="Calibri" w:hAnsi="Calibri" w:cs="Calibri"/>
           <w:color w:val="000000" w:themeColor="text1"/>
           <w:kern w:val="3"/>
           <w:sz w:val="22"/>
@@ -2040,21 +1848,21 @@
         <w:ind w:left="720"/>
         <w:jc w:val="both"/>
         <w:rPr>
-          <w:rFonts w:ascii="Calibri" w:hAnsi="Calibri" w:eastAsia="Calibri" w:cs="Calibri"/>
-          <w:b w:val="0"/>
-          <w:bCs w:val="0"/>
-          <w:color w:val="000000" w:themeColor="text1"/>
-          <w:kern w:val="3"/>
-          <w:sz w:val="22"/>
-          <w:szCs w:val="22"/>
-          <w:lang w:bidi="hi-IN"/>
-        </w:rPr>
-      </w:pPr>
-      <w:r>
-        <w:rPr>
-          <w:rFonts w:ascii="Calibri" w:hAnsi="Calibri" w:eastAsia="Calibri" w:cs="Calibri"/>
+          <w:rFonts w:ascii="Calibri" w:eastAsia="Calibri" w:hAnsi="Calibri" w:cs="Calibri"/>
+          <w:color w:val="000000" w:themeColor="text1"/>
+          <w:kern w:val="3"/>
+          <w:sz w:val="22"/>
+          <w:szCs w:val="22"/>
+          <w:u w:val="single"/>
+          <w:lang w:bidi="hi-IN"/>
+        </w:rPr>
+      </w:pPr>
+      <w:r>
+        <w:rPr>
+          <w:rFonts w:ascii="Calibri" w:eastAsia="Calibri" w:hAnsi="Calibri" w:cs="Calibri"/>
           <w:b/>
           <w:bCs/>
+          <w:noProof/>
           <w:color w:val="000000" w:themeColor="text1"/>
           <w:kern w:val="3"/>
           <w:sz w:val="22"/>
@@ -2079,7 +1887,7 @@
                     </pic:cNvPicPr>
                   </pic:nvPicPr>
                   <pic:blipFill>
-                    <a:blip r:embed="rId8">
+                    <a:blip r:embed="rId11">
                       <a:extLst>
                         <a:ext uri="{28A0092B-C50C-407E-A947-70E740481C1C}">
                           <a14:useLocalDpi xmlns:a14="http://schemas.microsoft.com/office/drawing/2010/main" val="0"/>
@@ -2119,34 +1927,29 @@
         </w:numPr>
         <w:jc w:val="both"/>
         <w:rPr>
-          <w:rFonts w:ascii="Calibri" w:hAnsi="Calibri" w:eastAsia="Calibri" w:cs="Calibri"/>
-          <w:b w:val="0"/>
-          <w:bCs w:val="0"/>
-          <w:color w:val="000000" w:themeColor="text1"/>
-          <w:kern w:val="3"/>
-          <w:sz w:val="22"/>
-          <w:szCs w:val="22"/>
-          <w:lang w:bidi="hi-IN"/>
-        </w:rPr>
-      </w:pPr>
-      <w:r>
-        <w:rPr>
-          <w:rFonts w:ascii="Calibri" w:hAnsi="Calibri" w:eastAsia="Calibri" w:cs="Calibri"/>
-          <w:b w:val="0"/>
-          <w:bCs w:val="0"/>
-          <w:color w:val="000000" w:themeColor="text1"/>
-          <w:kern w:val="3"/>
-          <w:sz w:val="22"/>
-          <w:szCs w:val="22"/>
-          <w:lang w:bidi="hi-IN"/>
-        </w:rPr>
+          <w:rFonts w:ascii="Calibri" w:eastAsia="Calibri" w:hAnsi="Calibri" w:cs="Calibri"/>
+          <w:color w:val="000000" w:themeColor="text1"/>
+          <w:kern w:val="3"/>
+          <w:sz w:val="22"/>
+          <w:szCs w:val="22"/>
+          <w:lang w:bidi="hi-IN"/>
+        </w:rPr>
+      </w:pPr>
+      <w:r>
+        <w:rPr>
+          <w:rFonts w:ascii="Calibri" w:eastAsia="Calibri" w:hAnsi="Calibri" w:cs="Calibri"/>
+          <w:color w:val="000000" w:themeColor="text1"/>
+          <w:kern w:val="3"/>
+          <w:sz w:val="22"/>
+          <w:szCs w:val="22"/>
+          <w:lang w:bidi="hi-IN"/>
+        </w:rPr>
+        <w:lastRenderedPageBreak/>
         <w:t xml:space="preserve">Por </w:t>
       </w:r>
       <w:r>
         <w:rPr>
-          <w:rFonts w:ascii="Calibri" w:hAnsi="Calibri" w:eastAsia="Calibri" w:cs="Calibri"/>
-          <w:b w:val="0"/>
-          <w:bCs w:val="0"/>
+          <w:rFonts w:ascii="Calibri" w:eastAsia="Calibri" w:hAnsi="Calibri" w:cs="Calibri"/>
           <w:color w:val="000000" w:themeColor="text1"/>
           <w:kern w:val="3"/>
           <w:sz w:val="22"/>
@@ -2157,224 +1960,163 @@
       </w:r>
       <w:r>
         <w:rPr>
-          <w:rFonts w:ascii="Calibri" w:hAnsi="Calibri" w:eastAsia="Calibri" w:cs="Calibri"/>
-          <w:b w:val="0"/>
-          <w:bCs w:val="0"/>
-          <w:color w:val="000000" w:themeColor="text1"/>
-          <w:kern w:val="3"/>
-          <w:sz w:val="22"/>
-          <w:szCs w:val="22"/>
-          <w:lang w:bidi="hi-IN"/>
-        </w:rPr>
-        <w:t xml:space="preserve"> queda ver cómo hacemos el efecto de que se superpongan los iconos cuando pasamos el ratón por encima del </w:t>
-      </w:r>
-      <w:r>
-        <w:rPr>
-          <w:rFonts w:ascii="Calibri" w:hAnsi="Calibri" w:eastAsia="Calibri" w:cs="Calibri"/>
-          <w:b w:val="0"/>
-          <w:bCs w:val="0"/>
-          <w:color w:val="000000" w:themeColor="text1"/>
-          <w:kern w:val="3"/>
-          <w:sz w:val="22"/>
-          <w:szCs w:val="22"/>
-          <w:lang w:bidi="hi-IN"/>
-        </w:rPr>
-        <w:t>producto (fíjate que el cursor puede estar por encima de cualquier parte del recuadro, no solo de la foto). </w:t>
-      </w:r>
-    </w:p>
-    <w:p w14:noSpellErr="1">
-      <w:pPr>
-        <w:jc w:val="both"/>
-        <w:rPr>
-          <w:rFonts w:ascii="Calibri" w:hAnsi="Calibri" w:eastAsia="Calibri" w:cs="Calibri"/>
-          <w:b w:val="0"/>
-          <w:bCs w:val="0"/>
-          <w:color w:val="000000" w:themeColor="text1"/>
-          <w:kern w:val="3"/>
-          <w:sz w:val="22"/>
-          <w:szCs w:val="22"/>
-          <w:lang w:bidi="hi-IN"/>
-        </w:rPr>
-      </w:pPr>
-      <w:r>
-        <w:rPr>
-          <w:rFonts w:ascii="Calibri" w:hAnsi="Calibri" w:eastAsia="Calibri" w:cs="Calibri"/>
-          <w:b w:val="0"/>
-          <w:bCs w:val="0"/>
-          <w:color w:val="000000" w:themeColor="text1"/>
-          <w:kern w:val="3"/>
-          <w:sz w:val="22"/>
-          <w:szCs w:val="22"/>
-          <w:lang w:bidi="hi-IN"/>
-        </w:rPr>
-        <w:t>La idea es diseñarlo como dos capas independientes, es decir, algo así como la imagen de la derecha. Una capa es lo que se muestra siempre y la otra es la que se superpone a la primera cuando el ratón se encuentra sobre el producto. </w:t>
+          <w:rFonts w:ascii="Calibri" w:eastAsia="Calibri" w:hAnsi="Calibri" w:cs="Calibri"/>
+          <w:color w:val="000000" w:themeColor="text1"/>
+          <w:kern w:val="3"/>
+          <w:sz w:val="22"/>
+          <w:szCs w:val="22"/>
+          <w:lang w:bidi="hi-IN"/>
+        </w:rPr>
+        <w:t xml:space="preserve"> queda ver cómo hacemos el efecto de que se superpongan los iconos cuando pasamos el ratón por encima del producto (fíjate que el cursor puede estar por encima de cualquier parte del recuadro, no solo de la foto). </w:t>
       </w:r>
     </w:p>
     <w:p>
       <w:pPr>
         <w:jc w:val="both"/>
         <w:rPr>
-          <w:rFonts w:ascii="Calibri" w:hAnsi="Calibri" w:eastAsia="Calibri" w:cs="Calibri"/>
-          <w:b w:val="0"/>
-          <w:bCs w:val="0"/>
-          <w:color w:val="000000" w:themeColor="text1"/>
-          <w:kern w:val="3"/>
-          <w:sz w:val="22"/>
-          <w:szCs w:val="22"/>
-          <w:lang w:bidi="hi-IN"/>
-        </w:rPr>
-      </w:pPr>
-      <w:r>
-        <w:rPr>
-          <w:rFonts w:ascii="Calibri" w:hAnsi="Calibri" w:eastAsia="Calibri" w:cs="Calibri"/>
-          <w:b w:val="0"/>
-          <w:bCs w:val="0"/>
-          <w:color w:val="000000" w:themeColor="text1"/>
-          <w:kern w:val="3"/>
-          <w:sz w:val="22"/>
-          <w:szCs w:val="22"/>
-          <w:lang w:bidi="hi-IN"/>
-        </w:rPr>
-        <w:t>Una vez diseñadas de forma independiente se sitúan ambas en la misma posición y se indica con la propiedad z-</w:t>
-      </w:r>
-      <w:r>
-        <w:rPr>
-          <w:rFonts w:ascii="Calibri" w:hAnsi="Calibri" w:eastAsia="Calibri" w:cs="Calibri"/>
-          <w:b w:val="0"/>
-          <w:bCs w:val="0"/>
-          <w:color w:val="000000" w:themeColor="text1"/>
-          <w:kern w:val="3"/>
-          <w:sz w:val="22"/>
-          <w:szCs w:val="22"/>
-          <w:lang w:bidi="hi-IN"/>
-        </w:rPr>
-        <w:t>index</w:t>
-      </w:r>
-      <w:r>
-        <w:rPr>
-          <w:rFonts w:ascii="Calibri" w:hAnsi="Calibri" w:eastAsia="Calibri" w:cs="Calibri"/>
-          <w:b w:val="0"/>
-          <w:bCs w:val="0"/>
-          <w:color w:val="000000" w:themeColor="text1"/>
-          <w:kern w:val="3"/>
-          <w:sz w:val="22"/>
-          <w:szCs w:val="22"/>
-          <w:lang w:bidi="hi-IN"/>
-        </w:rPr>
-        <w:t xml:space="preserve"> que la capa de los iconos está detrás de forma que no se verá. </w:t>
-      </w:r>
-    </w:p>
-    <w:p w14:noSpellErr="1">
-      <w:pPr>
-        <w:jc w:val="both"/>
-        <w:rPr>
-          <w:rFonts w:ascii="Calibri" w:hAnsi="Calibri" w:eastAsia="Calibri" w:cs="Calibri"/>
-          <w:b w:val="0"/>
-          <w:bCs w:val="0"/>
-          <w:color w:val="000000" w:themeColor="text1"/>
-          <w:kern w:val="3"/>
-          <w:sz w:val="22"/>
-          <w:szCs w:val="22"/>
-          <w:lang w:bidi="hi-IN"/>
-        </w:rPr>
-      </w:pPr>
-      <w:r>
-        <w:rPr>
-          <w:rFonts w:ascii="Calibri" w:hAnsi="Calibri" w:eastAsia="Calibri" w:cs="Calibri"/>
-          <w:b w:val="0"/>
-          <w:bCs w:val="0"/>
-          <w:color w:val="000000" w:themeColor="text1"/>
-          <w:kern w:val="3"/>
-          <w:sz w:val="22"/>
-          <w:szCs w:val="22"/>
-          <w:lang w:bidi="hi-IN"/>
-        </w:rPr>
-        <w:t>Cuando el cursor se encuentra sobre el producto se invierte el orden de las capas con la misma propiedad de forma que la de los iconos, al encontrarse sobre la otra, pasará a ser visible. </w:t>
-      </w:r>
-    </w:p>
-    <w:p w14:noSpellErr="1">
-      <w:pPr>
-        <w:jc w:val="both"/>
-        <w:rPr>
-          <w:rFonts w:ascii="Calibri" w:hAnsi="Calibri" w:eastAsia="Calibri" w:cs="Calibri"/>
-          <w:b w:val="0"/>
-          <w:bCs w:val="0"/>
-          <w:color w:val="000000" w:themeColor="text1"/>
-          <w:kern w:val="3"/>
-          <w:sz w:val="22"/>
-          <w:szCs w:val="22"/>
-          <w:lang w:bidi="hi-IN"/>
-        </w:rPr>
-      </w:pPr>
-      <w:r>
-        <w:rPr>
-          <w:rFonts w:ascii="Calibri" w:hAnsi="Calibri" w:eastAsia="Calibri" w:cs="Calibri"/>
-          <w:b w:val="0"/>
-          <w:bCs w:val="0"/>
-          <w:color w:val="000000" w:themeColor="text1"/>
-          <w:kern w:val="3"/>
-          <w:sz w:val="22"/>
-          <w:szCs w:val="22"/>
-          <w:lang w:bidi="hi-IN"/>
-        </w:rPr>
-        <w:t> </w:t>
+          <w:rFonts w:ascii="Calibri" w:eastAsia="Calibri" w:hAnsi="Calibri" w:cs="Calibri"/>
+          <w:color w:val="000000" w:themeColor="text1"/>
+          <w:kern w:val="3"/>
+          <w:sz w:val="22"/>
+          <w:szCs w:val="22"/>
+          <w:lang w:bidi="hi-IN"/>
+        </w:rPr>
+      </w:pPr>
+      <w:r>
+        <w:rPr>
+          <w:rFonts w:ascii="Calibri" w:eastAsia="Calibri" w:hAnsi="Calibri" w:cs="Calibri"/>
+          <w:color w:val="000000" w:themeColor="text1"/>
+          <w:kern w:val="3"/>
+          <w:sz w:val="22"/>
+          <w:szCs w:val="22"/>
+          <w:lang w:bidi="hi-IN"/>
+        </w:rPr>
+        <w:t>La idea es diseñarlo como dos capas independientes, es decir, algo así como la imagen de la derecha. Una capa es lo que se muestra siempre y la otra es la que se superpone a la primera cuando el ratón se encuentra sobre el producto. </w:t>
       </w:r>
     </w:p>
     <w:p>
       <w:pPr>
-        <w:pStyle w:val="Prrafodelista"/>
-        <w:tabs>
-          <w:tab w:val="left" w:leader="none" w:pos="1712"/>
-        </w:tabs>
-        <w:rPr>
-          <w:rFonts w:ascii="Calibri" w:hAnsi="Calibri" w:eastAsia="Calibri" w:cs="Calibri"/>
-          <w:b w:val="0"/>
-          <w:bCs w:val="0"/>
-        </w:rPr>
-      </w:pPr>
+        <w:jc w:val="both"/>
+        <w:rPr>
+          <w:rFonts w:ascii="Calibri" w:eastAsia="Calibri" w:hAnsi="Calibri" w:cs="Calibri"/>
+          <w:color w:val="000000" w:themeColor="text1"/>
+          <w:kern w:val="3"/>
+          <w:sz w:val="22"/>
+          <w:szCs w:val="22"/>
+          <w:lang w:bidi="hi-IN"/>
+        </w:rPr>
+      </w:pPr>
+      <w:r>
+        <w:rPr>
+          <w:rFonts w:ascii="Calibri" w:eastAsia="Calibri" w:hAnsi="Calibri" w:cs="Calibri"/>
+          <w:color w:val="000000" w:themeColor="text1"/>
+          <w:kern w:val="3"/>
+          <w:sz w:val="22"/>
+          <w:szCs w:val="22"/>
+          <w:lang w:bidi="hi-IN"/>
+        </w:rPr>
+        <w:t>Una vez diseñadas de forma independiente se sitúan ambas en la misma posición y se indica con la propiedad z-</w:t>
+      </w:r>
+      <w:proofErr w:type="spellStart"/>
+      <w:r>
+        <w:rPr>
+          <w:rFonts w:ascii="Calibri" w:eastAsia="Calibri" w:hAnsi="Calibri" w:cs="Calibri"/>
+          <w:color w:val="000000" w:themeColor="text1"/>
+          <w:kern w:val="3"/>
+          <w:sz w:val="22"/>
+          <w:szCs w:val="22"/>
+          <w:lang w:bidi="hi-IN"/>
+        </w:rPr>
+        <w:t>index</w:t>
+      </w:r>
+      <w:proofErr w:type="spellEnd"/>
+      <w:r>
+        <w:rPr>
+          <w:rFonts w:ascii="Calibri" w:eastAsia="Calibri" w:hAnsi="Calibri" w:cs="Calibri"/>
+          <w:color w:val="000000" w:themeColor="text1"/>
+          <w:kern w:val="3"/>
+          <w:sz w:val="22"/>
+          <w:szCs w:val="22"/>
+          <w:lang w:bidi="hi-IN"/>
+        </w:rPr>
+        <w:t xml:space="preserve"> que la capa de los iconos está detrás de forma que no se verá. </w:t>
+      </w:r>
     </w:p>
     <w:p>
       <w:pPr>
-        <w:pStyle w:val="Prrafodelista"/>
-        <w:tabs>
-          <w:tab w:val="left" w:leader="none" w:pos="1712"/>
-        </w:tabs>
-        <w:rPr>
-          <w:rFonts w:ascii="Calibri" w:hAnsi="Calibri" w:eastAsia="Calibri" w:cs="Calibri"/>
-          <w:b w:val="0"/>
-          <w:bCs w:val="0"/>
-        </w:rPr>
-      </w:pPr>
+        <w:jc w:val="both"/>
+        <w:rPr>
+          <w:rFonts w:ascii="Calibri" w:eastAsia="Calibri" w:hAnsi="Calibri" w:cs="Calibri"/>
+          <w:color w:val="000000" w:themeColor="text1"/>
+          <w:kern w:val="3"/>
+          <w:sz w:val="22"/>
+          <w:szCs w:val="22"/>
+          <w:lang w:bidi="hi-IN"/>
+        </w:rPr>
+      </w:pPr>
+      <w:r>
+        <w:rPr>
+          <w:rFonts w:ascii="Calibri" w:eastAsia="Calibri" w:hAnsi="Calibri" w:cs="Calibri"/>
+          <w:color w:val="000000" w:themeColor="text1"/>
+          <w:kern w:val="3"/>
+          <w:sz w:val="22"/>
+          <w:szCs w:val="22"/>
+          <w:lang w:bidi="hi-IN"/>
+        </w:rPr>
+        <w:t>Cuando el cursor se encuentra sobre el producto se invierte el orden de las capas con la misma propiedad de forma que la de los iconos, al encontrarse sobre la otra, pasará a ser visible. </w:t>
+      </w:r>
     </w:p>
     <w:p>
       <w:pPr>
-        <w:pStyle w:val="Prrafodelista"/>
-        <w:tabs>
-          <w:tab w:val="left" w:leader="none" w:pos="1712"/>
-        </w:tabs>
-      </w:pPr>
+        <w:jc w:val="both"/>
+        <w:rPr>
+          <w:rFonts w:ascii="Calibri" w:eastAsia="Calibri" w:hAnsi="Calibri" w:cs="Calibri"/>
+          <w:color w:val="000000" w:themeColor="text1"/>
+          <w:kern w:val="3"/>
+          <w:sz w:val="22"/>
+          <w:szCs w:val="22"/>
+          <w:lang w:bidi="hi-IN"/>
+        </w:rPr>
+      </w:pPr>
+      <w:r>
+        <w:rPr>
+          <w:rFonts w:ascii="Calibri" w:eastAsia="Calibri" w:hAnsi="Calibri" w:cs="Calibri"/>
+          <w:color w:val="000000" w:themeColor="text1"/>
+          <w:kern w:val="3"/>
+          <w:sz w:val="22"/>
+          <w:szCs w:val="22"/>
+          <w:lang w:bidi="hi-IN"/>
+        </w:rPr>
+        <w:t> </w:t>
+      </w:r>
     </w:p>
     <w:p>
       <w:pPr>
         <w:pStyle w:val="Prrafodelista"/>
         <w:tabs>
-          <w:tab w:val="left" w:leader="none" w:pos="1712"/>
-        </w:tabs>
+          <w:tab w:val="left" w:pos="1712"/>
+        </w:tabs>
+        <w:rPr>
+          <w:rFonts w:cs="Calibri"/>
+        </w:rPr>
       </w:pPr>
     </w:p>
     <w:p>
       <w:pPr>
         <w:pStyle w:val="Prrafodelista"/>
         <w:tabs>
-          <w:tab w:val="left" w:leader="none" w:pos="1712"/>
-        </w:tabs>
+          <w:tab w:val="left" w:pos="1712"/>
+        </w:tabs>
+        <w:rPr>
+          <w:rFonts w:cs="Calibri"/>
+        </w:rPr>
       </w:pPr>
     </w:p>
     <w:p>
       <w:pPr>
         <w:pStyle w:val="Prrafodelista"/>
         <w:tabs>
-          <w:tab w:val="left" w:leader="none" w:pos="1712"/>
+          <w:tab w:val="left" w:pos="1712"/>
         </w:tabs>
       </w:pPr>
     </w:p>
@@ -2382,7 +2124,7 @@
       <w:pPr>
         <w:pStyle w:val="Prrafodelista"/>
         <w:tabs>
-          <w:tab w:val="left" w:leader="none" w:pos="1712"/>
+          <w:tab w:val="left" w:pos="1712"/>
         </w:tabs>
       </w:pPr>
     </w:p>
@@ -2390,7 +2132,7 @@
       <w:pPr>
         <w:pStyle w:val="Prrafodelista"/>
         <w:tabs>
-          <w:tab w:val="left" w:leader="none" w:pos="1712"/>
+          <w:tab w:val="left" w:pos="1712"/>
         </w:tabs>
       </w:pPr>
     </w:p>
@@ -2398,7 +2140,7 @@
       <w:pPr>
         <w:pStyle w:val="Prrafodelista"/>
         <w:tabs>
-          <w:tab w:val="left" w:leader="none" w:pos="1712"/>
+          <w:tab w:val="left" w:pos="1712"/>
         </w:tabs>
       </w:pPr>
     </w:p>
@@ -2406,7 +2148,7 @@
       <w:pPr>
         <w:pStyle w:val="Prrafodelista"/>
         <w:tabs>
-          <w:tab w:val="left" w:leader="none" w:pos="1712"/>
+          <w:tab w:val="left" w:pos="1712"/>
         </w:tabs>
       </w:pPr>
     </w:p>
@@ -2414,7 +2156,7 @@
       <w:pPr>
         <w:pStyle w:val="Prrafodelista"/>
         <w:tabs>
-          <w:tab w:val="left" w:leader="none" w:pos="1712"/>
+          <w:tab w:val="left" w:pos="1712"/>
         </w:tabs>
       </w:pPr>
     </w:p>
@@ -2422,7 +2164,7 @@
       <w:pPr>
         <w:pStyle w:val="Prrafodelista"/>
         <w:tabs>
-          <w:tab w:val="left" w:leader="none" w:pos="1712"/>
+          <w:tab w:val="left" w:pos="1712"/>
         </w:tabs>
       </w:pPr>
     </w:p>
@@ -2430,7 +2172,7 @@
       <w:pPr>
         <w:pStyle w:val="Prrafodelista"/>
         <w:tabs>
-          <w:tab w:val="left" w:leader="none" w:pos="1712"/>
+          <w:tab w:val="left" w:pos="1712"/>
         </w:tabs>
       </w:pPr>
     </w:p>
@@ -2438,7 +2180,7 @@
       <w:pPr>
         <w:pStyle w:val="Prrafodelista"/>
         <w:tabs>
-          <w:tab w:val="left" w:leader="none" w:pos="1712"/>
+          <w:tab w:val="left" w:pos="1712"/>
         </w:tabs>
       </w:pPr>
     </w:p>
@@ -2446,7 +2188,7 @@
       <w:pPr>
         <w:pStyle w:val="Prrafodelista"/>
         <w:tabs>
-          <w:tab w:val="left" w:leader="none" w:pos="1712"/>
+          <w:tab w:val="left" w:pos="1712"/>
         </w:tabs>
       </w:pPr>
     </w:p>
@@ -2454,7 +2196,7 @@
       <w:pPr>
         <w:pStyle w:val="Prrafodelista"/>
         <w:tabs>
-          <w:tab w:val="left" w:leader="none" w:pos="1712"/>
+          <w:tab w:val="left" w:pos="1712"/>
         </w:tabs>
       </w:pPr>
     </w:p>
@@ -2462,7 +2204,7 @@
       <w:pPr>
         <w:pStyle w:val="Prrafodelista"/>
         <w:tabs>
-          <w:tab w:val="left" w:leader="none" w:pos="1712"/>
+          <w:tab w:val="left" w:pos="1712"/>
         </w:tabs>
       </w:pPr>
     </w:p>
@@ -2470,20 +2212,9 @@
       <w:pPr>
         <w:pStyle w:val="Prrafodelista"/>
         <w:tabs>
-          <w:tab w:val="left" w:leader="none" w:pos="1712"/>
-        </w:tabs>
-        <w:rPr>
-          <w:b w:val="1"/>
-          <w:bCs w:val="1"/>
-        </w:rPr>
-      </w:pPr>
-      <w:r>
-        <w:rPr>
-          <w:b w:val="1"/>
-          <w:bCs w:val="1"/>
-        </w:rPr>
-        <w:t xml:space="preserve">EJERCICIO2: </w:t>
-      </w:r>
+          <w:tab w:val="left" w:pos="1712"/>
+        </w:tabs>
+      </w:pPr>
     </w:p>
     <w:p>
       <w:pPr>
@@ -2492,33 +2223,67 @@
           <w:tab w:val="left" w:pos="1712"/>
         </w:tabs>
       </w:pPr>
-      <w:r>
-        <w:rPr/>
-        <w:t xml:space="preserve">Crea y da estilo con HTML5 Y CSS3 el siguiente formulario (puedes modificar los </w:t>
-      </w:r>
-      <w:r>
-        <w:rPr/>
-        <w:t>colores):</w:t>
-      </w:r>
-      <w:r>
-        <w:rPr/>
-        <w:t>(</w:t>
-      </w:r>
-      <w:r>
-        <w:rPr/>
-        <w:t>2 PUNTOS)</w:t>
-      </w:r>
     </w:p>
     <w:p>
       <w:pPr>
+        <w:pStyle w:val="Prrafodelista"/>
         <w:tabs>
           <w:tab w:val="left" w:pos="1712"/>
         </w:tabs>
       </w:pPr>
+    </w:p>
+    <w:p>
+      <w:pPr>
+        <w:pStyle w:val="Prrafodelista"/>
+        <w:tabs>
+          <w:tab w:val="left" w:pos="1712"/>
+        </w:tabs>
+        <w:rPr>
+          <w:b/>
+          <w:bCs/>
+        </w:rPr>
+      </w:pPr>
+      <w:r>
+        <w:rPr>
+          <w:b/>
+          <w:bCs/>
+        </w:rPr>
+        <w:t xml:space="preserve">EJERCICIO2: </w:t>
+      </w:r>
+    </w:p>
+    <w:p>
+      <w:pPr>
+        <w:pStyle w:val="Prrafodelista"/>
+        <w:tabs>
+          <w:tab w:val="left" w:pos="1712"/>
+        </w:tabs>
+      </w:pPr>
+      <w:r>
+        <w:t xml:space="preserve">Crea y da estilo con HTML5 Y CSS3 el siguiente formulario (puedes modificar los </w:t>
+      </w:r>
+      <w:proofErr w:type="gramStart"/>
+      <w:r>
+        <w:t>colores):</w:t>
+      </w:r>
+      <w:r>
+        <w:t>(</w:t>
+      </w:r>
+      <w:proofErr w:type="gramEnd"/>
+      <w:r>
+        <w:t>2 PUNTOS)</w:t>
+      </w:r>
+    </w:p>
+    <w:p>
+      <w:pPr>
+        <w:tabs>
+          <w:tab w:val="left" w:pos="1712"/>
+        </w:tabs>
+      </w:pPr>
       <w:r>
         <w:rPr>
           <w:noProof/>
         </w:rPr>
+        <w:lastRenderedPageBreak/>
         <w:drawing>
           <wp:inline distT="0" distB="0" distL="0" distR="0" wp14:anchorId="24D51065" wp14:editId="669B91F7">
             <wp:extent cx="4819650" cy="3385820"/>
@@ -2537,7 +2302,7 @@
                     </pic:cNvPicPr>
                   </pic:nvPicPr>
                   <pic:blipFill>
-                    <a:blip r:embed="rId9"/>
+                    <a:blip r:embed="rId12"/>
                     <a:stretch>
                       <a:fillRect/>
                     </a:stretch>
@@ -2571,8 +2336,8 @@
         <w:jc w:val="both"/>
         <w:rPr>
           <w:rFonts w:cs="Calibri"/>
-          <w:b w:val="1"/>
-          <w:bCs w:val="1"/>
+          <w:b/>
+          <w:bCs/>
           <w:sz w:val="24"/>
           <w:szCs w:val="24"/>
         </w:rPr>
@@ -2580,8 +2345,8 @@
       <w:r>
         <w:rPr>
           <w:rFonts w:cs="Calibri"/>
-          <w:b w:val="1"/>
-          <w:bCs w:val="1"/>
+          <w:b/>
+          <w:bCs/>
           <w:sz w:val="24"/>
           <w:szCs w:val="24"/>
         </w:rPr>
@@ -2590,8 +2355,8 @@
       <w:r>
         <w:rPr>
           <w:rFonts w:cs="Calibri"/>
-          <w:b w:val="1"/>
-          <w:bCs w:val="1"/>
+          <w:b/>
+          <w:bCs/>
           <w:sz w:val="24"/>
           <w:szCs w:val="24"/>
         </w:rPr>
@@ -2600,8 +2365,8 @@
       <w:r>
         <w:rPr>
           <w:rFonts w:cs="Calibri"/>
-          <w:b w:val="1"/>
-          <w:bCs w:val="1"/>
+          <w:b/>
+          <w:bCs/>
           <w:sz w:val="24"/>
           <w:szCs w:val="24"/>
         </w:rPr>
@@ -2672,7 +2437,7 @@
                     </pic:cNvPicPr>
                   </pic:nvPicPr>
                   <pic:blipFill>
-                    <a:blip r:embed="rId10"/>
+                    <a:blip r:embed="rId13"/>
                     <a:stretch>
                       <a:fillRect/>
                     </a:stretch>
@@ -2753,6 +2518,7 @@
         <w:rPr>
           <w:noProof/>
         </w:rPr>
+        <w:lastRenderedPageBreak/>
         <w:drawing>
           <wp:inline distT="0" distB="0" distL="0" distR="0" wp14:anchorId="1AB144B1" wp14:editId="1DA4FC2A">
             <wp:extent cx="3829685" cy="2371725"/>
@@ -2771,7 +2537,7 @@
                     </pic:cNvPicPr>
                   </pic:nvPicPr>
                   <pic:blipFill>
-                    <a:blip r:embed="rId11"/>
+                    <a:blip r:embed="rId14"/>
                     <a:stretch>
                       <a:fillRect/>
                     </a:stretch>
@@ -2827,11 +2593,11 @@
       </w:pPr>
     </w:p>
     <w:sectPr>
-      <w:headerReference w:type="default" r:id="rId12"/>
-      <w:footerReference w:type="default" r:id="rId13"/>
-      <w:headerReference w:type="first" r:id="rId14"/>
-      <w:footerReference w:type="first" r:id="rId15"/>
-      <w:pgSz w:w="11906" w:h="16838" w:orient="portrait"/>
+      <w:headerReference w:type="default" r:id="rId15"/>
+      <w:footerReference w:type="default" r:id="rId16"/>
+      <w:headerReference w:type="first" r:id="rId17"/>
+      <w:footerReference w:type="first" r:id="rId18"/>
+      <w:pgSz w:w="11906" w:h="16838"/>
       <w:pgMar w:top="2111" w:right="746" w:bottom="1417" w:left="1701" w:header="708" w:footer="708" w:gutter="0"/>
       <w:cols w:space="720"/>
       <w:docGrid w:linePitch="360"/>
@@ -2841,7 +2607,7 @@
 </file>
 
 <file path=word/endnotes.xml><?xml version="1.0" encoding="utf-8"?>
-<w:endnotes xmlns:wpc="http://schemas.microsoft.com/office/word/2010/wordprocessingCanvas" xmlns:cx="http://schemas.microsoft.com/office/drawing/2014/chartex" xmlns:cx1="http://schemas.microsoft.com/office/drawing/2015/9/8/chartex" xmlns:cx2="http://schemas.microsoft.com/office/drawing/2015/10/21/chartex" xmlns:cx3="http://schemas.microsoft.com/office/drawing/2016/5/9/chartex" xmlns:cx4="http://schemas.microsoft.com/office/drawing/2016/5/10/chartex" xmlns:cx5="http://schemas.microsoft.com/office/drawing/2016/5/11/chartex" xmlns:cx6="http://schemas.microsoft.com/office/drawing/2016/5/12/chartex" xmlns:cx7="http://schemas.microsoft.com/office/drawing/2016/5/13/chartex" xmlns:cx8="http://schemas.microsoft.com/office/drawing/2016/5/14/chartex" xmlns:mc="http://schemas.openxmlformats.org/markup-compatibility/2006" xmlns:aink="http://schemas.microsoft.com/office/drawing/2016/ink" xmlns:am3d="http://schemas.microsoft.com/office/drawing/2017/model3d" xmlns:o="urn:schemas-microsoft-com:office:office" xmlns:oel="http://schemas.microsoft.com/office/2019/extlst" xmlns:r="http://schemas.openxmlformats.org/officeDocument/2006/relationships" xmlns:m="http://schemas.openxmlformats.org/officeDocument/2006/math" xmlns:v="urn:schemas-microsoft-com:vml" xmlns:wp14="http://schemas.microsoft.com/office/word/2010/wordprocessingDrawing" xmlns:wp="http://schemas.openxmlformats.org/drawingml/2006/wordprocessingDrawing" xmlns:w10="urn:schemas-microsoft-com:office:word" xmlns:w="http://schemas.openxmlformats.org/wordprocessingml/2006/main" xmlns:w14="http://schemas.microsoft.com/office/word/2010/wordml" xmlns:w15="http://schemas.microsoft.com/office/word/2012/wordml" xmlns:w16cex="http://schemas.microsoft.com/office/word/2018/wordml/cex" xmlns:w16cid="http://schemas.microsoft.com/office/word/2016/wordml/cid" xmlns:w16="http://schemas.microsoft.com/office/word/2018/wordml" xmlns:w16du="http://schemas.microsoft.com/office/word/2023/wordml/word16du" xmlns:w16sdtdh="http://schemas.microsoft.com/office/word/2020/wordml/sdtdatahash" xmlns:w16se="http://schemas.microsoft.com/office/word/2015/wordml/symex" xmlns:wpg="http://schemas.microsoft.com/office/word/2010/wordprocessingGroup" xmlns:wpi="http://schemas.microsoft.com/office/word/2010/wordprocessingInk" xmlns:wne="http://schemas.microsoft.com/office/word/2006/wordml" xmlns:wps="http://schemas.microsoft.com/office/word/2010/wordprocessingShape" mc:Ignorable="w14 w15 w16se w16cid w16 w16cex w16sdtdh w16du wp14">
+<w:endnotes xmlns:wpc="http://schemas.microsoft.com/office/word/2010/wordprocessingCanvas" xmlns:cx="http://schemas.microsoft.com/office/drawing/2014/chartex" xmlns:cx1="http://schemas.microsoft.com/office/drawing/2015/9/8/chartex" xmlns:cx2="http://schemas.microsoft.com/office/drawing/2015/10/21/chartex" xmlns:cx3="http://schemas.microsoft.com/office/drawing/2016/5/9/chartex" xmlns:cx4="http://schemas.microsoft.com/office/drawing/2016/5/10/chartex" xmlns:cx5="http://schemas.microsoft.com/office/drawing/2016/5/11/chartex" xmlns:cx6="http://schemas.microsoft.com/office/drawing/2016/5/12/chartex" xmlns:cx7="http://schemas.microsoft.com/office/drawing/2016/5/13/chartex" xmlns:cx8="http://schemas.microsoft.com/office/drawing/2016/5/14/chartex" xmlns:mc="http://schemas.openxmlformats.org/markup-compatibility/2006" xmlns:aink="http://schemas.microsoft.com/office/drawing/2016/ink" xmlns:am3d="http://schemas.microsoft.com/office/drawing/2017/model3d" xmlns:o="urn:schemas-microsoft-com:office:office" xmlns:r="http://schemas.openxmlformats.org/officeDocument/2006/relationships" xmlns:m="http://schemas.openxmlformats.org/officeDocument/2006/math" xmlns:v="urn:schemas-microsoft-com:vml" xmlns:wp14="http://schemas.microsoft.com/office/word/2010/wordprocessingDrawing" xmlns:wp="http://schemas.openxmlformats.org/drawingml/2006/wordprocessingDrawing" xmlns:w10="urn:schemas-microsoft-com:office:word" xmlns:w="http://schemas.openxmlformats.org/wordprocessingml/2006/main" xmlns:w14="http://schemas.microsoft.com/office/word/2010/wordml" xmlns:w15="http://schemas.microsoft.com/office/word/2012/wordml" xmlns:w16cex="http://schemas.microsoft.com/office/word/2018/wordml/cex" xmlns:w16cid="http://schemas.microsoft.com/office/word/2016/wordml/cid" xmlns:w16="http://schemas.microsoft.com/office/word/2018/wordml" xmlns:w16sdtdh="http://schemas.microsoft.com/office/word/2020/wordml/sdtdatahash" xmlns:w16se="http://schemas.microsoft.com/office/word/2015/wordml/symex" xmlns:wpg="http://schemas.microsoft.com/office/word/2010/wordprocessingGroup" xmlns:wpi="http://schemas.microsoft.com/office/word/2010/wordprocessingInk" xmlns:wne="http://schemas.microsoft.com/office/word/2006/wordml" xmlns:wps="http://schemas.microsoft.com/office/word/2010/wordprocessingShape" mc:Ignorable="w14 w15 w16se w16cid w16 w16cex w16sdtdh wp14">
   <w:endnote w:type="separator" w:id="-1">
     <w:p>
       <w:r>
@@ -2860,7 +2626,7 @@
 </file>
 
 <file path=word/footer1.xml><?xml version="1.0" encoding="utf-8"?>
-<w:ftr xmlns:wpc="http://schemas.microsoft.com/office/word/2010/wordprocessingCanvas" xmlns:cx="http://schemas.microsoft.com/office/drawing/2014/chartex" xmlns:cx1="http://schemas.microsoft.com/office/drawing/2015/9/8/chartex" xmlns:cx2="http://schemas.microsoft.com/office/drawing/2015/10/21/chartex" xmlns:cx3="http://schemas.microsoft.com/office/drawing/2016/5/9/chartex" xmlns:cx4="http://schemas.microsoft.com/office/drawing/2016/5/10/chartex" xmlns:cx5="http://schemas.microsoft.com/office/drawing/2016/5/11/chartex" xmlns:cx6="http://schemas.microsoft.com/office/drawing/2016/5/12/chartex" xmlns:cx7="http://schemas.microsoft.com/office/drawing/2016/5/13/chartex" xmlns:cx8="http://schemas.microsoft.com/office/drawing/2016/5/14/chartex" xmlns:mc="http://schemas.openxmlformats.org/markup-compatibility/2006" xmlns:aink="http://schemas.microsoft.com/office/drawing/2016/ink" xmlns:am3d="http://schemas.microsoft.com/office/drawing/2017/model3d" xmlns:o="urn:schemas-microsoft-com:office:office" xmlns:oel="http://schemas.microsoft.com/office/2019/extlst" xmlns:r="http://schemas.openxmlformats.org/officeDocument/2006/relationships" xmlns:m="http://schemas.openxmlformats.org/officeDocument/2006/math" xmlns:v="urn:schemas-microsoft-com:vml" xmlns:wp14="http://schemas.microsoft.com/office/word/2010/wordprocessingDrawing" xmlns:wp="http://schemas.openxmlformats.org/drawingml/2006/wordprocessingDrawing" xmlns:w10="urn:schemas-microsoft-com:office:word" xmlns:w="http://schemas.openxmlformats.org/wordprocessingml/2006/main" xmlns:w14="http://schemas.microsoft.com/office/word/2010/wordml" xmlns:w15="http://schemas.microsoft.com/office/word/2012/wordml" xmlns:w16cex="http://schemas.microsoft.com/office/word/2018/wordml/cex" xmlns:w16cid="http://schemas.microsoft.com/office/word/2016/wordml/cid" xmlns:w16="http://schemas.microsoft.com/office/word/2018/wordml" xmlns:w16du="http://schemas.microsoft.com/office/word/2023/wordml/word16du" xmlns:w16sdtdh="http://schemas.microsoft.com/office/word/2020/wordml/sdtdatahash" xmlns:w16se="http://schemas.microsoft.com/office/word/2015/wordml/symex" xmlns:wpg="http://schemas.microsoft.com/office/word/2010/wordprocessingGroup" xmlns:wpi="http://schemas.microsoft.com/office/word/2010/wordprocessingInk" xmlns:wne="http://schemas.microsoft.com/office/word/2006/wordml" xmlns:wps="http://schemas.microsoft.com/office/word/2010/wordprocessingShape" mc:Ignorable="w14 w15 w16se w16cid w16 w16cex w16sdtdh w16du wp14">
+<w:ftr xmlns:wpc="http://schemas.microsoft.com/office/word/2010/wordprocessingCanvas" xmlns:cx="http://schemas.microsoft.com/office/drawing/2014/chartex" xmlns:cx1="http://schemas.microsoft.com/office/drawing/2015/9/8/chartex" xmlns:cx2="http://schemas.microsoft.com/office/drawing/2015/10/21/chartex" xmlns:cx3="http://schemas.microsoft.com/office/drawing/2016/5/9/chartex" xmlns:cx4="http://schemas.microsoft.com/office/drawing/2016/5/10/chartex" xmlns:cx5="http://schemas.microsoft.com/office/drawing/2016/5/11/chartex" xmlns:cx6="http://schemas.microsoft.com/office/drawing/2016/5/12/chartex" xmlns:cx7="http://schemas.microsoft.com/office/drawing/2016/5/13/chartex" xmlns:cx8="http://schemas.microsoft.com/office/drawing/2016/5/14/chartex" xmlns:mc="http://schemas.openxmlformats.org/markup-compatibility/2006" xmlns:aink="http://schemas.microsoft.com/office/drawing/2016/ink" xmlns:am3d="http://schemas.microsoft.com/office/drawing/2017/model3d" xmlns:o="urn:schemas-microsoft-com:office:office" xmlns:r="http://schemas.openxmlformats.org/officeDocument/2006/relationships" xmlns:m="http://schemas.openxmlformats.org/officeDocument/2006/math" xmlns:v="urn:schemas-microsoft-com:vml" xmlns:wp14="http://schemas.microsoft.com/office/word/2010/wordprocessingDrawing" xmlns:wp="http://schemas.openxmlformats.org/drawingml/2006/wordprocessingDrawing" xmlns:w10="urn:schemas-microsoft-com:office:word" xmlns:w="http://schemas.openxmlformats.org/wordprocessingml/2006/main" xmlns:w14="http://schemas.microsoft.com/office/word/2010/wordml" xmlns:w15="http://schemas.microsoft.com/office/word/2012/wordml" xmlns:w16cex="http://schemas.microsoft.com/office/word/2018/wordml/cex" xmlns:w16cid="http://schemas.microsoft.com/office/word/2016/wordml/cid" xmlns:w16="http://schemas.microsoft.com/office/word/2018/wordml" xmlns:w16sdtdh="http://schemas.microsoft.com/office/word/2020/wordml/sdtdatahash" xmlns:w16se="http://schemas.microsoft.com/office/word/2015/wordml/symex" xmlns:wpg="http://schemas.microsoft.com/office/word/2010/wordprocessingGroup" xmlns:wpi="http://schemas.microsoft.com/office/word/2010/wordprocessingInk" xmlns:wne="http://schemas.microsoft.com/office/word/2006/wordml" xmlns:wps="http://schemas.microsoft.com/office/word/2010/wordprocessingShape" mc:Ignorable="w14 w15 w16se w16cid w16 w16cex w16sdtdh wp14">
   <w:p>
     <w:pPr>
       <w:pStyle w:val="Piedepgina"/>
@@ -2975,13 +2741,13 @@
 </file>
 
 <file path=word/footer2.xml><?xml version="1.0" encoding="utf-8"?>
-<w:ftr xmlns:wpc="http://schemas.microsoft.com/office/word/2010/wordprocessingCanvas" xmlns:cx="http://schemas.microsoft.com/office/drawing/2014/chartex" xmlns:cx1="http://schemas.microsoft.com/office/drawing/2015/9/8/chartex" xmlns:cx2="http://schemas.microsoft.com/office/drawing/2015/10/21/chartex" xmlns:cx3="http://schemas.microsoft.com/office/drawing/2016/5/9/chartex" xmlns:cx4="http://schemas.microsoft.com/office/drawing/2016/5/10/chartex" xmlns:cx5="http://schemas.microsoft.com/office/drawing/2016/5/11/chartex" xmlns:cx6="http://schemas.microsoft.com/office/drawing/2016/5/12/chartex" xmlns:cx7="http://schemas.microsoft.com/office/drawing/2016/5/13/chartex" xmlns:cx8="http://schemas.microsoft.com/office/drawing/2016/5/14/chartex" xmlns:mc="http://schemas.openxmlformats.org/markup-compatibility/2006" xmlns:aink="http://schemas.microsoft.com/office/drawing/2016/ink" xmlns:am3d="http://schemas.microsoft.com/office/drawing/2017/model3d" xmlns:o="urn:schemas-microsoft-com:office:office" xmlns:oel="http://schemas.microsoft.com/office/2019/extlst" xmlns:r="http://schemas.openxmlformats.org/officeDocument/2006/relationships" xmlns:m="http://schemas.openxmlformats.org/officeDocument/2006/math" xmlns:v="urn:schemas-microsoft-com:vml" xmlns:wp14="http://schemas.microsoft.com/office/word/2010/wordprocessingDrawing" xmlns:wp="http://schemas.openxmlformats.org/drawingml/2006/wordprocessingDrawing" xmlns:w10="urn:schemas-microsoft-com:office:word" xmlns:w="http://schemas.openxmlformats.org/wordprocessingml/2006/main" xmlns:w14="http://schemas.microsoft.com/office/word/2010/wordml" xmlns:w15="http://schemas.microsoft.com/office/word/2012/wordml" xmlns:w16cex="http://schemas.microsoft.com/office/word/2018/wordml/cex" xmlns:w16cid="http://schemas.microsoft.com/office/word/2016/wordml/cid" xmlns:w16="http://schemas.microsoft.com/office/word/2018/wordml" xmlns:w16du="http://schemas.microsoft.com/office/word/2023/wordml/word16du" xmlns:w16sdtdh="http://schemas.microsoft.com/office/word/2020/wordml/sdtdatahash" xmlns:w16se="http://schemas.microsoft.com/office/word/2015/wordml/symex" xmlns:wpg="http://schemas.microsoft.com/office/word/2010/wordprocessingGroup" xmlns:wpi="http://schemas.microsoft.com/office/word/2010/wordprocessingInk" xmlns:wne="http://schemas.microsoft.com/office/word/2006/wordml" xmlns:wps="http://schemas.microsoft.com/office/word/2010/wordprocessingShape" mc:Ignorable="w14 w15 w16se w16cid w16 w16cex w16sdtdh w16du wp14">
+<w:ftr xmlns:wpc="http://schemas.microsoft.com/office/word/2010/wordprocessingCanvas" xmlns:cx="http://schemas.microsoft.com/office/drawing/2014/chartex" xmlns:cx1="http://schemas.microsoft.com/office/drawing/2015/9/8/chartex" xmlns:cx2="http://schemas.microsoft.com/office/drawing/2015/10/21/chartex" xmlns:cx3="http://schemas.microsoft.com/office/drawing/2016/5/9/chartex" xmlns:cx4="http://schemas.microsoft.com/office/drawing/2016/5/10/chartex" xmlns:cx5="http://schemas.microsoft.com/office/drawing/2016/5/11/chartex" xmlns:cx6="http://schemas.microsoft.com/office/drawing/2016/5/12/chartex" xmlns:cx7="http://schemas.microsoft.com/office/drawing/2016/5/13/chartex" xmlns:cx8="http://schemas.microsoft.com/office/drawing/2016/5/14/chartex" xmlns:mc="http://schemas.openxmlformats.org/markup-compatibility/2006" xmlns:aink="http://schemas.microsoft.com/office/drawing/2016/ink" xmlns:am3d="http://schemas.microsoft.com/office/drawing/2017/model3d" xmlns:o="urn:schemas-microsoft-com:office:office" xmlns:r="http://schemas.openxmlformats.org/officeDocument/2006/relationships" xmlns:m="http://schemas.openxmlformats.org/officeDocument/2006/math" xmlns:v="urn:schemas-microsoft-com:vml" xmlns:wp14="http://schemas.microsoft.com/office/word/2010/wordprocessingDrawing" xmlns:wp="http://schemas.openxmlformats.org/drawingml/2006/wordprocessingDrawing" xmlns:w10="urn:schemas-microsoft-com:office:word" xmlns:w="http://schemas.openxmlformats.org/wordprocessingml/2006/main" xmlns:w14="http://schemas.microsoft.com/office/word/2010/wordml" xmlns:w15="http://schemas.microsoft.com/office/word/2012/wordml" xmlns:w16cex="http://schemas.microsoft.com/office/word/2018/wordml/cex" xmlns:w16cid="http://schemas.microsoft.com/office/word/2016/wordml/cid" xmlns:w16="http://schemas.microsoft.com/office/word/2018/wordml" xmlns:w16sdtdh="http://schemas.microsoft.com/office/word/2020/wordml/sdtdatahash" xmlns:w16se="http://schemas.microsoft.com/office/word/2015/wordml/symex" xmlns:wpg="http://schemas.microsoft.com/office/word/2010/wordprocessingGroup" xmlns:wpi="http://schemas.microsoft.com/office/word/2010/wordprocessingInk" xmlns:wne="http://schemas.microsoft.com/office/word/2006/wordml" xmlns:wps="http://schemas.microsoft.com/office/word/2010/wordprocessingShape" mc:Ignorable="w14 w15 w16se w16cid w16 w16cex w16sdtdh wp14">
   <w:p/>
 </w:ftr>
 </file>
 
 <file path=word/footnotes.xml><?xml version="1.0" encoding="utf-8"?>
-<w:footnotes xmlns:wpc="http://schemas.microsoft.com/office/word/2010/wordprocessingCanvas" xmlns:cx="http://schemas.microsoft.com/office/drawing/2014/chartex" xmlns:cx1="http://schemas.microsoft.com/office/drawing/2015/9/8/chartex" xmlns:cx2="http://schemas.microsoft.com/office/drawing/2015/10/21/chartex" xmlns:cx3="http://schemas.microsoft.com/office/drawing/2016/5/9/chartex" xmlns:cx4="http://schemas.microsoft.com/office/drawing/2016/5/10/chartex" xmlns:cx5="http://schemas.microsoft.com/office/drawing/2016/5/11/chartex" xmlns:cx6="http://schemas.microsoft.com/office/drawing/2016/5/12/chartex" xmlns:cx7="http://schemas.microsoft.com/office/drawing/2016/5/13/chartex" xmlns:cx8="http://schemas.microsoft.com/office/drawing/2016/5/14/chartex" xmlns:mc="http://schemas.openxmlformats.org/markup-compatibility/2006" xmlns:aink="http://schemas.microsoft.com/office/drawing/2016/ink" xmlns:am3d="http://schemas.microsoft.com/office/drawing/2017/model3d" xmlns:o="urn:schemas-microsoft-com:office:office" xmlns:oel="http://schemas.microsoft.com/office/2019/extlst" xmlns:r="http://schemas.openxmlformats.org/officeDocument/2006/relationships" xmlns:m="http://schemas.openxmlformats.org/officeDocument/2006/math" xmlns:v="urn:schemas-microsoft-com:vml" xmlns:wp14="http://schemas.microsoft.com/office/word/2010/wordprocessingDrawing" xmlns:wp="http://schemas.openxmlformats.org/drawingml/2006/wordprocessingDrawing" xmlns:w10="urn:schemas-microsoft-com:office:word" xmlns:w="http://schemas.openxmlformats.org/wordprocessingml/2006/main" xmlns:w14="http://schemas.microsoft.com/office/word/2010/wordml" xmlns:w15="http://schemas.microsoft.com/office/word/2012/wordml" xmlns:w16cex="http://schemas.microsoft.com/office/word/2018/wordml/cex" xmlns:w16cid="http://schemas.microsoft.com/office/word/2016/wordml/cid" xmlns:w16="http://schemas.microsoft.com/office/word/2018/wordml" xmlns:w16du="http://schemas.microsoft.com/office/word/2023/wordml/word16du" xmlns:w16sdtdh="http://schemas.microsoft.com/office/word/2020/wordml/sdtdatahash" xmlns:w16se="http://schemas.microsoft.com/office/word/2015/wordml/symex" xmlns:wpg="http://schemas.microsoft.com/office/word/2010/wordprocessingGroup" xmlns:wpi="http://schemas.microsoft.com/office/word/2010/wordprocessingInk" xmlns:wne="http://schemas.microsoft.com/office/word/2006/wordml" xmlns:wps="http://schemas.microsoft.com/office/word/2010/wordprocessingShape" mc:Ignorable="w14 w15 w16se w16cid w16 w16cex w16sdtdh w16du wp14">
+<w:footnotes xmlns:wpc="http://schemas.microsoft.com/office/word/2010/wordprocessingCanvas" xmlns:cx="http://schemas.microsoft.com/office/drawing/2014/chartex" xmlns:cx1="http://schemas.microsoft.com/office/drawing/2015/9/8/chartex" xmlns:cx2="http://schemas.microsoft.com/office/drawing/2015/10/21/chartex" xmlns:cx3="http://schemas.microsoft.com/office/drawing/2016/5/9/chartex" xmlns:cx4="http://schemas.microsoft.com/office/drawing/2016/5/10/chartex" xmlns:cx5="http://schemas.microsoft.com/office/drawing/2016/5/11/chartex" xmlns:cx6="http://schemas.microsoft.com/office/drawing/2016/5/12/chartex" xmlns:cx7="http://schemas.microsoft.com/office/drawing/2016/5/13/chartex" xmlns:cx8="http://schemas.microsoft.com/office/drawing/2016/5/14/chartex" xmlns:mc="http://schemas.openxmlformats.org/markup-compatibility/2006" xmlns:aink="http://schemas.microsoft.com/office/drawing/2016/ink" xmlns:am3d="http://schemas.microsoft.com/office/drawing/2017/model3d" xmlns:o="urn:schemas-microsoft-com:office:office" xmlns:r="http://schemas.openxmlformats.org/officeDocument/2006/relationships" xmlns:m="http://schemas.openxmlformats.org/officeDocument/2006/math" xmlns:v="urn:schemas-microsoft-com:vml" xmlns:wp14="http://schemas.microsoft.com/office/word/2010/wordprocessingDrawing" xmlns:wp="http://schemas.openxmlformats.org/drawingml/2006/wordprocessingDrawing" xmlns:w10="urn:schemas-microsoft-com:office:word" xmlns:w="http://schemas.openxmlformats.org/wordprocessingml/2006/main" xmlns:w14="http://schemas.microsoft.com/office/word/2010/wordml" xmlns:w15="http://schemas.microsoft.com/office/word/2012/wordml" xmlns:w16cex="http://schemas.microsoft.com/office/word/2018/wordml/cex" xmlns:w16cid="http://schemas.microsoft.com/office/word/2016/wordml/cid" xmlns:w16="http://schemas.microsoft.com/office/word/2018/wordml" xmlns:w16sdtdh="http://schemas.microsoft.com/office/word/2020/wordml/sdtdatahash" xmlns:w16se="http://schemas.microsoft.com/office/word/2015/wordml/symex" xmlns:wpg="http://schemas.microsoft.com/office/word/2010/wordprocessingGroup" xmlns:wpi="http://schemas.microsoft.com/office/word/2010/wordprocessingInk" xmlns:wne="http://schemas.microsoft.com/office/word/2006/wordml" xmlns:wps="http://schemas.microsoft.com/office/word/2010/wordprocessingShape" mc:Ignorable="w14 w15 w16se w16cid w16 w16cex w16sdtdh wp14">
   <w:footnote w:type="separator" w:id="-1">
     <w:p>
       <w:r>
@@ -3000,7 +2766,7 @@
 </file>
 
 <file path=word/header1.xml><?xml version="1.0" encoding="utf-8"?>
-<w:hdr xmlns:wpc="http://schemas.microsoft.com/office/word/2010/wordprocessingCanvas" xmlns:cx="http://schemas.microsoft.com/office/drawing/2014/chartex" xmlns:cx1="http://schemas.microsoft.com/office/drawing/2015/9/8/chartex" xmlns:cx2="http://schemas.microsoft.com/office/drawing/2015/10/21/chartex" xmlns:cx3="http://schemas.microsoft.com/office/drawing/2016/5/9/chartex" xmlns:cx4="http://schemas.microsoft.com/office/drawing/2016/5/10/chartex" xmlns:cx5="http://schemas.microsoft.com/office/drawing/2016/5/11/chartex" xmlns:cx6="http://schemas.microsoft.com/office/drawing/2016/5/12/chartex" xmlns:cx7="http://schemas.microsoft.com/office/drawing/2016/5/13/chartex" xmlns:cx8="http://schemas.microsoft.com/office/drawing/2016/5/14/chartex" xmlns:mc="http://schemas.openxmlformats.org/markup-compatibility/2006" xmlns:aink="http://schemas.microsoft.com/office/drawing/2016/ink" xmlns:am3d="http://schemas.microsoft.com/office/drawing/2017/model3d" xmlns:o="urn:schemas-microsoft-com:office:office" xmlns:oel="http://schemas.microsoft.com/office/2019/extlst" xmlns:r="http://schemas.openxmlformats.org/officeDocument/2006/relationships" xmlns:m="http://schemas.openxmlformats.org/officeDocument/2006/math" xmlns:v="urn:schemas-microsoft-com:vml" xmlns:wp14="http://schemas.microsoft.com/office/word/2010/wordprocessingDrawing" xmlns:wp="http://schemas.openxmlformats.org/drawingml/2006/wordprocessingDrawing" xmlns:w10="urn:schemas-microsoft-com:office:word" xmlns:w="http://schemas.openxmlformats.org/wordprocessingml/2006/main" xmlns:w14="http://schemas.microsoft.com/office/word/2010/wordml" xmlns:w15="http://schemas.microsoft.com/office/word/2012/wordml" xmlns:w16cex="http://schemas.microsoft.com/office/word/2018/wordml/cex" xmlns:w16cid="http://schemas.microsoft.com/office/word/2016/wordml/cid" xmlns:w16="http://schemas.microsoft.com/office/word/2018/wordml" xmlns:w16du="http://schemas.microsoft.com/office/word/2023/wordml/word16du" xmlns:w16sdtdh="http://schemas.microsoft.com/office/word/2020/wordml/sdtdatahash" xmlns:w16se="http://schemas.microsoft.com/office/word/2015/wordml/symex" xmlns:wpg="http://schemas.microsoft.com/office/word/2010/wordprocessingGroup" xmlns:wpi="http://schemas.microsoft.com/office/word/2010/wordprocessingInk" xmlns:wne="http://schemas.microsoft.com/office/word/2006/wordml" xmlns:wps="http://schemas.microsoft.com/office/word/2010/wordprocessingShape" xmlns:a="http://schemas.openxmlformats.org/drawingml/2006/main" xmlns:pic="http://schemas.openxmlformats.org/drawingml/2006/picture" xmlns:a14="http://schemas.microsoft.com/office/drawing/2010/main" mc:Ignorable="w14 w15 w16se w16cid w16 w16cex w16sdtdh w16du wp14">
+<w:hdr xmlns:wpc="http://schemas.microsoft.com/office/word/2010/wordprocessingCanvas" xmlns:cx="http://schemas.microsoft.com/office/drawing/2014/chartex" xmlns:cx1="http://schemas.microsoft.com/office/drawing/2015/9/8/chartex" xmlns:cx2="http://schemas.microsoft.com/office/drawing/2015/10/21/chartex" xmlns:cx3="http://schemas.microsoft.com/office/drawing/2016/5/9/chartex" xmlns:cx4="http://schemas.microsoft.com/office/drawing/2016/5/10/chartex" xmlns:cx5="http://schemas.microsoft.com/office/drawing/2016/5/11/chartex" xmlns:cx6="http://schemas.microsoft.com/office/drawing/2016/5/12/chartex" xmlns:cx7="http://schemas.microsoft.com/office/drawing/2016/5/13/chartex" xmlns:cx8="http://schemas.microsoft.com/office/drawing/2016/5/14/chartex" xmlns:mc="http://schemas.openxmlformats.org/markup-compatibility/2006" xmlns:aink="http://schemas.microsoft.com/office/drawing/2016/ink" xmlns:am3d="http://schemas.microsoft.com/office/drawing/2017/model3d" xmlns:o="urn:schemas-microsoft-com:office:office" xmlns:r="http://schemas.openxmlformats.org/officeDocument/2006/relationships" xmlns:m="http://schemas.openxmlformats.org/officeDocument/2006/math" xmlns:v="urn:schemas-microsoft-com:vml" xmlns:wp14="http://schemas.microsoft.com/office/word/2010/wordprocessingDrawing" xmlns:wp="http://schemas.openxmlformats.org/drawingml/2006/wordprocessingDrawing" xmlns:w10="urn:schemas-microsoft-com:office:word" xmlns:w="http://schemas.openxmlformats.org/wordprocessingml/2006/main" xmlns:w14="http://schemas.microsoft.com/office/word/2010/wordml" xmlns:w15="http://schemas.microsoft.com/office/word/2012/wordml" xmlns:w16cex="http://schemas.microsoft.com/office/word/2018/wordml/cex" xmlns:w16cid="http://schemas.microsoft.com/office/word/2016/wordml/cid" xmlns:w16="http://schemas.microsoft.com/office/word/2018/wordml" xmlns:w16sdtdh="http://schemas.microsoft.com/office/word/2020/wordml/sdtdatahash" xmlns:w16se="http://schemas.microsoft.com/office/word/2015/wordml/symex" xmlns:wpg="http://schemas.microsoft.com/office/word/2010/wordprocessingGroup" xmlns:wpi="http://schemas.microsoft.com/office/word/2010/wordprocessingInk" xmlns:wne="http://schemas.microsoft.com/office/word/2006/wordml" xmlns:wps="http://schemas.microsoft.com/office/word/2010/wordprocessingShape" mc:Ignorable="w14 w15 w16se w16cid w16 w16cex w16sdtdh wp14">
   <w:p>
     <w:pPr>
       <w:tabs>
@@ -3229,13 +2995,13 @@
 </file>
 
 <file path=word/header2.xml><?xml version="1.0" encoding="utf-8"?>
-<w:hdr xmlns:wpc="http://schemas.microsoft.com/office/word/2010/wordprocessingCanvas" xmlns:cx="http://schemas.microsoft.com/office/drawing/2014/chartex" xmlns:cx1="http://schemas.microsoft.com/office/drawing/2015/9/8/chartex" xmlns:cx2="http://schemas.microsoft.com/office/drawing/2015/10/21/chartex" xmlns:cx3="http://schemas.microsoft.com/office/drawing/2016/5/9/chartex" xmlns:cx4="http://schemas.microsoft.com/office/drawing/2016/5/10/chartex" xmlns:cx5="http://schemas.microsoft.com/office/drawing/2016/5/11/chartex" xmlns:cx6="http://schemas.microsoft.com/office/drawing/2016/5/12/chartex" xmlns:cx7="http://schemas.microsoft.com/office/drawing/2016/5/13/chartex" xmlns:cx8="http://schemas.microsoft.com/office/drawing/2016/5/14/chartex" xmlns:mc="http://schemas.openxmlformats.org/markup-compatibility/2006" xmlns:aink="http://schemas.microsoft.com/office/drawing/2016/ink" xmlns:am3d="http://schemas.microsoft.com/office/drawing/2017/model3d" xmlns:o="urn:schemas-microsoft-com:office:office" xmlns:oel="http://schemas.microsoft.com/office/2019/extlst" xmlns:r="http://schemas.openxmlformats.org/officeDocument/2006/relationships" xmlns:m="http://schemas.openxmlformats.org/officeDocument/2006/math" xmlns:v="urn:schemas-microsoft-com:vml" xmlns:wp14="http://schemas.microsoft.com/office/word/2010/wordprocessingDrawing" xmlns:wp="http://schemas.openxmlformats.org/drawingml/2006/wordprocessingDrawing" xmlns:w10="urn:schemas-microsoft-com:office:word" xmlns:w="http://schemas.openxmlformats.org/wordprocessingml/2006/main" xmlns:w14="http://schemas.microsoft.com/office/word/2010/wordml" xmlns:w15="http://schemas.microsoft.com/office/word/2012/wordml" xmlns:w16cex="http://schemas.microsoft.com/office/word/2018/wordml/cex" xmlns:w16cid="http://schemas.microsoft.com/office/word/2016/wordml/cid" xmlns:w16="http://schemas.microsoft.com/office/word/2018/wordml" xmlns:w16du="http://schemas.microsoft.com/office/word/2023/wordml/word16du" xmlns:w16sdtdh="http://schemas.microsoft.com/office/word/2020/wordml/sdtdatahash" xmlns:w16se="http://schemas.microsoft.com/office/word/2015/wordml/symex" xmlns:wpg="http://schemas.microsoft.com/office/word/2010/wordprocessingGroup" xmlns:wpi="http://schemas.microsoft.com/office/word/2010/wordprocessingInk" xmlns:wne="http://schemas.microsoft.com/office/word/2006/wordml" xmlns:wps="http://schemas.microsoft.com/office/word/2010/wordprocessingShape" mc:Ignorable="w14 w15 w16se w16cid w16 w16cex w16sdtdh w16du wp14">
+<w:hdr xmlns:wpc="http://schemas.microsoft.com/office/word/2010/wordprocessingCanvas" xmlns:cx="http://schemas.microsoft.com/office/drawing/2014/chartex" xmlns:cx1="http://schemas.microsoft.com/office/drawing/2015/9/8/chartex" xmlns:cx2="http://schemas.microsoft.com/office/drawing/2015/10/21/chartex" xmlns:cx3="http://schemas.microsoft.com/office/drawing/2016/5/9/chartex" xmlns:cx4="http://schemas.microsoft.com/office/drawing/2016/5/10/chartex" xmlns:cx5="http://schemas.microsoft.com/office/drawing/2016/5/11/chartex" xmlns:cx6="http://schemas.microsoft.com/office/drawing/2016/5/12/chartex" xmlns:cx7="http://schemas.microsoft.com/office/drawing/2016/5/13/chartex" xmlns:cx8="http://schemas.microsoft.com/office/drawing/2016/5/14/chartex" xmlns:mc="http://schemas.openxmlformats.org/markup-compatibility/2006" xmlns:aink="http://schemas.microsoft.com/office/drawing/2016/ink" xmlns:am3d="http://schemas.microsoft.com/office/drawing/2017/model3d" xmlns:o="urn:schemas-microsoft-com:office:office" xmlns:r="http://schemas.openxmlformats.org/officeDocument/2006/relationships" xmlns:m="http://schemas.openxmlformats.org/officeDocument/2006/math" xmlns:v="urn:schemas-microsoft-com:vml" xmlns:wp14="http://schemas.microsoft.com/office/word/2010/wordprocessingDrawing" xmlns:wp="http://schemas.openxmlformats.org/drawingml/2006/wordprocessingDrawing" xmlns:w10="urn:schemas-microsoft-com:office:word" xmlns:w="http://schemas.openxmlformats.org/wordprocessingml/2006/main" xmlns:w14="http://schemas.microsoft.com/office/word/2010/wordml" xmlns:w15="http://schemas.microsoft.com/office/word/2012/wordml" xmlns:w16cex="http://schemas.microsoft.com/office/word/2018/wordml/cex" xmlns:w16cid="http://schemas.microsoft.com/office/word/2016/wordml/cid" xmlns:w16="http://schemas.microsoft.com/office/word/2018/wordml" xmlns:w16sdtdh="http://schemas.microsoft.com/office/word/2020/wordml/sdtdatahash" xmlns:w16se="http://schemas.microsoft.com/office/word/2015/wordml/symex" xmlns:wpg="http://schemas.microsoft.com/office/word/2010/wordprocessingGroup" xmlns:wpi="http://schemas.microsoft.com/office/word/2010/wordprocessingInk" xmlns:wne="http://schemas.microsoft.com/office/word/2006/wordml" xmlns:wps="http://schemas.microsoft.com/office/word/2010/wordprocessingShape" mc:Ignorable="w14 w15 w16se w16cid w16 w16cex w16sdtdh wp14">
   <w:p/>
 </w:hdr>
 </file>
 
 <file path=word/numbering.xml><?xml version="1.0" encoding="utf-8"?>
-<w:numbering xmlns:wpc="http://schemas.microsoft.com/office/word/2010/wordprocessingCanvas" xmlns:cx="http://schemas.microsoft.com/office/drawing/2014/chartex" xmlns:cx1="http://schemas.microsoft.com/office/drawing/2015/9/8/chartex" xmlns:cx2="http://schemas.microsoft.com/office/drawing/2015/10/21/chartex" xmlns:cx3="http://schemas.microsoft.com/office/drawing/2016/5/9/chartex" xmlns:cx4="http://schemas.microsoft.com/office/drawing/2016/5/10/chartex" xmlns:cx5="http://schemas.microsoft.com/office/drawing/2016/5/11/chartex" xmlns:cx6="http://schemas.microsoft.com/office/drawing/2016/5/12/chartex" xmlns:cx7="http://schemas.microsoft.com/office/drawing/2016/5/13/chartex" xmlns:cx8="http://schemas.microsoft.com/office/drawing/2016/5/14/chartex" xmlns:mc="http://schemas.openxmlformats.org/markup-compatibility/2006" xmlns:aink="http://schemas.microsoft.com/office/drawing/2016/ink" xmlns:am3d="http://schemas.microsoft.com/office/drawing/2017/model3d" xmlns:o="urn:schemas-microsoft-com:office:office" xmlns:oel="http://schemas.microsoft.com/office/2019/extlst" xmlns:r="http://schemas.openxmlformats.org/officeDocument/2006/relationships" xmlns:m="http://schemas.openxmlformats.org/officeDocument/2006/math" xmlns:v="urn:schemas-microsoft-com:vml" xmlns:wp14="http://schemas.microsoft.com/office/word/2010/wordprocessingDrawing" xmlns:wp="http://schemas.openxmlformats.org/drawingml/2006/wordprocessingDrawing" xmlns:w10="urn:schemas-microsoft-com:office:word" xmlns:w="http://schemas.openxmlformats.org/wordprocessingml/2006/main" xmlns:w14="http://schemas.microsoft.com/office/word/2010/wordml" xmlns:w15="http://schemas.microsoft.com/office/word/2012/wordml" xmlns:w16cex="http://schemas.microsoft.com/office/word/2018/wordml/cex" xmlns:w16cid="http://schemas.microsoft.com/office/word/2016/wordml/cid" xmlns:w16="http://schemas.microsoft.com/office/word/2018/wordml" xmlns:w16du="http://schemas.microsoft.com/office/word/2023/wordml/word16du" xmlns:w16sdtdh="http://schemas.microsoft.com/office/word/2020/wordml/sdtdatahash" xmlns:w16se="http://schemas.microsoft.com/office/word/2015/wordml/symex" xmlns:wpg="http://schemas.microsoft.com/office/word/2010/wordprocessingGroup" xmlns:wpi="http://schemas.microsoft.com/office/word/2010/wordprocessingInk" xmlns:wne="http://schemas.microsoft.com/office/word/2006/wordml" xmlns:wps="http://schemas.microsoft.com/office/word/2010/wordprocessingShape" mc:Ignorable="w14 w15 w16se w16cid w16 w16cex w16sdtdh w16du wp14">
+<w:numbering xmlns:wpc="http://schemas.microsoft.com/office/word/2010/wordprocessingCanvas" xmlns:cx="http://schemas.microsoft.com/office/drawing/2014/chartex" xmlns:cx1="http://schemas.microsoft.com/office/drawing/2015/9/8/chartex" xmlns:cx2="http://schemas.microsoft.com/office/drawing/2015/10/21/chartex" xmlns:cx3="http://schemas.microsoft.com/office/drawing/2016/5/9/chartex" xmlns:cx4="http://schemas.microsoft.com/office/drawing/2016/5/10/chartex" xmlns:cx5="http://schemas.microsoft.com/office/drawing/2016/5/11/chartex" xmlns:cx6="http://schemas.microsoft.com/office/drawing/2016/5/12/chartex" xmlns:cx7="http://schemas.microsoft.com/office/drawing/2016/5/13/chartex" xmlns:cx8="http://schemas.microsoft.com/office/drawing/2016/5/14/chartex" xmlns:mc="http://schemas.openxmlformats.org/markup-compatibility/2006" xmlns:aink="http://schemas.microsoft.com/office/drawing/2016/ink" xmlns:am3d="http://schemas.microsoft.com/office/drawing/2017/model3d" xmlns:o="urn:schemas-microsoft-com:office:office" xmlns:r="http://schemas.openxmlformats.org/officeDocument/2006/relationships" xmlns:m="http://schemas.openxmlformats.org/officeDocument/2006/math" xmlns:v="urn:schemas-microsoft-com:vml" xmlns:wp14="http://schemas.microsoft.com/office/word/2010/wordprocessingDrawing" xmlns:wp="http://schemas.openxmlformats.org/drawingml/2006/wordprocessingDrawing" xmlns:w10="urn:schemas-microsoft-com:office:word" xmlns:w="http://schemas.openxmlformats.org/wordprocessingml/2006/main" xmlns:w14="http://schemas.microsoft.com/office/word/2010/wordml" xmlns:w15="http://schemas.microsoft.com/office/word/2012/wordml" xmlns:w16cex="http://schemas.microsoft.com/office/word/2018/wordml/cex" xmlns:w16cid="http://schemas.microsoft.com/office/word/2016/wordml/cid" xmlns:w16="http://schemas.microsoft.com/office/word/2018/wordml" xmlns:w16sdtdh="http://schemas.microsoft.com/office/word/2020/wordml/sdtdatahash" xmlns:w16se="http://schemas.microsoft.com/office/word/2015/wordml/symex" xmlns:wpg="http://schemas.microsoft.com/office/word/2010/wordprocessingGroup" xmlns:wpi="http://schemas.microsoft.com/office/word/2010/wordprocessingInk" xmlns:wne="http://schemas.microsoft.com/office/word/2006/wordml" xmlns:wps="http://schemas.microsoft.com/office/word/2010/wordprocessingShape" mc:Ignorable="w14 w15 w16se w16cid w16 w16cex w16sdtdh wp14">
   <w:abstractNum w:abstractNumId="0" w15:restartNumberingAfterBreak="0">
     <w:nsid w:val="03FA41D7"/>
     <w:multiLevelType w:val="hybridMultilevel"/>
@@ -3338,7 +3104,7 @@
         <w:ind w:left="1080" w:hanging="360"/>
       </w:pPr>
       <w:rPr>
-        <w:rFonts w:hint="default" w:ascii="Symbol" w:hAnsi="Symbol"/>
+        <w:rFonts w:ascii="Symbol" w:hAnsi="Symbol" w:hint="default"/>
       </w:rPr>
     </w:lvl>
     <w:lvl w:ilvl="1" w:tplc="0C0A0003" w:tentative="1">
@@ -3350,7 +3116,7 @@
         <w:ind w:left="1800" w:hanging="360"/>
       </w:pPr>
       <w:rPr>
-        <w:rFonts w:hint="default" w:ascii="Courier New" w:hAnsi="Courier New" w:cs="Courier New"/>
+        <w:rFonts w:ascii="Courier New" w:hAnsi="Courier New" w:cs="Courier New" w:hint="default"/>
       </w:rPr>
     </w:lvl>
     <w:lvl w:ilvl="2" w:tplc="0C0A0005" w:tentative="1">
@@ -3362,7 +3128,7 @@
         <w:ind w:left="2520" w:hanging="360"/>
       </w:pPr>
       <w:rPr>
-        <w:rFonts w:hint="default" w:ascii="Wingdings" w:hAnsi="Wingdings"/>
+        <w:rFonts w:ascii="Wingdings" w:hAnsi="Wingdings" w:hint="default"/>
       </w:rPr>
     </w:lvl>
     <w:lvl w:ilvl="3" w:tplc="0C0A0001" w:tentative="1">
@@ -3374,7 +3140,7 @@
         <w:ind w:left="3240" w:hanging="360"/>
       </w:pPr>
       <w:rPr>
-        <w:rFonts w:hint="default" w:ascii="Symbol" w:hAnsi="Symbol"/>
+        <w:rFonts w:ascii="Symbol" w:hAnsi="Symbol" w:hint="default"/>
       </w:rPr>
     </w:lvl>
     <w:lvl w:ilvl="4" w:tplc="0C0A0003" w:tentative="1">
@@ -3386,7 +3152,7 @@
         <w:ind w:left="3960" w:hanging="360"/>
       </w:pPr>
       <w:rPr>
-        <w:rFonts w:hint="default" w:ascii="Courier New" w:hAnsi="Courier New" w:cs="Courier New"/>
+        <w:rFonts w:ascii="Courier New" w:hAnsi="Courier New" w:cs="Courier New" w:hint="default"/>
       </w:rPr>
     </w:lvl>
     <w:lvl w:ilvl="5" w:tplc="0C0A0005" w:tentative="1">
@@ -3398,7 +3164,7 @@
         <w:ind w:left="4680" w:hanging="360"/>
       </w:pPr>
       <w:rPr>
-        <w:rFonts w:hint="default" w:ascii="Wingdings" w:hAnsi="Wingdings"/>
+        <w:rFonts w:ascii="Wingdings" w:hAnsi="Wingdings" w:hint="default"/>
       </w:rPr>
     </w:lvl>
     <w:lvl w:ilvl="6" w:tplc="0C0A0001" w:tentative="1">
@@ -3410,7 +3176,7 @@
         <w:ind w:left="5400" w:hanging="360"/>
       </w:pPr>
       <w:rPr>
-        <w:rFonts w:hint="default" w:ascii="Symbol" w:hAnsi="Symbol"/>
+        <w:rFonts w:ascii="Symbol" w:hAnsi="Symbol" w:hint="default"/>
       </w:rPr>
     </w:lvl>
     <w:lvl w:ilvl="7" w:tplc="0C0A0003" w:tentative="1">
@@ -3422,7 +3188,7 @@
         <w:ind w:left="6120" w:hanging="360"/>
       </w:pPr>
       <w:rPr>
-        <w:rFonts w:hint="default" w:ascii="Courier New" w:hAnsi="Courier New" w:cs="Courier New"/>
+        <w:rFonts w:ascii="Courier New" w:hAnsi="Courier New" w:cs="Courier New" w:hint="default"/>
       </w:rPr>
     </w:lvl>
     <w:lvl w:ilvl="8" w:tplc="0C0A0005" w:tentative="1">
@@ -3434,7 +3200,7 @@
         <w:ind w:left="6840" w:hanging="360"/>
       </w:pPr>
       <w:rPr>
-        <w:rFonts w:hint="default" w:ascii="Wingdings" w:hAnsi="Wingdings"/>
+        <w:rFonts w:ascii="Wingdings" w:hAnsi="Wingdings" w:hint="default"/>
       </w:rPr>
     </w:lvl>
   </w:abstractNum>
@@ -3454,7 +3220,7 @@
         <w:ind w:left="720" w:hanging="360"/>
       </w:pPr>
       <w:rPr>
-        <w:rFonts w:hint="default" w:ascii="Symbol" w:hAnsi="Symbol"/>
+        <w:rFonts w:ascii="Symbol" w:hAnsi="Symbol" w:hint="default"/>
         <w:sz w:val="20"/>
       </w:rPr>
     </w:lvl>
@@ -3470,7 +3236,7 @@
         <w:ind w:left="1440" w:hanging="360"/>
       </w:pPr>
       <w:rPr>
-        <w:rFonts w:hint="default" w:ascii="Symbol" w:hAnsi="Symbol"/>
+        <w:rFonts w:ascii="Symbol" w:hAnsi="Symbol" w:hint="default"/>
         <w:sz w:val="20"/>
       </w:rPr>
     </w:lvl>
@@ -3486,7 +3252,7 @@
         <w:ind w:left="2160" w:hanging="360"/>
       </w:pPr>
       <w:rPr>
-        <w:rFonts w:hint="default" w:ascii="Symbol" w:hAnsi="Symbol"/>
+        <w:rFonts w:ascii="Symbol" w:hAnsi="Symbol" w:hint="default"/>
         <w:sz w:val="20"/>
       </w:rPr>
     </w:lvl>
@@ -3502,7 +3268,7 @@
         <w:ind w:left="2880" w:hanging="360"/>
       </w:pPr>
       <w:rPr>
-        <w:rFonts w:hint="default" w:ascii="Symbol" w:hAnsi="Symbol"/>
+        <w:rFonts w:ascii="Symbol" w:hAnsi="Symbol" w:hint="default"/>
         <w:sz w:val="20"/>
       </w:rPr>
     </w:lvl>
@@ -3518,7 +3284,7 @@
         <w:ind w:left="3600" w:hanging="360"/>
       </w:pPr>
       <w:rPr>
-        <w:rFonts w:hint="default" w:ascii="Symbol" w:hAnsi="Symbol"/>
+        <w:rFonts w:ascii="Symbol" w:hAnsi="Symbol" w:hint="default"/>
         <w:sz w:val="20"/>
       </w:rPr>
     </w:lvl>
@@ -3534,7 +3300,7 @@
         <w:ind w:left="4320" w:hanging="360"/>
       </w:pPr>
       <w:rPr>
-        <w:rFonts w:hint="default" w:ascii="Symbol" w:hAnsi="Symbol"/>
+        <w:rFonts w:ascii="Symbol" w:hAnsi="Symbol" w:hint="default"/>
         <w:sz w:val="20"/>
       </w:rPr>
     </w:lvl>
@@ -3550,7 +3316,7 @@
         <w:ind w:left="5040" w:hanging="360"/>
       </w:pPr>
       <w:rPr>
-        <w:rFonts w:hint="default" w:ascii="Symbol" w:hAnsi="Symbol"/>
+        <w:rFonts w:ascii="Symbol" w:hAnsi="Symbol" w:hint="default"/>
         <w:sz w:val="20"/>
       </w:rPr>
     </w:lvl>
@@ -3566,7 +3332,7 @@
         <w:ind w:left="5760" w:hanging="360"/>
       </w:pPr>
       <w:rPr>
-        <w:rFonts w:hint="default" w:ascii="Symbol" w:hAnsi="Symbol"/>
+        <w:rFonts w:ascii="Symbol" w:hAnsi="Symbol" w:hint="default"/>
         <w:sz w:val="20"/>
       </w:rPr>
     </w:lvl>
@@ -3582,7 +3348,7 @@
         <w:ind w:left="6480" w:hanging="360"/>
       </w:pPr>
       <w:rPr>
-        <w:rFonts w:hint="default" w:ascii="Symbol" w:hAnsi="Symbol"/>
+        <w:rFonts w:ascii="Symbol" w:hAnsi="Symbol" w:hint="default"/>
         <w:sz w:val="20"/>
       </w:rPr>
     </w:lvl>
@@ -3603,7 +3369,7 @@
         <w:ind w:left="720" w:hanging="360"/>
       </w:pPr>
       <w:rPr>
-        <w:rFonts w:hint="default" w:ascii="Symbol" w:hAnsi="Symbol"/>
+        <w:rFonts w:ascii="Symbol" w:hAnsi="Symbol" w:hint="default"/>
         <w:sz w:val="20"/>
       </w:rPr>
     </w:lvl>
@@ -3619,7 +3385,7 @@
         <w:ind w:left="1440" w:hanging="360"/>
       </w:pPr>
       <w:rPr>
-        <w:rFonts w:hint="default" w:ascii="Symbol" w:hAnsi="Symbol"/>
+        <w:rFonts w:ascii="Symbol" w:hAnsi="Symbol" w:hint="default"/>
         <w:sz w:val="20"/>
       </w:rPr>
     </w:lvl>
@@ -3635,7 +3401,7 @@
         <w:ind w:left="2160" w:hanging="360"/>
       </w:pPr>
       <w:rPr>
-        <w:rFonts w:hint="default" w:ascii="Symbol" w:hAnsi="Symbol"/>
+        <w:rFonts w:ascii="Symbol" w:hAnsi="Symbol" w:hint="default"/>
         <w:sz w:val="20"/>
       </w:rPr>
     </w:lvl>
@@ -3651,7 +3417,7 @@
         <w:ind w:left="2880" w:hanging="360"/>
       </w:pPr>
       <w:rPr>
-        <w:rFonts w:hint="default" w:ascii="Symbol" w:hAnsi="Symbol"/>
+        <w:rFonts w:ascii="Symbol" w:hAnsi="Symbol" w:hint="default"/>
         <w:sz w:val="20"/>
       </w:rPr>
     </w:lvl>
@@ -3667,7 +3433,7 @@
         <w:ind w:left="3600" w:hanging="360"/>
       </w:pPr>
       <w:rPr>
-        <w:rFonts w:hint="default" w:ascii="Symbol" w:hAnsi="Symbol"/>
+        <w:rFonts w:ascii="Symbol" w:hAnsi="Symbol" w:hint="default"/>
         <w:sz w:val="20"/>
       </w:rPr>
     </w:lvl>
@@ -3683,7 +3449,7 @@
         <w:ind w:left="4320" w:hanging="360"/>
       </w:pPr>
       <w:rPr>
-        <w:rFonts w:hint="default" w:ascii="Symbol" w:hAnsi="Symbol"/>
+        <w:rFonts w:ascii="Symbol" w:hAnsi="Symbol" w:hint="default"/>
         <w:sz w:val="20"/>
       </w:rPr>
     </w:lvl>
@@ -3699,7 +3465,7 @@
         <w:ind w:left="5040" w:hanging="360"/>
       </w:pPr>
       <w:rPr>
-        <w:rFonts w:hint="default" w:ascii="Symbol" w:hAnsi="Symbol"/>
+        <w:rFonts w:ascii="Symbol" w:hAnsi="Symbol" w:hint="default"/>
         <w:sz w:val="20"/>
       </w:rPr>
     </w:lvl>
@@ -3715,7 +3481,7 @@
         <w:ind w:left="5760" w:hanging="360"/>
       </w:pPr>
       <w:rPr>
-        <w:rFonts w:hint="default" w:ascii="Symbol" w:hAnsi="Symbol"/>
+        <w:rFonts w:ascii="Symbol" w:hAnsi="Symbol" w:hint="default"/>
         <w:sz w:val="20"/>
       </w:rPr>
     </w:lvl>
@@ -3731,7 +3497,7 @@
         <w:ind w:left="6480" w:hanging="360"/>
       </w:pPr>
       <w:rPr>
-        <w:rFonts w:hint="default" w:ascii="Symbol" w:hAnsi="Symbol"/>
+        <w:rFonts w:ascii="Symbol" w:hAnsi="Symbol" w:hint="default"/>
         <w:sz w:val="20"/>
       </w:rPr>
     </w:lvl>
@@ -3748,7 +3514,7 @@
         <w:ind w:left="720" w:hanging="360"/>
       </w:pPr>
       <w:rPr>
-        <w:rFonts w:hint="default" w:ascii="OpenSymbol" w:hAnsi="OpenSymbol"/>
+        <w:rFonts w:ascii="OpenSymbol" w:hAnsi="OpenSymbol" w:hint="default"/>
       </w:rPr>
     </w:lvl>
     <w:lvl w:ilvl="1">
@@ -3760,7 +3526,7 @@
         <w:ind w:left="1440" w:hanging="360"/>
       </w:pPr>
       <w:rPr>
-        <w:rFonts w:hint="default" w:ascii="Courier New" w:hAnsi="Courier New"/>
+        <w:rFonts w:ascii="Courier New" w:hAnsi="Courier New" w:hint="default"/>
       </w:rPr>
     </w:lvl>
     <w:lvl w:ilvl="2">
@@ -3772,7 +3538,7 @@
         <w:ind w:left="2160" w:hanging="360"/>
       </w:pPr>
       <w:rPr>
-        <w:rFonts w:hint="default" w:ascii="Wingdings" w:hAnsi="Wingdings"/>
+        <w:rFonts w:ascii="Wingdings" w:hAnsi="Wingdings" w:hint="default"/>
       </w:rPr>
     </w:lvl>
     <w:lvl w:ilvl="3">
@@ -3784,7 +3550,7 @@
         <w:ind w:left="2880" w:hanging="360"/>
       </w:pPr>
       <w:rPr>
-        <w:rFonts w:hint="default" w:ascii="Symbol" w:hAnsi="Symbol"/>
+        <w:rFonts w:ascii="Symbol" w:hAnsi="Symbol" w:hint="default"/>
       </w:rPr>
     </w:lvl>
     <w:lvl w:ilvl="4">
@@ -3796,7 +3562,7 @@
         <w:ind w:left="3600" w:hanging="360"/>
       </w:pPr>
       <w:rPr>
-        <w:rFonts w:hint="default" w:ascii="Courier New" w:hAnsi="Courier New"/>
+        <w:rFonts w:ascii="Courier New" w:hAnsi="Courier New" w:hint="default"/>
       </w:rPr>
     </w:lvl>
     <w:lvl w:ilvl="5">
@@ -3808,7 +3574,7 @@
         <w:ind w:left="4320" w:hanging="360"/>
       </w:pPr>
       <w:rPr>
-        <w:rFonts w:hint="default" w:ascii="Wingdings" w:hAnsi="Wingdings"/>
+        <w:rFonts w:ascii="Wingdings" w:hAnsi="Wingdings" w:hint="default"/>
       </w:rPr>
     </w:lvl>
     <w:lvl w:ilvl="6">
@@ -3820,7 +3586,7 @@
         <w:ind w:left="5040" w:hanging="360"/>
       </w:pPr>
       <w:rPr>
-        <w:rFonts w:hint="default" w:ascii="Symbol" w:hAnsi="Symbol"/>
+        <w:rFonts w:ascii="Symbol" w:hAnsi="Symbol" w:hint="default"/>
       </w:rPr>
     </w:lvl>
     <w:lvl w:ilvl="7">
@@ -3832,7 +3598,7 @@
         <w:ind w:left="5760" w:hanging="360"/>
       </w:pPr>
       <w:rPr>
-        <w:rFonts w:hint="default" w:ascii="Courier New" w:hAnsi="Courier New"/>
+        <w:rFonts w:ascii="Courier New" w:hAnsi="Courier New" w:hint="default"/>
       </w:rPr>
     </w:lvl>
     <w:lvl w:ilvl="8">
@@ -3844,7 +3610,7 @@
         <w:ind w:left="6480" w:hanging="360"/>
       </w:pPr>
       <w:rPr>
-        <w:rFonts w:hint="default" w:ascii="Wingdings" w:hAnsi="Wingdings"/>
+        <w:rFonts w:ascii="Wingdings" w:hAnsi="Wingdings" w:hint="default"/>
       </w:rPr>
     </w:lvl>
   </w:abstractNum>
@@ -3864,7 +3630,7 @@
         <w:ind w:left="720" w:hanging="360"/>
       </w:pPr>
       <w:rPr>
-        <w:rFonts w:hint="default" w:ascii="Symbol" w:hAnsi="Symbol"/>
+        <w:rFonts w:ascii="Symbol" w:hAnsi="Symbol" w:hint="default"/>
         <w:sz w:val="20"/>
       </w:rPr>
     </w:lvl>
@@ -3880,7 +3646,7 @@
         <w:ind w:left="1440" w:hanging="360"/>
       </w:pPr>
       <w:rPr>
-        <w:rFonts w:hint="default" w:ascii="Symbol" w:hAnsi="Symbol"/>
+        <w:rFonts w:ascii="Symbol" w:hAnsi="Symbol" w:hint="default"/>
         <w:sz w:val="20"/>
       </w:rPr>
     </w:lvl>
@@ -3896,7 +3662,7 @@
         <w:ind w:left="2160" w:hanging="360"/>
       </w:pPr>
       <w:rPr>
-        <w:rFonts w:hint="default" w:ascii="Symbol" w:hAnsi="Symbol"/>
+        <w:rFonts w:ascii="Symbol" w:hAnsi="Symbol" w:hint="default"/>
         <w:sz w:val="20"/>
       </w:rPr>
     </w:lvl>
@@ -3912,7 +3678,7 @@
         <w:ind w:left="2880" w:hanging="360"/>
       </w:pPr>
       <w:rPr>
-        <w:rFonts w:hint="default" w:ascii="Symbol" w:hAnsi="Symbol"/>
+        <w:rFonts w:ascii="Symbol" w:hAnsi="Symbol" w:hint="default"/>
         <w:sz w:val="20"/>
       </w:rPr>
     </w:lvl>
@@ -3928,7 +3694,7 @@
         <w:ind w:left="3600" w:hanging="360"/>
       </w:pPr>
       <w:rPr>
-        <w:rFonts w:hint="default" w:ascii="Symbol" w:hAnsi="Symbol"/>
+        <w:rFonts w:ascii="Symbol" w:hAnsi="Symbol" w:hint="default"/>
         <w:sz w:val="20"/>
       </w:rPr>
     </w:lvl>
@@ -3944,7 +3710,7 @@
         <w:ind w:left="4320" w:hanging="360"/>
       </w:pPr>
       <w:rPr>
-        <w:rFonts w:hint="default" w:ascii="Symbol" w:hAnsi="Symbol"/>
+        <w:rFonts w:ascii="Symbol" w:hAnsi="Symbol" w:hint="default"/>
         <w:sz w:val="20"/>
       </w:rPr>
     </w:lvl>
@@ -3960,7 +3726,7 @@
         <w:ind w:left="5040" w:hanging="360"/>
       </w:pPr>
       <w:rPr>
-        <w:rFonts w:hint="default" w:ascii="Symbol" w:hAnsi="Symbol"/>
+        <w:rFonts w:ascii="Symbol" w:hAnsi="Symbol" w:hint="default"/>
         <w:sz w:val="20"/>
       </w:rPr>
     </w:lvl>
@@ -3976,7 +3742,7 @@
         <w:ind w:left="5760" w:hanging="360"/>
       </w:pPr>
       <w:rPr>
-        <w:rFonts w:hint="default" w:ascii="Symbol" w:hAnsi="Symbol"/>
+        <w:rFonts w:ascii="Symbol" w:hAnsi="Symbol" w:hint="default"/>
         <w:sz w:val="20"/>
       </w:rPr>
     </w:lvl>
@@ -3992,7 +3758,7 @@
         <w:ind w:left="6480" w:hanging="360"/>
       </w:pPr>
       <w:rPr>
-        <w:rFonts w:hint="default" w:ascii="Symbol" w:hAnsi="Symbol"/>
+        <w:rFonts w:ascii="Symbol" w:hAnsi="Symbol" w:hint="default"/>
         <w:sz w:val="20"/>
       </w:rPr>
     </w:lvl>
@@ -4013,7 +3779,7 @@
         <w:ind w:left="720" w:hanging="360"/>
       </w:pPr>
       <w:rPr>
-        <w:rFonts w:hint="default" w:ascii="Symbol" w:hAnsi="Symbol"/>
+        <w:rFonts w:ascii="Symbol" w:hAnsi="Symbol" w:hint="default"/>
         <w:sz w:val="20"/>
       </w:rPr>
     </w:lvl>
@@ -4029,7 +3795,7 @@
         <w:ind w:left="1440" w:hanging="360"/>
       </w:pPr>
       <w:rPr>
-        <w:rFonts w:hint="default" w:ascii="Symbol" w:hAnsi="Symbol"/>
+        <w:rFonts w:ascii="Symbol" w:hAnsi="Symbol" w:hint="default"/>
         <w:sz w:val="20"/>
       </w:rPr>
     </w:lvl>
@@ -4045,7 +3811,7 @@
         <w:ind w:left="2160" w:hanging="360"/>
       </w:pPr>
       <w:rPr>
-        <w:rFonts w:hint="default" w:ascii="Symbol" w:hAnsi="Symbol"/>
+        <w:rFonts w:ascii="Symbol" w:hAnsi="Symbol" w:hint="default"/>
         <w:sz w:val="20"/>
       </w:rPr>
     </w:lvl>
@@ -4061,7 +3827,7 @@
         <w:ind w:left="2880" w:hanging="360"/>
       </w:pPr>
       <w:rPr>
-        <w:rFonts w:hint="default" w:ascii="Symbol" w:hAnsi="Symbol"/>
+        <w:rFonts w:ascii="Symbol" w:hAnsi="Symbol" w:hint="default"/>
         <w:sz w:val="20"/>
       </w:rPr>
     </w:lvl>
@@ -4077,7 +3843,7 @@
         <w:ind w:left="3600" w:hanging="360"/>
       </w:pPr>
       <w:rPr>
-        <w:rFonts w:hint="default" w:ascii="Symbol" w:hAnsi="Symbol"/>
+        <w:rFonts w:ascii="Symbol" w:hAnsi="Symbol" w:hint="default"/>
         <w:sz w:val="20"/>
       </w:rPr>
     </w:lvl>
@@ -4093,7 +3859,7 @@
         <w:ind w:left="4320" w:hanging="360"/>
       </w:pPr>
       <w:rPr>
-        <w:rFonts w:hint="default" w:ascii="Symbol" w:hAnsi="Symbol"/>
+        <w:rFonts w:ascii="Symbol" w:hAnsi="Symbol" w:hint="default"/>
         <w:sz w:val="20"/>
       </w:rPr>
     </w:lvl>
@@ -4109,7 +3875,7 @@
         <w:ind w:left="5040" w:hanging="360"/>
       </w:pPr>
       <w:rPr>
-        <w:rFonts w:hint="default" w:ascii="Symbol" w:hAnsi="Symbol"/>
+        <w:rFonts w:ascii="Symbol" w:hAnsi="Symbol" w:hint="default"/>
         <w:sz w:val="20"/>
       </w:rPr>
     </w:lvl>
@@ -4125,7 +3891,7 @@
         <w:ind w:left="5760" w:hanging="360"/>
       </w:pPr>
       <w:rPr>
-        <w:rFonts w:hint="default" w:ascii="Symbol" w:hAnsi="Symbol"/>
+        <w:rFonts w:ascii="Symbol" w:hAnsi="Symbol" w:hint="default"/>
         <w:sz w:val="20"/>
       </w:rPr>
     </w:lvl>
@@ -4141,7 +3907,7 @@
         <w:ind w:left="6480" w:hanging="360"/>
       </w:pPr>
       <w:rPr>
-        <w:rFonts w:hint="default" w:ascii="Symbol" w:hAnsi="Symbol"/>
+        <w:rFonts w:ascii="Symbol" w:hAnsi="Symbol" w:hint="default"/>
         <w:sz w:val="20"/>
       </w:rPr>
     </w:lvl>
@@ -4162,7 +3928,7 @@
         <w:ind w:left="720" w:hanging="360"/>
       </w:pPr>
       <w:rPr>
-        <w:rFonts w:hint="default" w:ascii="Symbol" w:hAnsi="Symbol"/>
+        <w:rFonts w:ascii="Symbol" w:hAnsi="Symbol" w:hint="default"/>
         <w:sz w:val="20"/>
       </w:rPr>
     </w:lvl>
@@ -4178,7 +3944,7 @@
         <w:ind w:left="1440" w:hanging="360"/>
       </w:pPr>
       <w:rPr>
-        <w:rFonts w:hint="default" w:ascii="Courier New" w:hAnsi="Courier New"/>
+        <w:rFonts w:ascii="Courier New" w:hAnsi="Courier New" w:hint="default"/>
         <w:sz w:val="20"/>
       </w:rPr>
     </w:lvl>
@@ -4194,7 +3960,7 @@
         <w:ind w:left="2160" w:hanging="360"/>
       </w:pPr>
       <w:rPr>
-        <w:rFonts w:hint="default" w:ascii="Wingdings" w:hAnsi="Wingdings"/>
+        <w:rFonts w:ascii="Wingdings" w:hAnsi="Wingdings" w:hint="default"/>
         <w:sz w:val="20"/>
       </w:rPr>
     </w:lvl>
@@ -4210,7 +3976,7 @@
         <w:ind w:left="2880" w:hanging="360"/>
       </w:pPr>
       <w:rPr>
-        <w:rFonts w:hint="default" w:ascii="Wingdings" w:hAnsi="Wingdings"/>
+        <w:rFonts w:ascii="Wingdings" w:hAnsi="Wingdings" w:hint="default"/>
         <w:sz w:val="20"/>
       </w:rPr>
     </w:lvl>
@@ -4226,7 +3992,7 @@
         <w:ind w:left="3600" w:hanging="360"/>
       </w:pPr>
       <w:rPr>
-        <w:rFonts w:hint="default" w:ascii="Wingdings" w:hAnsi="Wingdings"/>
+        <w:rFonts w:ascii="Wingdings" w:hAnsi="Wingdings" w:hint="default"/>
         <w:sz w:val="20"/>
       </w:rPr>
     </w:lvl>
@@ -4242,7 +4008,7 @@
         <w:ind w:left="4320" w:hanging="360"/>
       </w:pPr>
       <w:rPr>
-        <w:rFonts w:hint="default" w:ascii="Wingdings" w:hAnsi="Wingdings"/>
+        <w:rFonts w:ascii="Wingdings" w:hAnsi="Wingdings" w:hint="default"/>
         <w:sz w:val="20"/>
       </w:rPr>
     </w:lvl>
@@ -4258,7 +4024,7 @@
         <w:ind w:left="5040" w:hanging="360"/>
       </w:pPr>
       <w:rPr>
-        <w:rFonts w:hint="default" w:ascii="Wingdings" w:hAnsi="Wingdings"/>
+        <w:rFonts w:ascii="Wingdings" w:hAnsi="Wingdings" w:hint="default"/>
         <w:sz w:val="20"/>
       </w:rPr>
     </w:lvl>
@@ -4274,7 +4040,7 @@
         <w:ind w:left="5760" w:hanging="360"/>
       </w:pPr>
       <w:rPr>
-        <w:rFonts w:hint="default" w:ascii="Wingdings" w:hAnsi="Wingdings"/>
+        <w:rFonts w:ascii="Wingdings" w:hAnsi="Wingdings" w:hint="default"/>
         <w:sz w:val="20"/>
       </w:rPr>
     </w:lvl>
@@ -4290,7 +4056,7 @@
         <w:ind w:left="6480" w:hanging="360"/>
       </w:pPr>
       <w:rPr>
-        <w:rFonts w:hint="default" w:ascii="Wingdings" w:hAnsi="Wingdings"/>
+        <w:rFonts w:ascii="Wingdings" w:hAnsi="Wingdings" w:hint="default"/>
         <w:sz w:val="20"/>
       </w:rPr>
     </w:lvl>
@@ -4509,7 +4275,7 @@
         <w:ind w:left="720" w:hanging="360"/>
       </w:pPr>
       <w:rPr>
-        <w:rFonts w:ascii="OpenSymbol" w:hAnsi="OpenSymbol" w:eastAsia="OpenSymbol" w:cs="OpenSymbol"/>
+        <w:rFonts w:ascii="OpenSymbol" w:eastAsia="OpenSymbol" w:hAnsi="OpenSymbol" w:cs="OpenSymbol"/>
       </w:rPr>
     </w:lvl>
     <w:lvl w:ilvl="1">
@@ -4520,7 +4286,7 @@
         <w:ind w:left="1080" w:hanging="360"/>
       </w:pPr>
       <w:rPr>
-        <w:rFonts w:ascii="OpenSymbol" w:hAnsi="OpenSymbol" w:eastAsia="OpenSymbol" w:cs="OpenSymbol"/>
+        <w:rFonts w:ascii="OpenSymbol" w:eastAsia="OpenSymbol" w:hAnsi="OpenSymbol" w:cs="OpenSymbol"/>
       </w:rPr>
     </w:lvl>
     <w:lvl w:ilvl="2">
@@ -4531,7 +4297,7 @@
         <w:ind w:left="1440" w:hanging="360"/>
       </w:pPr>
       <w:rPr>
-        <w:rFonts w:ascii="OpenSymbol" w:hAnsi="OpenSymbol" w:eastAsia="OpenSymbol" w:cs="OpenSymbol"/>
+        <w:rFonts w:ascii="OpenSymbol" w:eastAsia="OpenSymbol" w:hAnsi="OpenSymbol" w:cs="OpenSymbol"/>
       </w:rPr>
     </w:lvl>
     <w:lvl w:ilvl="3">
@@ -4542,7 +4308,7 @@
         <w:ind w:left="1800" w:hanging="360"/>
       </w:pPr>
       <w:rPr>
-        <w:rFonts w:ascii="OpenSymbol" w:hAnsi="OpenSymbol" w:eastAsia="OpenSymbol" w:cs="OpenSymbol"/>
+        <w:rFonts w:ascii="OpenSymbol" w:eastAsia="OpenSymbol" w:hAnsi="OpenSymbol" w:cs="OpenSymbol"/>
       </w:rPr>
     </w:lvl>
     <w:lvl w:ilvl="4">
@@ -4553,7 +4319,7 @@
         <w:ind w:left="2160" w:hanging="360"/>
       </w:pPr>
       <w:rPr>
-        <w:rFonts w:ascii="OpenSymbol" w:hAnsi="OpenSymbol" w:eastAsia="OpenSymbol" w:cs="OpenSymbol"/>
+        <w:rFonts w:ascii="OpenSymbol" w:eastAsia="OpenSymbol" w:hAnsi="OpenSymbol" w:cs="OpenSymbol"/>
       </w:rPr>
     </w:lvl>
     <w:lvl w:ilvl="5">
@@ -4564,7 +4330,7 @@
         <w:ind w:left="2520" w:hanging="360"/>
       </w:pPr>
       <w:rPr>
-        <w:rFonts w:ascii="OpenSymbol" w:hAnsi="OpenSymbol" w:eastAsia="OpenSymbol" w:cs="OpenSymbol"/>
+        <w:rFonts w:ascii="OpenSymbol" w:eastAsia="OpenSymbol" w:hAnsi="OpenSymbol" w:cs="OpenSymbol"/>
       </w:rPr>
     </w:lvl>
     <w:lvl w:ilvl="6">
@@ -4575,7 +4341,7 @@
         <w:ind w:left="2880" w:hanging="360"/>
       </w:pPr>
       <w:rPr>
-        <w:rFonts w:ascii="OpenSymbol" w:hAnsi="OpenSymbol" w:eastAsia="OpenSymbol" w:cs="OpenSymbol"/>
+        <w:rFonts w:ascii="OpenSymbol" w:eastAsia="OpenSymbol" w:hAnsi="OpenSymbol" w:cs="OpenSymbol"/>
       </w:rPr>
     </w:lvl>
     <w:lvl w:ilvl="7">
@@ -4586,7 +4352,7 @@
         <w:ind w:left="3240" w:hanging="360"/>
       </w:pPr>
       <w:rPr>
-        <w:rFonts w:ascii="OpenSymbol" w:hAnsi="OpenSymbol" w:eastAsia="OpenSymbol" w:cs="OpenSymbol"/>
+        <w:rFonts w:ascii="OpenSymbol" w:eastAsia="OpenSymbol" w:hAnsi="OpenSymbol" w:cs="OpenSymbol"/>
       </w:rPr>
     </w:lvl>
     <w:lvl w:ilvl="8">
@@ -4597,7 +4363,7 @@
         <w:ind w:left="3600" w:hanging="360"/>
       </w:pPr>
       <w:rPr>
-        <w:rFonts w:ascii="OpenSymbol" w:hAnsi="OpenSymbol" w:eastAsia="OpenSymbol" w:cs="OpenSymbol"/>
+        <w:rFonts w:ascii="OpenSymbol" w:eastAsia="OpenSymbol" w:hAnsi="OpenSymbol" w:cs="OpenSymbol"/>
       </w:rPr>
     </w:lvl>
   </w:abstractNum>
@@ -4613,7 +4379,7 @@
         <w:ind w:left="720" w:hanging="360"/>
       </w:pPr>
       <w:rPr>
-        <w:rFonts w:hint="default" w:ascii="Symbol" w:hAnsi="Symbol" w:eastAsia="Times New Roman" w:cs="Segoe UI"/>
+        <w:rFonts w:ascii="Symbol" w:eastAsia="Times New Roman" w:hAnsi="Symbol" w:cs="Segoe UI" w:hint="default"/>
       </w:rPr>
     </w:lvl>
     <w:lvl w:ilvl="1" w:tplc="0C0A0003" w:tentative="1">
@@ -4625,7 +4391,7 @@
         <w:ind w:left="1440" w:hanging="360"/>
       </w:pPr>
       <w:rPr>
-        <w:rFonts w:hint="default" w:ascii="Courier New" w:hAnsi="Courier New" w:cs="Courier New"/>
+        <w:rFonts w:ascii="Courier New" w:hAnsi="Courier New" w:cs="Courier New" w:hint="default"/>
       </w:rPr>
     </w:lvl>
     <w:lvl w:ilvl="2" w:tplc="0C0A0005" w:tentative="1">
@@ -4637,7 +4403,7 @@
         <w:ind w:left="2160" w:hanging="360"/>
       </w:pPr>
       <w:rPr>
-        <w:rFonts w:hint="default" w:ascii="Wingdings" w:hAnsi="Wingdings"/>
+        <w:rFonts w:ascii="Wingdings" w:hAnsi="Wingdings" w:hint="default"/>
       </w:rPr>
     </w:lvl>
     <w:lvl w:ilvl="3" w:tplc="0C0A0001" w:tentative="1">
@@ -4649,7 +4415,7 @@
         <w:ind w:left="2880" w:hanging="360"/>
       </w:pPr>
       <w:rPr>
-        <w:rFonts w:hint="default" w:ascii="Symbol" w:hAnsi="Symbol"/>
+        <w:rFonts w:ascii="Symbol" w:hAnsi="Symbol" w:hint="default"/>
       </w:rPr>
     </w:lvl>
     <w:lvl w:ilvl="4" w:tplc="0C0A0003" w:tentative="1">
@@ -4661,7 +4427,7 @@
         <w:ind w:left="3600" w:hanging="360"/>
       </w:pPr>
       <w:rPr>
-        <w:rFonts w:hint="default" w:ascii="Courier New" w:hAnsi="Courier New" w:cs="Courier New"/>
+        <w:rFonts w:ascii="Courier New" w:hAnsi="Courier New" w:cs="Courier New" w:hint="default"/>
       </w:rPr>
     </w:lvl>
     <w:lvl w:ilvl="5" w:tplc="0C0A0005" w:tentative="1">
@@ -4673,7 +4439,7 @@
         <w:ind w:left="4320" w:hanging="360"/>
       </w:pPr>
       <w:rPr>
-        <w:rFonts w:hint="default" w:ascii="Wingdings" w:hAnsi="Wingdings"/>
+        <w:rFonts w:ascii="Wingdings" w:hAnsi="Wingdings" w:hint="default"/>
       </w:rPr>
     </w:lvl>
     <w:lvl w:ilvl="6" w:tplc="0C0A0001" w:tentative="1">
@@ -4685,7 +4451,7 @@
         <w:ind w:left="5040" w:hanging="360"/>
       </w:pPr>
       <w:rPr>
-        <w:rFonts w:hint="default" w:ascii="Symbol" w:hAnsi="Symbol"/>
+        <w:rFonts w:ascii="Symbol" w:hAnsi="Symbol" w:hint="default"/>
       </w:rPr>
     </w:lvl>
     <w:lvl w:ilvl="7" w:tplc="0C0A0003" w:tentative="1">
@@ -4697,7 +4463,7 @@
         <w:ind w:left="5760" w:hanging="360"/>
       </w:pPr>
       <w:rPr>
-        <w:rFonts w:hint="default" w:ascii="Courier New" w:hAnsi="Courier New" w:cs="Courier New"/>
+        <w:rFonts w:ascii="Courier New" w:hAnsi="Courier New" w:cs="Courier New" w:hint="default"/>
       </w:rPr>
     </w:lvl>
     <w:lvl w:ilvl="8" w:tplc="0C0A0005" w:tentative="1">
@@ -4709,7 +4475,7 @@
         <w:ind w:left="6480" w:hanging="360"/>
       </w:pPr>
       <w:rPr>
-        <w:rFonts w:hint="default" w:ascii="Wingdings" w:hAnsi="Wingdings"/>
+        <w:rFonts w:ascii="Wingdings" w:hAnsi="Wingdings" w:hint="default"/>
       </w:rPr>
     </w:lvl>
   </w:abstractNum>
@@ -4729,7 +4495,7 @@
         <w:ind w:left="720" w:hanging="360"/>
       </w:pPr>
       <w:rPr>
-        <w:rFonts w:hint="default" w:ascii="Symbol" w:hAnsi="Symbol"/>
+        <w:rFonts w:ascii="Symbol" w:hAnsi="Symbol" w:hint="default"/>
         <w:sz w:val="20"/>
       </w:rPr>
     </w:lvl>
@@ -4745,7 +4511,7 @@
         <w:ind w:left="1440" w:hanging="360"/>
       </w:pPr>
       <w:rPr>
-        <w:rFonts w:hint="default" w:ascii="Symbol" w:hAnsi="Symbol"/>
+        <w:rFonts w:ascii="Symbol" w:hAnsi="Symbol" w:hint="default"/>
         <w:sz w:val="20"/>
       </w:rPr>
     </w:lvl>
@@ -4761,7 +4527,7 @@
         <w:ind w:left="2160" w:hanging="360"/>
       </w:pPr>
       <w:rPr>
-        <w:rFonts w:hint="default" w:ascii="Symbol" w:hAnsi="Symbol"/>
+        <w:rFonts w:ascii="Symbol" w:hAnsi="Symbol" w:hint="default"/>
         <w:sz w:val="20"/>
       </w:rPr>
     </w:lvl>
@@ -4777,7 +4543,7 @@
         <w:ind w:left="2880" w:hanging="360"/>
       </w:pPr>
       <w:rPr>
-        <w:rFonts w:hint="default" w:ascii="Symbol" w:hAnsi="Symbol"/>
+        <w:rFonts w:ascii="Symbol" w:hAnsi="Symbol" w:hint="default"/>
         <w:sz w:val="20"/>
       </w:rPr>
     </w:lvl>
@@ -4793,7 +4559,7 @@
         <w:ind w:left="3600" w:hanging="360"/>
       </w:pPr>
       <w:rPr>
-        <w:rFonts w:hint="default" w:ascii="Symbol" w:hAnsi="Symbol"/>
+        <w:rFonts w:ascii="Symbol" w:hAnsi="Symbol" w:hint="default"/>
         <w:sz w:val="20"/>
       </w:rPr>
     </w:lvl>
@@ -4809,7 +4575,7 @@
         <w:ind w:left="4320" w:hanging="360"/>
       </w:pPr>
       <w:rPr>
-        <w:rFonts w:hint="default" w:ascii="Symbol" w:hAnsi="Symbol"/>
+        <w:rFonts w:ascii="Symbol" w:hAnsi="Symbol" w:hint="default"/>
         <w:sz w:val="20"/>
       </w:rPr>
     </w:lvl>
@@ -4825,7 +4591,7 @@
         <w:ind w:left="5040" w:hanging="360"/>
       </w:pPr>
       <w:rPr>
-        <w:rFonts w:hint="default" w:ascii="Symbol" w:hAnsi="Symbol"/>
+        <w:rFonts w:ascii="Symbol" w:hAnsi="Symbol" w:hint="default"/>
         <w:sz w:val="20"/>
       </w:rPr>
     </w:lvl>
@@ -4841,7 +4607,7 @@
         <w:ind w:left="5760" w:hanging="360"/>
       </w:pPr>
       <w:rPr>
-        <w:rFonts w:hint="default" w:ascii="Symbol" w:hAnsi="Symbol"/>
+        <w:rFonts w:ascii="Symbol" w:hAnsi="Symbol" w:hint="default"/>
         <w:sz w:val="20"/>
       </w:rPr>
     </w:lvl>
@@ -4857,7 +4623,7 @@
         <w:ind w:left="6480" w:hanging="360"/>
       </w:pPr>
       <w:rPr>
-        <w:rFonts w:hint="default" w:ascii="Symbol" w:hAnsi="Symbol"/>
+        <w:rFonts w:ascii="Symbol" w:hAnsi="Symbol" w:hint="default"/>
         <w:sz w:val="20"/>
       </w:rPr>
     </w:lvl>
@@ -4967,7 +4733,7 @@
         <w:ind w:left="720" w:hanging="360"/>
       </w:pPr>
       <w:rPr>
-        <w:rFonts w:hint="default" w:ascii="Symbol" w:hAnsi="Symbol"/>
+        <w:rFonts w:ascii="Symbol" w:hAnsi="Symbol" w:hint="default"/>
         <w:sz w:val="20"/>
       </w:rPr>
     </w:lvl>
@@ -4983,7 +4749,7 @@
         <w:ind w:left="1440" w:hanging="360"/>
       </w:pPr>
       <w:rPr>
-        <w:rFonts w:hint="default" w:ascii="Courier New" w:hAnsi="Courier New"/>
+        <w:rFonts w:ascii="Courier New" w:hAnsi="Courier New" w:hint="default"/>
         <w:sz w:val="20"/>
       </w:rPr>
     </w:lvl>
@@ -4999,7 +4765,7 @@
         <w:ind w:left="2160" w:hanging="360"/>
       </w:pPr>
       <w:rPr>
-        <w:rFonts w:hint="default" w:ascii="Wingdings" w:hAnsi="Wingdings"/>
+        <w:rFonts w:ascii="Wingdings" w:hAnsi="Wingdings" w:hint="default"/>
         <w:sz w:val="20"/>
       </w:rPr>
     </w:lvl>
@@ -5015,7 +4781,7 @@
         <w:ind w:left="2880" w:hanging="360"/>
       </w:pPr>
       <w:rPr>
-        <w:rFonts w:hint="default" w:ascii="Wingdings" w:hAnsi="Wingdings"/>
+        <w:rFonts w:ascii="Wingdings" w:hAnsi="Wingdings" w:hint="default"/>
         <w:sz w:val="20"/>
       </w:rPr>
     </w:lvl>
@@ -5031,7 +4797,7 @@
         <w:ind w:left="3600" w:hanging="360"/>
       </w:pPr>
       <w:rPr>
-        <w:rFonts w:hint="default" w:ascii="Wingdings" w:hAnsi="Wingdings"/>
+        <w:rFonts w:ascii="Wingdings" w:hAnsi="Wingdings" w:hint="default"/>
         <w:sz w:val="20"/>
       </w:rPr>
     </w:lvl>
@@ -5047,7 +4813,7 @@
         <w:ind w:left="4320" w:hanging="360"/>
       </w:pPr>
       <w:rPr>
-        <w:rFonts w:hint="default" w:ascii="Wingdings" w:hAnsi="Wingdings"/>
+        <w:rFonts w:ascii="Wingdings" w:hAnsi="Wingdings" w:hint="default"/>
         <w:sz w:val="20"/>
       </w:rPr>
     </w:lvl>
@@ -5063,7 +4829,7 @@
         <w:ind w:left="5040" w:hanging="360"/>
       </w:pPr>
       <w:rPr>
-        <w:rFonts w:hint="default" w:ascii="Wingdings" w:hAnsi="Wingdings"/>
+        <w:rFonts w:ascii="Wingdings" w:hAnsi="Wingdings" w:hint="default"/>
         <w:sz w:val="20"/>
       </w:rPr>
     </w:lvl>
@@ -5079,7 +4845,7 @@
         <w:ind w:left="5760" w:hanging="360"/>
       </w:pPr>
       <w:rPr>
-        <w:rFonts w:hint="default" w:ascii="Wingdings" w:hAnsi="Wingdings"/>
+        <w:rFonts w:ascii="Wingdings" w:hAnsi="Wingdings" w:hint="default"/>
         <w:sz w:val="20"/>
       </w:rPr>
     </w:lvl>
@@ -5095,7 +4861,7 @@
         <w:ind w:left="6480" w:hanging="360"/>
       </w:pPr>
       <w:rPr>
-        <w:rFonts w:hint="default" w:ascii="Wingdings" w:hAnsi="Wingdings"/>
+        <w:rFonts w:ascii="Wingdings" w:hAnsi="Wingdings" w:hint="default"/>
         <w:sz w:val="20"/>
       </w:rPr>
     </w:lvl>
@@ -5112,7 +4878,7 @@
         <w:ind w:left="720" w:hanging="360"/>
       </w:pPr>
       <w:rPr>
-        <w:rFonts w:hint="default" w:ascii="OpenSymbol" w:hAnsi="OpenSymbol"/>
+        <w:rFonts w:ascii="OpenSymbol" w:hAnsi="OpenSymbol" w:hint="default"/>
       </w:rPr>
     </w:lvl>
     <w:lvl w:ilvl="1">
@@ -5124,7 +4890,7 @@
         <w:ind w:left="1440" w:hanging="360"/>
       </w:pPr>
       <w:rPr>
-        <w:rFonts w:hint="default" w:ascii="Courier New" w:hAnsi="Courier New"/>
+        <w:rFonts w:ascii="Courier New" w:hAnsi="Courier New" w:hint="default"/>
       </w:rPr>
     </w:lvl>
     <w:lvl w:ilvl="2">
@@ -5136,7 +4902,7 @@
         <w:ind w:left="2160" w:hanging="360"/>
       </w:pPr>
       <w:rPr>
-        <w:rFonts w:hint="default" w:ascii="Wingdings" w:hAnsi="Wingdings"/>
+        <w:rFonts w:ascii="Wingdings" w:hAnsi="Wingdings" w:hint="default"/>
       </w:rPr>
     </w:lvl>
     <w:lvl w:ilvl="3">
@@ -5148,7 +4914,7 @@
         <w:ind w:left="2880" w:hanging="360"/>
       </w:pPr>
       <w:rPr>
-        <w:rFonts w:hint="default" w:ascii="Symbol" w:hAnsi="Symbol"/>
+        <w:rFonts w:ascii="Symbol" w:hAnsi="Symbol" w:hint="default"/>
       </w:rPr>
     </w:lvl>
     <w:lvl w:ilvl="4">
@@ -5160,7 +4926,7 @@
         <w:ind w:left="3600" w:hanging="360"/>
       </w:pPr>
       <w:rPr>
-        <w:rFonts w:hint="default" w:ascii="Courier New" w:hAnsi="Courier New"/>
+        <w:rFonts w:ascii="Courier New" w:hAnsi="Courier New" w:hint="default"/>
       </w:rPr>
     </w:lvl>
     <w:lvl w:ilvl="5">
@@ -5172,7 +4938,7 @@
         <w:ind w:left="4320" w:hanging="360"/>
       </w:pPr>
       <w:rPr>
-        <w:rFonts w:hint="default" w:ascii="Wingdings" w:hAnsi="Wingdings"/>
+        <w:rFonts w:ascii="Wingdings" w:hAnsi="Wingdings" w:hint="default"/>
       </w:rPr>
     </w:lvl>
     <w:lvl w:ilvl="6">
@@ -5184,7 +4950,7 @@
         <w:ind w:left="5040" w:hanging="360"/>
       </w:pPr>
       <w:rPr>
-        <w:rFonts w:hint="default" w:ascii="Symbol" w:hAnsi="Symbol"/>
+        <w:rFonts w:ascii="Symbol" w:hAnsi="Symbol" w:hint="default"/>
       </w:rPr>
     </w:lvl>
     <w:lvl w:ilvl="7">
@@ -5196,7 +4962,7 @@
         <w:ind w:left="5760" w:hanging="360"/>
       </w:pPr>
       <w:rPr>
-        <w:rFonts w:hint="default" w:ascii="Courier New" w:hAnsi="Courier New"/>
+        <w:rFonts w:ascii="Courier New" w:hAnsi="Courier New" w:hint="default"/>
       </w:rPr>
     </w:lvl>
     <w:lvl w:ilvl="8">
@@ -5208,7 +4974,7 @@
         <w:ind w:left="6480" w:hanging="360"/>
       </w:pPr>
       <w:rPr>
-        <w:rFonts w:hint="default" w:ascii="Wingdings" w:hAnsi="Wingdings"/>
+        <w:rFonts w:ascii="Wingdings" w:hAnsi="Wingdings" w:hint="default"/>
       </w:rPr>
     </w:lvl>
   </w:abstractNum>
@@ -5224,7 +4990,7 @@
         <w:ind w:left="720" w:hanging="360"/>
       </w:pPr>
       <w:rPr>
-        <w:rFonts w:hint="default" w:ascii="OpenSymbol" w:hAnsi="OpenSymbol"/>
+        <w:rFonts w:ascii="OpenSymbol" w:hAnsi="OpenSymbol" w:hint="default"/>
       </w:rPr>
     </w:lvl>
     <w:lvl w:ilvl="1">
@@ -5236,7 +5002,7 @@
         <w:ind w:left="1440" w:hanging="360"/>
       </w:pPr>
       <w:rPr>
-        <w:rFonts w:hint="default" w:ascii="Courier New" w:hAnsi="Courier New"/>
+        <w:rFonts w:ascii="Courier New" w:hAnsi="Courier New" w:hint="default"/>
       </w:rPr>
     </w:lvl>
     <w:lvl w:ilvl="2">
@@ -5248,7 +5014,7 @@
         <w:ind w:left="2160" w:hanging="360"/>
       </w:pPr>
       <w:rPr>
-        <w:rFonts w:hint="default" w:ascii="Wingdings" w:hAnsi="Wingdings"/>
+        <w:rFonts w:ascii="Wingdings" w:hAnsi="Wingdings" w:hint="default"/>
       </w:rPr>
     </w:lvl>
     <w:lvl w:ilvl="3">
@@ -5260,7 +5026,7 @@
         <w:ind w:left="2880" w:hanging="360"/>
       </w:pPr>
       <w:rPr>
-        <w:rFonts w:hint="default" w:ascii="Symbol" w:hAnsi="Symbol"/>
+        <w:rFonts w:ascii="Symbol" w:hAnsi="Symbol" w:hint="default"/>
       </w:rPr>
     </w:lvl>
     <w:lvl w:ilvl="4">
@@ -5272,7 +5038,7 @@
         <w:ind w:left="3600" w:hanging="360"/>
       </w:pPr>
       <w:rPr>
-        <w:rFonts w:hint="default" w:ascii="Courier New" w:hAnsi="Courier New"/>
+        <w:rFonts w:ascii="Courier New" w:hAnsi="Courier New" w:hint="default"/>
       </w:rPr>
     </w:lvl>
     <w:lvl w:ilvl="5">
@@ -5284,7 +5050,7 @@
         <w:ind w:left="4320" w:hanging="360"/>
       </w:pPr>
       <w:rPr>
-        <w:rFonts w:hint="default" w:ascii="Wingdings" w:hAnsi="Wingdings"/>
+        <w:rFonts w:ascii="Wingdings" w:hAnsi="Wingdings" w:hint="default"/>
       </w:rPr>
     </w:lvl>
     <w:lvl w:ilvl="6">
@@ -5296,7 +5062,7 @@
         <w:ind w:left="5040" w:hanging="360"/>
       </w:pPr>
       <w:rPr>
-        <w:rFonts w:hint="default" w:ascii="Symbol" w:hAnsi="Symbol"/>
+        <w:rFonts w:ascii="Symbol" w:hAnsi="Symbol" w:hint="default"/>
       </w:rPr>
     </w:lvl>
     <w:lvl w:ilvl="7">
@@ -5308,7 +5074,7 @@
         <w:ind w:left="5760" w:hanging="360"/>
       </w:pPr>
       <w:rPr>
-        <w:rFonts w:hint="default" w:ascii="Courier New" w:hAnsi="Courier New"/>
+        <w:rFonts w:ascii="Courier New" w:hAnsi="Courier New" w:hint="default"/>
       </w:rPr>
     </w:lvl>
     <w:lvl w:ilvl="8">
@@ -5320,7 +5086,7 @@
         <w:ind w:left="6480" w:hanging="360"/>
       </w:pPr>
       <w:rPr>
-        <w:rFonts w:hint="default" w:ascii="Wingdings" w:hAnsi="Wingdings"/>
+        <w:rFonts w:ascii="Wingdings" w:hAnsi="Wingdings" w:hint="default"/>
       </w:rPr>
     </w:lvl>
   </w:abstractNum>
@@ -5336,7 +5102,7 @@
         <w:ind w:left="720" w:hanging="360"/>
       </w:pPr>
       <w:rPr>
-        <w:rFonts w:hint="default" w:ascii="OpenSymbol" w:hAnsi="OpenSymbol"/>
+        <w:rFonts w:ascii="OpenSymbol" w:hAnsi="OpenSymbol" w:hint="default"/>
       </w:rPr>
     </w:lvl>
     <w:lvl w:ilvl="1">
@@ -5348,7 +5114,7 @@
         <w:ind w:left="1440" w:hanging="360"/>
       </w:pPr>
       <w:rPr>
-        <w:rFonts w:hint="default" w:ascii="Courier New" w:hAnsi="Courier New"/>
+        <w:rFonts w:ascii="Courier New" w:hAnsi="Courier New" w:hint="default"/>
       </w:rPr>
     </w:lvl>
     <w:lvl w:ilvl="2">
@@ -5360,7 +5126,7 @@
         <w:ind w:left="2160" w:hanging="360"/>
       </w:pPr>
       <w:rPr>
-        <w:rFonts w:hint="default" w:ascii="Wingdings" w:hAnsi="Wingdings"/>
+        <w:rFonts w:ascii="Wingdings" w:hAnsi="Wingdings" w:hint="default"/>
       </w:rPr>
     </w:lvl>
     <w:lvl w:ilvl="3">
@@ -5372,7 +5138,7 @@
         <w:ind w:left="2880" w:hanging="360"/>
       </w:pPr>
       <w:rPr>
-        <w:rFonts w:hint="default" w:ascii="Symbol" w:hAnsi="Symbol"/>
+        <w:rFonts w:ascii="Symbol" w:hAnsi="Symbol" w:hint="default"/>
       </w:rPr>
     </w:lvl>
     <w:lvl w:ilvl="4">
@@ -5384,7 +5150,7 @@
         <w:ind w:left="3600" w:hanging="360"/>
       </w:pPr>
       <w:rPr>
-        <w:rFonts w:hint="default" w:ascii="Courier New" w:hAnsi="Courier New"/>
+        <w:rFonts w:ascii="Courier New" w:hAnsi="Courier New" w:hint="default"/>
       </w:rPr>
     </w:lvl>
     <w:lvl w:ilvl="5">
@@ -5396,7 +5162,7 @@
         <w:ind w:left="4320" w:hanging="360"/>
       </w:pPr>
       <w:rPr>
-        <w:rFonts w:hint="default" w:ascii="Wingdings" w:hAnsi="Wingdings"/>
+        <w:rFonts w:ascii="Wingdings" w:hAnsi="Wingdings" w:hint="default"/>
       </w:rPr>
     </w:lvl>
     <w:lvl w:ilvl="6">
@@ -5408,7 +5174,7 @@
         <w:ind w:left="5040" w:hanging="360"/>
       </w:pPr>
       <w:rPr>
-        <w:rFonts w:hint="default" w:ascii="Symbol" w:hAnsi="Symbol"/>
+        <w:rFonts w:ascii="Symbol" w:hAnsi="Symbol" w:hint="default"/>
       </w:rPr>
     </w:lvl>
     <w:lvl w:ilvl="7">
@@ -5420,7 +5186,7 @@
         <w:ind w:left="5760" w:hanging="360"/>
       </w:pPr>
       <w:rPr>
-        <w:rFonts w:hint="default" w:ascii="Courier New" w:hAnsi="Courier New"/>
+        <w:rFonts w:ascii="Courier New" w:hAnsi="Courier New" w:hint="default"/>
       </w:rPr>
     </w:lvl>
     <w:lvl w:ilvl="8">
@@ -5432,7 +5198,7 @@
         <w:ind w:left="6480" w:hanging="360"/>
       </w:pPr>
       <w:rPr>
-        <w:rFonts w:hint="default" w:ascii="Wingdings" w:hAnsi="Wingdings"/>
+        <w:rFonts w:ascii="Wingdings" w:hAnsi="Wingdings" w:hint="default"/>
       </w:rPr>
     </w:lvl>
   </w:abstractNum>
@@ -5448,7 +5214,7 @@
         <w:ind w:left="720" w:hanging="360"/>
       </w:pPr>
       <w:rPr>
-        <w:rFonts w:hint="default" w:ascii="OpenSymbol" w:hAnsi="OpenSymbol"/>
+        <w:rFonts w:ascii="OpenSymbol" w:hAnsi="OpenSymbol" w:hint="default"/>
       </w:rPr>
     </w:lvl>
     <w:lvl w:ilvl="1">
@@ -5460,7 +5226,7 @@
         <w:ind w:left="1440" w:hanging="360"/>
       </w:pPr>
       <w:rPr>
-        <w:rFonts w:hint="default" w:ascii="Courier New" w:hAnsi="Courier New"/>
+        <w:rFonts w:ascii="Courier New" w:hAnsi="Courier New" w:hint="default"/>
       </w:rPr>
     </w:lvl>
     <w:lvl w:ilvl="2">
@@ -5472,7 +5238,7 @@
         <w:ind w:left="2160" w:hanging="360"/>
       </w:pPr>
       <w:rPr>
-        <w:rFonts w:hint="default" w:ascii="Wingdings" w:hAnsi="Wingdings"/>
+        <w:rFonts w:ascii="Wingdings" w:hAnsi="Wingdings" w:hint="default"/>
       </w:rPr>
     </w:lvl>
     <w:lvl w:ilvl="3">
@@ -5484,7 +5250,7 @@
         <w:ind w:left="2880" w:hanging="360"/>
       </w:pPr>
       <w:rPr>
-        <w:rFonts w:hint="default" w:ascii="Symbol" w:hAnsi="Symbol"/>
+        <w:rFonts w:ascii="Symbol" w:hAnsi="Symbol" w:hint="default"/>
       </w:rPr>
     </w:lvl>
     <w:lvl w:ilvl="4">
@@ -5496,7 +5262,7 @@
         <w:ind w:left="3600" w:hanging="360"/>
       </w:pPr>
       <w:rPr>
-        <w:rFonts w:hint="default" w:ascii="Courier New" w:hAnsi="Courier New"/>
+        <w:rFonts w:ascii="Courier New" w:hAnsi="Courier New" w:hint="default"/>
       </w:rPr>
     </w:lvl>
     <w:lvl w:ilvl="5">
@@ -5508,7 +5274,7 @@
         <w:ind w:left="4320" w:hanging="360"/>
       </w:pPr>
       <w:rPr>
-        <w:rFonts w:hint="default" w:ascii="Wingdings" w:hAnsi="Wingdings"/>
+        <w:rFonts w:ascii="Wingdings" w:hAnsi="Wingdings" w:hint="default"/>
       </w:rPr>
     </w:lvl>
     <w:lvl w:ilvl="6">
@@ -5520,7 +5286,7 @@
         <w:ind w:left="5040" w:hanging="360"/>
       </w:pPr>
       <w:rPr>
-        <w:rFonts w:hint="default" w:ascii="Symbol" w:hAnsi="Symbol"/>
+        <w:rFonts w:ascii="Symbol" w:hAnsi="Symbol" w:hint="default"/>
       </w:rPr>
     </w:lvl>
     <w:lvl w:ilvl="7">
@@ -5532,7 +5298,7 @@
         <w:ind w:left="5760" w:hanging="360"/>
       </w:pPr>
       <w:rPr>
-        <w:rFonts w:hint="default" w:ascii="Courier New" w:hAnsi="Courier New"/>
+        <w:rFonts w:ascii="Courier New" w:hAnsi="Courier New" w:hint="default"/>
       </w:rPr>
     </w:lvl>
     <w:lvl w:ilvl="8">
@@ -5544,7 +5310,7 @@
         <w:ind w:left="6480" w:hanging="360"/>
       </w:pPr>
       <w:rPr>
-        <w:rFonts w:hint="default" w:ascii="Wingdings" w:hAnsi="Wingdings"/>
+        <w:rFonts w:ascii="Wingdings" w:hAnsi="Wingdings" w:hint="default"/>
       </w:rPr>
     </w:lvl>
   </w:abstractNum>
@@ -5564,7 +5330,7 @@
         <w:ind w:left="720" w:hanging="360"/>
       </w:pPr>
       <w:rPr>
-        <w:rFonts w:hint="default" w:ascii="Symbol" w:hAnsi="Symbol"/>
+        <w:rFonts w:ascii="Symbol" w:hAnsi="Symbol" w:hint="default"/>
         <w:sz w:val="20"/>
       </w:rPr>
     </w:lvl>
@@ -5580,7 +5346,7 @@
         <w:ind w:left="1440" w:hanging="360"/>
       </w:pPr>
       <w:rPr>
-        <w:rFonts w:hint="default" w:ascii="Symbol" w:hAnsi="Symbol"/>
+        <w:rFonts w:ascii="Symbol" w:hAnsi="Symbol" w:hint="default"/>
         <w:sz w:val="20"/>
       </w:rPr>
     </w:lvl>
@@ -5596,7 +5362,7 @@
         <w:ind w:left="2160" w:hanging="360"/>
       </w:pPr>
       <w:rPr>
-        <w:rFonts w:hint="default" w:ascii="Symbol" w:hAnsi="Symbol"/>
+        <w:rFonts w:ascii="Symbol" w:hAnsi="Symbol" w:hint="default"/>
         <w:sz w:val="20"/>
       </w:rPr>
     </w:lvl>
@@ -5612,7 +5378,7 @@
         <w:ind w:left="2880" w:hanging="360"/>
       </w:pPr>
       <w:rPr>
-        <w:rFonts w:hint="default" w:ascii="Symbol" w:hAnsi="Symbol"/>
+        <w:rFonts w:ascii="Symbol" w:hAnsi="Symbol" w:hint="default"/>
         <w:sz w:val="20"/>
       </w:rPr>
     </w:lvl>
@@ -5628,7 +5394,7 @@
         <w:ind w:left="3600" w:hanging="360"/>
       </w:pPr>
       <w:rPr>
-        <w:rFonts w:hint="default" w:ascii="Symbol" w:hAnsi="Symbol"/>
+        <w:rFonts w:ascii="Symbol" w:hAnsi="Symbol" w:hint="default"/>
         <w:sz w:val="20"/>
       </w:rPr>
     </w:lvl>
@@ -5644,7 +5410,7 @@
         <w:ind w:left="4320" w:hanging="360"/>
       </w:pPr>
       <w:rPr>
-        <w:rFonts w:hint="default" w:ascii="Symbol" w:hAnsi="Symbol"/>
+        <w:rFonts w:ascii="Symbol" w:hAnsi="Symbol" w:hint="default"/>
         <w:sz w:val="20"/>
       </w:rPr>
     </w:lvl>
@@ -5660,7 +5426,7 @@
         <w:ind w:left="5040" w:hanging="360"/>
       </w:pPr>
       <w:rPr>
-        <w:rFonts w:hint="default" w:ascii="Symbol" w:hAnsi="Symbol"/>
+        <w:rFonts w:ascii="Symbol" w:hAnsi="Symbol" w:hint="default"/>
         <w:sz w:val="20"/>
       </w:rPr>
     </w:lvl>
@@ -5676,7 +5442,7 @@
         <w:ind w:left="5760" w:hanging="360"/>
       </w:pPr>
       <w:rPr>
-        <w:rFonts w:hint="default" w:ascii="Symbol" w:hAnsi="Symbol"/>
+        <w:rFonts w:ascii="Symbol" w:hAnsi="Symbol" w:hint="default"/>
         <w:sz w:val="20"/>
       </w:rPr>
     </w:lvl>
@@ -5692,7 +5458,7 @@
         <w:ind w:left="6480" w:hanging="360"/>
       </w:pPr>
       <w:rPr>
-        <w:rFonts w:hint="default" w:ascii="Symbol" w:hAnsi="Symbol"/>
+        <w:rFonts w:ascii="Symbol" w:hAnsi="Symbol" w:hint="default"/>
         <w:sz w:val="20"/>
       </w:rPr>
     </w:lvl>
@@ -5709,7 +5475,7 @@
         <w:ind w:left="720" w:hanging="360"/>
       </w:pPr>
       <w:rPr>
-        <w:rFonts w:hint="default" w:ascii="OpenSymbol" w:hAnsi="OpenSymbol"/>
+        <w:rFonts w:ascii="OpenSymbol" w:hAnsi="OpenSymbol" w:hint="default"/>
       </w:rPr>
     </w:lvl>
     <w:lvl w:ilvl="1">
@@ -5721,7 +5487,7 @@
         <w:ind w:left="1440" w:hanging="360"/>
       </w:pPr>
       <w:rPr>
-        <w:rFonts w:hint="default" w:ascii="Courier New" w:hAnsi="Courier New"/>
+        <w:rFonts w:ascii="Courier New" w:hAnsi="Courier New" w:hint="default"/>
       </w:rPr>
     </w:lvl>
     <w:lvl w:ilvl="2">
@@ -5733,7 +5499,7 @@
         <w:ind w:left="2160" w:hanging="360"/>
       </w:pPr>
       <w:rPr>
-        <w:rFonts w:hint="default" w:ascii="Wingdings" w:hAnsi="Wingdings"/>
+        <w:rFonts w:ascii="Wingdings" w:hAnsi="Wingdings" w:hint="default"/>
       </w:rPr>
     </w:lvl>
     <w:lvl w:ilvl="3">
@@ -5745,7 +5511,7 @@
         <w:ind w:left="2880" w:hanging="360"/>
       </w:pPr>
       <w:rPr>
-        <w:rFonts w:hint="default" w:ascii="Symbol" w:hAnsi="Symbol"/>
+        <w:rFonts w:ascii="Symbol" w:hAnsi="Symbol" w:hint="default"/>
       </w:rPr>
     </w:lvl>
     <w:lvl w:ilvl="4">
@@ -5757,7 +5523,7 @@
         <w:ind w:left="3600" w:hanging="360"/>
       </w:pPr>
       <w:rPr>
-        <w:rFonts w:hint="default" w:ascii="Courier New" w:hAnsi="Courier New"/>
+        <w:rFonts w:ascii="Courier New" w:hAnsi="Courier New" w:hint="default"/>
       </w:rPr>
     </w:lvl>
     <w:lvl w:ilvl="5">
@@ -5769,7 +5535,7 @@
         <w:ind w:left="4320" w:hanging="360"/>
       </w:pPr>
       <w:rPr>
-        <w:rFonts w:hint="default" w:ascii="Wingdings" w:hAnsi="Wingdings"/>
+        <w:rFonts w:ascii="Wingdings" w:hAnsi="Wingdings" w:hint="default"/>
       </w:rPr>
     </w:lvl>
     <w:lvl w:ilvl="6">
@@ -5781,7 +5547,7 @@
         <w:ind w:left="5040" w:hanging="360"/>
       </w:pPr>
       <w:rPr>
-        <w:rFonts w:hint="default" w:ascii="Symbol" w:hAnsi="Symbol"/>
+        <w:rFonts w:ascii="Symbol" w:hAnsi="Symbol" w:hint="default"/>
       </w:rPr>
     </w:lvl>
     <w:lvl w:ilvl="7">
@@ -5793,7 +5559,7 @@
         <w:ind w:left="5760" w:hanging="360"/>
       </w:pPr>
       <w:rPr>
-        <w:rFonts w:hint="default" w:ascii="Courier New" w:hAnsi="Courier New"/>
+        <w:rFonts w:ascii="Courier New" w:hAnsi="Courier New" w:hint="default"/>
       </w:rPr>
     </w:lvl>
     <w:lvl w:ilvl="8">
@@ -5805,7 +5571,7 @@
         <w:ind w:left="6480" w:hanging="360"/>
       </w:pPr>
       <w:rPr>
-        <w:rFonts w:hint="default" w:ascii="Wingdings" w:hAnsi="Wingdings"/>
+        <w:rFonts w:ascii="Wingdings" w:hAnsi="Wingdings" w:hint="default"/>
       </w:rPr>
     </w:lvl>
   </w:abstractNum>
@@ -5934,7 +5700,7 @@
         <w:ind w:left="720" w:hanging="360"/>
       </w:pPr>
       <w:rPr>
-        <w:rFonts w:hint="default" w:ascii="OpenSymbol" w:hAnsi="OpenSymbol"/>
+        <w:rFonts w:ascii="OpenSymbol" w:hAnsi="OpenSymbol" w:hint="default"/>
       </w:rPr>
     </w:lvl>
     <w:lvl w:ilvl="1">
@@ -5946,7 +5712,7 @@
         <w:ind w:left="1440" w:hanging="360"/>
       </w:pPr>
       <w:rPr>
-        <w:rFonts w:hint="default" w:ascii="Courier New" w:hAnsi="Courier New"/>
+        <w:rFonts w:ascii="Courier New" w:hAnsi="Courier New" w:hint="default"/>
       </w:rPr>
     </w:lvl>
     <w:lvl w:ilvl="2">
@@ -5958,7 +5724,7 @@
         <w:ind w:left="2160" w:hanging="360"/>
       </w:pPr>
       <w:rPr>
-        <w:rFonts w:hint="default" w:ascii="Wingdings" w:hAnsi="Wingdings"/>
+        <w:rFonts w:ascii="Wingdings" w:hAnsi="Wingdings" w:hint="default"/>
       </w:rPr>
     </w:lvl>
     <w:lvl w:ilvl="3">
@@ -5970,7 +5736,7 @@
         <w:ind w:left="2880" w:hanging="360"/>
       </w:pPr>
       <w:rPr>
-        <w:rFonts w:hint="default" w:ascii="Symbol" w:hAnsi="Symbol"/>
+        <w:rFonts w:ascii="Symbol" w:hAnsi="Symbol" w:hint="default"/>
       </w:rPr>
     </w:lvl>
     <w:lvl w:ilvl="4">
@@ -5982,7 +5748,7 @@
         <w:ind w:left="3600" w:hanging="360"/>
       </w:pPr>
       <w:rPr>
-        <w:rFonts w:hint="default" w:ascii="Courier New" w:hAnsi="Courier New"/>
+        <w:rFonts w:ascii="Courier New" w:hAnsi="Courier New" w:hint="default"/>
       </w:rPr>
     </w:lvl>
     <w:lvl w:ilvl="5">
@@ -5994,7 +5760,7 @@
         <w:ind w:left="4320" w:hanging="360"/>
       </w:pPr>
       <w:rPr>
-        <w:rFonts w:hint="default" w:ascii="Wingdings" w:hAnsi="Wingdings"/>
+        <w:rFonts w:ascii="Wingdings" w:hAnsi="Wingdings" w:hint="default"/>
       </w:rPr>
     </w:lvl>
     <w:lvl w:ilvl="6">
@@ -6006,7 +5772,7 @@
         <w:ind w:left="5040" w:hanging="360"/>
       </w:pPr>
       <w:rPr>
-        <w:rFonts w:hint="default" w:ascii="Symbol" w:hAnsi="Symbol"/>
+        <w:rFonts w:ascii="Symbol" w:hAnsi="Symbol" w:hint="default"/>
       </w:rPr>
     </w:lvl>
     <w:lvl w:ilvl="7">
@@ -6018,7 +5784,7 @@
         <w:ind w:left="5760" w:hanging="360"/>
       </w:pPr>
       <w:rPr>
-        <w:rFonts w:hint="default" w:ascii="Courier New" w:hAnsi="Courier New"/>
+        <w:rFonts w:ascii="Courier New" w:hAnsi="Courier New" w:hint="default"/>
       </w:rPr>
     </w:lvl>
     <w:lvl w:ilvl="8">
@@ -6030,88 +5796,88 @@
         <w:ind w:left="6480" w:hanging="360"/>
       </w:pPr>
       <w:rPr>
-        <w:rFonts w:hint="default" w:ascii="Wingdings" w:hAnsi="Wingdings"/>
+        <w:rFonts w:ascii="Wingdings" w:hAnsi="Wingdings" w:hint="default"/>
       </w:rPr>
     </w:lvl>
   </w:abstractNum>
-  <w:num w:numId="1" w16cid:durableId="967663101">
+  <w:num w:numId="1">
     <w:abstractNumId w:val="16"/>
   </w:num>
-  <w:num w:numId="2" w16cid:durableId="1146511794">
+  <w:num w:numId="2">
     <w:abstractNumId w:val="22"/>
   </w:num>
-  <w:num w:numId="3" w16cid:durableId="116146480">
+  <w:num w:numId="3">
     <w:abstractNumId w:val="17"/>
   </w:num>
-  <w:num w:numId="4" w16cid:durableId="1564872567">
+  <w:num w:numId="4">
     <w:abstractNumId w:val="18"/>
   </w:num>
-  <w:num w:numId="5" w16cid:durableId="1530143521">
+  <w:num w:numId="5">
     <w:abstractNumId w:val="4"/>
   </w:num>
-  <w:num w:numId="6" w16cid:durableId="1471828044">
+  <w:num w:numId="6">
     <w:abstractNumId w:val="20"/>
   </w:num>
-  <w:num w:numId="7" w16cid:durableId="563025065">
+  <w:num w:numId="7">
     <w:abstractNumId w:val="15"/>
   </w:num>
-  <w:num w:numId="8" w16cid:durableId="472452252">
+  <w:num w:numId="8">
     <w:abstractNumId w:val="10"/>
   </w:num>
-  <w:num w:numId="9" w16cid:durableId="21396976">
+  <w:num w:numId="9">
     <w:abstractNumId w:val="7"/>
   </w:num>
-  <w:num w:numId="10" w16cid:durableId="1010986455">
+  <w:num w:numId="10">
     <w:abstractNumId w:val="0"/>
   </w:num>
-  <w:num w:numId="11" w16cid:durableId="648242700">
+  <w:num w:numId="11">
     <w:abstractNumId w:val="13"/>
   </w:num>
-  <w:num w:numId="12" w16cid:durableId="564026514">
+  <w:num w:numId="12">
     <w:abstractNumId w:val="9"/>
   </w:num>
-  <w:num w:numId="13" w16cid:durableId="312293108">
+  <w:num w:numId="13">
     <w:abstractNumId w:val="14"/>
   </w:num>
-  <w:num w:numId="14" w16cid:durableId="2081824321">
+  <w:num w:numId="14">
     <w:abstractNumId w:val="1"/>
   </w:num>
-  <w:num w:numId="15" w16cid:durableId="1519856912">
+  <w:num w:numId="15">
     <w:abstractNumId w:val="11"/>
   </w:num>
-  <w:num w:numId="16" w16cid:durableId="1503080954">
+  <w:num w:numId="16">
     <w:abstractNumId w:val="8"/>
   </w:num>
-  <w:num w:numId="17" w16cid:durableId="1693995968">
+  <w:num w:numId="17">
     <w:abstractNumId w:val="2"/>
   </w:num>
-  <w:num w:numId="18" w16cid:durableId="478152108">
+  <w:num w:numId="18">
     <w:abstractNumId w:val="12"/>
   </w:num>
-  <w:num w:numId="19" w16cid:durableId="1468007148">
+  <w:num w:numId="19">
     <w:abstractNumId w:val="6"/>
   </w:num>
-  <w:num w:numId="20" w16cid:durableId="1254823549">
+  <w:num w:numId="20">
     <w:abstractNumId w:val="3"/>
   </w:num>
-  <w:num w:numId="21" w16cid:durableId="1448963311">
+  <w:num w:numId="21">
     <w:abstractNumId w:val="19"/>
   </w:num>
-  <w:num w:numId="22" w16cid:durableId="1102608674">
+  <w:num w:numId="22">
     <w:abstractNumId w:val="5"/>
   </w:num>
-  <w:num w:numId="23" w16cid:durableId="972516936">
+  <w:num w:numId="23">
     <w:abstractNumId w:val="21"/>
   </w:num>
 </w:numbering>
 </file>
 
 <file path=word/styles.xml><?xml version="1.0" encoding="utf-8"?>
-<w:styles xmlns:wp14="http://schemas.microsoft.com/office/word/2010/wordprocessingDrawing" xmlns:mc="http://schemas.openxmlformats.org/markup-compatibility/2006" xmlns:r="http://schemas.openxmlformats.org/officeDocument/2006/relationships" xmlns:w="http://schemas.openxmlformats.org/wordprocessingml/2006/main" xmlns:w14="http://schemas.microsoft.com/office/word/2010/wordml" xmlns:w15="http://schemas.microsoft.com/office/word/2012/wordml" xmlns:w16cex="http://schemas.microsoft.com/office/word/2018/wordml/cex" xmlns:w16cid="http://schemas.microsoft.com/office/word/2016/wordml/cid" xmlns:w16="http://schemas.microsoft.com/office/word/2018/wordml" xmlns:w16du="http://schemas.microsoft.com/office/word/2023/wordml/word16du" xmlns:w16sdtdh="http://schemas.microsoft.com/office/word/2020/wordml/sdtdatahash" xmlns:w16se="http://schemas.microsoft.com/office/word/2015/wordml/symex" mc:Ignorable="w14 w15 w16se w16cid w16 w16cex w16sdtdh w16du wp14">
+<w:styles xmlns:mc="http://schemas.openxmlformats.org/markup-compatibility/2006" xmlns:r="http://schemas.openxmlformats.org/officeDocument/2006/relationships" xmlns:w="http://schemas.openxmlformats.org/wordprocessingml/2006/main" xmlns:w14="http://schemas.microsoft.com/office/word/2010/wordml" xmlns:w15="http://schemas.microsoft.com/office/word/2012/wordml" xmlns:w16cex="http://schemas.microsoft.com/office/word/2018/wordml/cex" xmlns:w16cid="http://schemas.microsoft.com/office/word/2016/wordml/cid" xmlns:w16="http://schemas.microsoft.com/office/word/2018/wordml" xmlns:w16sdtdh="http://schemas.microsoft.com/office/word/2020/wordml/sdtdatahash" xmlns:w16se="http://schemas.microsoft.com/office/word/2015/wordml/symex" mc:Ignorable="w14 w15 w16se w16cid w16 w16cex w16sdtdh">
   <w:docDefaults>
     <w:rPrDefault>
       <w:rPr>
-        <w:rFonts w:ascii="Times New Roman" w:hAnsi="Times New Roman" w:eastAsia="Times New Roman" w:cs="Times New Roman"/>
+        <w:rFonts w:ascii="Times New Roman" w:eastAsia="Times New Roman" w:hAnsi="Times New Roman" w:cs="Times New Roman"/>
         <w:lang w:val="es-ES" w:eastAsia="es-ES" w:bidi="ar-SA"/>
       </w:rPr>
     </w:rPrDefault>
@@ -6120,14 +5886,14 @@
   <w:latentStyles w:defLockedState="0" w:defUIPriority="99" w:defSemiHidden="0" w:defUnhideWhenUsed="0" w:defQFormat="0" w:count="376">
     <w:lsdException w:name="Normal" w:uiPriority="0" w:qFormat="1"/>
     <w:lsdException w:name="heading 1" w:uiPriority="9" w:qFormat="1"/>
-    <w:lsdException w:name="heading 2" w:uiPriority="9" w:semiHidden="1" w:unhideWhenUsed="1" w:qFormat="1"/>
-    <w:lsdException w:name="heading 3" w:uiPriority="9" w:semiHidden="1" w:unhideWhenUsed="1" w:qFormat="1"/>
-    <w:lsdException w:name="heading 4" w:uiPriority="9" w:semiHidden="1" w:unhideWhenUsed="1" w:qFormat="1"/>
-    <w:lsdException w:name="heading 5" w:uiPriority="9" w:semiHidden="1" w:unhideWhenUsed="1" w:qFormat="1"/>
-    <w:lsdException w:name="heading 6" w:uiPriority="9" w:semiHidden="1" w:unhideWhenUsed="1" w:qFormat="1"/>
-    <w:lsdException w:name="heading 7" w:uiPriority="9" w:semiHidden="1" w:unhideWhenUsed="1" w:qFormat="1"/>
-    <w:lsdException w:name="heading 8" w:uiPriority="9" w:semiHidden="1" w:unhideWhenUsed="1" w:qFormat="1"/>
-    <w:lsdException w:name="heading 9" w:uiPriority="9" w:semiHidden="1" w:unhideWhenUsed="1" w:qFormat="1"/>
+    <w:lsdException w:name="heading 2" w:semiHidden="1" w:uiPriority="9" w:unhideWhenUsed="1" w:qFormat="1"/>
+    <w:lsdException w:name="heading 3" w:semiHidden="1" w:uiPriority="9" w:unhideWhenUsed="1" w:qFormat="1"/>
+    <w:lsdException w:name="heading 4" w:semiHidden="1" w:uiPriority="9" w:unhideWhenUsed="1" w:qFormat="1"/>
+    <w:lsdException w:name="heading 5" w:semiHidden="1" w:uiPriority="9" w:unhideWhenUsed="1" w:qFormat="1"/>
+    <w:lsdException w:name="heading 6" w:semiHidden="1" w:uiPriority="9" w:unhideWhenUsed="1" w:qFormat="1"/>
+    <w:lsdException w:name="heading 7" w:semiHidden="1" w:uiPriority="9" w:unhideWhenUsed="1" w:qFormat="1"/>
+    <w:lsdException w:name="heading 8" w:semiHidden="1" w:uiPriority="9" w:unhideWhenUsed="1" w:qFormat="1"/>
+    <w:lsdException w:name="heading 9" w:semiHidden="1" w:uiPriority="9" w:unhideWhenUsed="1" w:qFormat="1"/>
     <w:lsdException w:name="index 1" w:semiHidden="1" w:unhideWhenUsed="1"/>
     <w:lsdException w:name="index 2" w:semiHidden="1" w:unhideWhenUsed="1"/>
     <w:lsdException w:name="index 3" w:semiHidden="1" w:unhideWhenUsed="1"/>
@@ -6137,15 +5903,15 @@
     <w:lsdException w:name="index 7" w:semiHidden="1" w:unhideWhenUsed="1"/>
     <w:lsdException w:name="index 8" w:semiHidden="1" w:unhideWhenUsed="1"/>
     <w:lsdException w:name="index 9" w:semiHidden="1" w:unhideWhenUsed="1"/>
-    <w:lsdException w:name="toc 1" w:uiPriority="39" w:semiHidden="1" w:unhideWhenUsed="1"/>
-    <w:lsdException w:name="toc 2" w:uiPriority="39" w:semiHidden="1" w:unhideWhenUsed="1"/>
-    <w:lsdException w:name="toc 3" w:uiPriority="39" w:semiHidden="1" w:unhideWhenUsed="1"/>
-    <w:lsdException w:name="toc 4" w:uiPriority="39" w:semiHidden="1" w:unhideWhenUsed="1"/>
-    <w:lsdException w:name="toc 5" w:uiPriority="39" w:semiHidden="1" w:unhideWhenUsed="1"/>
-    <w:lsdException w:name="toc 6" w:uiPriority="39" w:semiHidden="1" w:unhideWhenUsed="1"/>
-    <w:lsdException w:name="toc 7" w:uiPriority="39" w:semiHidden="1" w:unhideWhenUsed="1"/>
-    <w:lsdException w:name="toc 8" w:uiPriority="39" w:semiHidden="1" w:unhideWhenUsed="1"/>
-    <w:lsdException w:name="toc 9" w:uiPriority="39" w:semiHidden="1" w:unhideWhenUsed="1"/>
+    <w:lsdException w:name="toc 1" w:semiHidden="1" w:uiPriority="39" w:unhideWhenUsed="1"/>
+    <w:lsdException w:name="toc 2" w:semiHidden="1" w:uiPriority="39" w:unhideWhenUsed="1"/>
+    <w:lsdException w:name="toc 3" w:semiHidden="1" w:uiPriority="39" w:unhideWhenUsed="1"/>
+    <w:lsdException w:name="toc 4" w:semiHidden="1" w:uiPriority="39" w:unhideWhenUsed="1"/>
+    <w:lsdException w:name="toc 5" w:semiHidden="1" w:uiPriority="39" w:unhideWhenUsed="1"/>
+    <w:lsdException w:name="toc 6" w:semiHidden="1" w:uiPriority="39" w:unhideWhenUsed="1"/>
+    <w:lsdException w:name="toc 7" w:semiHidden="1" w:uiPriority="39" w:unhideWhenUsed="1"/>
+    <w:lsdException w:name="toc 8" w:semiHidden="1" w:uiPriority="39" w:unhideWhenUsed="1"/>
+    <w:lsdException w:name="toc 9" w:semiHidden="1" w:uiPriority="39" w:unhideWhenUsed="1"/>
     <w:lsdException w:name="Normal Indent" w:semiHidden="1" w:unhideWhenUsed="1"/>
     <w:lsdException w:name="footnote text" w:semiHidden="1" w:unhideWhenUsed="1"/>
     <w:lsdException w:name="annotation text" w:semiHidden="1" w:unhideWhenUsed="1"/>
@@ -6183,7 +5949,7 @@
     <w:lsdException w:name="Title" w:uiPriority="10" w:qFormat="1"/>
     <w:lsdException w:name="Closing" w:semiHidden="1" w:unhideWhenUsed="1"/>
     <w:lsdException w:name="Signature" w:semiHidden="1" w:unhideWhenUsed="1"/>
-    <w:lsdException w:name="Default Paragraph Font" w:uiPriority="1" w:semiHidden="1" w:unhideWhenUsed="1"/>
+    <w:lsdException w:name="Default Paragraph Font" w:semiHidden="1" w:uiPriority="1" w:unhideWhenUsed="1"/>
     <w:lsdException w:name="Body Text" w:semiHidden="1" w:unhideWhenUsed="1"/>
     <w:lsdException w:name="Body Text Indent" w:semiHidden="1" w:unhideWhenUsed="1"/>
     <w:lsdException w:name="List Continue" w:semiHidden="1" w:unhideWhenUsed="1"/>
@@ -6383,8 +6149,8 @@
     <w:lsdException w:name="Subtle Reference" w:uiPriority="31" w:qFormat="1"/>
     <w:lsdException w:name="Intense Reference" w:uiPriority="32" w:qFormat="1"/>
     <w:lsdException w:name="Book Title" w:uiPriority="33" w:qFormat="1"/>
-    <w:lsdException w:name="Bibliography" w:uiPriority="37" w:semiHidden="1" w:unhideWhenUsed="1"/>
-    <w:lsdException w:name="TOC Heading" w:uiPriority="39" w:semiHidden="1" w:unhideWhenUsed="1" w:qFormat="1"/>
+    <w:lsdException w:name="Bibliography" w:semiHidden="1" w:uiPriority="37" w:unhideWhenUsed="1"/>
+    <w:lsdException w:name="TOC Heading" w:semiHidden="1" w:uiPriority="39" w:unhideWhenUsed="1" w:qFormat="1"/>
     <w:lsdException w:name="Plain Table 1" w:uiPriority="41"/>
     <w:lsdException w:name="Plain Table 2" w:uiPriority="42"/>
     <w:lsdException w:name="Plain Table 3" w:uiPriority="43"/>
@@ -6495,7 +6261,7 @@
     <w:lsdException w:name="Unresolved Mention" w:semiHidden="1" w:unhideWhenUsed="1"/>
     <w:lsdException w:name="Smart Link" w:semiHidden="1" w:unhideWhenUsed="1"/>
   </w:latentStyles>
-  <w:style w:type="paragraph" w:styleId="Normal" w:default="1">
+  <w:style w:type="paragraph" w:default="1" w:styleId="Normal">
     <w:name w:val="Normal"/>
     <w:qFormat/>
     <w:pPr>
@@ -6527,12 +6293,13 @@
       <w:lang w:eastAsia="es-ES"/>
     </w:rPr>
   </w:style>
-  <w:style w:type="character" w:styleId="Fuentedeprrafopredeter" w:default="1">
+  <w:style w:type="character" w:default="1" w:styleId="Fuentedeprrafopredeter">
     <w:name w:val="Default Paragraph Font"/>
     <w:uiPriority w:val="1"/>
+    <w:semiHidden/>
     <w:unhideWhenUsed/>
   </w:style>
-  <w:style w:type="table" w:styleId="Tablanormal" w:default="1">
+  <w:style w:type="table" w:default="1" w:styleId="Tablanormal">
     <w:name w:val="Normal Table"/>
     <w:uiPriority w:val="99"/>
     <w:semiHidden/>
@@ -6547,124 +6314,124 @@
       </w:tblCellMar>
     </w:tblPr>
   </w:style>
-  <w:style w:type="numbering" w:styleId="Sinlista" w:default="1">
+  <w:style w:type="numbering" w:default="1" w:styleId="Sinlista">
     <w:name w:val="No List"/>
     <w:uiPriority w:val="99"/>
     <w:semiHidden/>
     <w:unhideWhenUsed/>
   </w:style>
-  <w:style w:type="character" w:styleId="WW8Num1z0" w:customStyle="1">
+  <w:style w:type="character" w:customStyle="1" w:styleId="WW8Num1z0">
     <w:name w:val="WW8Num1z0"/>
     <w:rPr>
       <w:rFonts w:hint="default"/>
     </w:rPr>
   </w:style>
-  <w:style w:type="character" w:styleId="WW8Num3z0" w:customStyle="1">
+  <w:style w:type="character" w:customStyle="1" w:styleId="WW8Num3z0">
     <w:name w:val="WW8Num3z0"/>
     <w:rPr>
       <w:rFonts w:hint="default"/>
     </w:rPr>
   </w:style>
-  <w:style w:type="character" w:styleId="WW8Num4z0" w:customStyle="1">
+  <w:style w:type="character" w:customStyle="1" w:styleId="WW8Num4z0">
     <w:name w:val="WW8Num4z0"/>
     <w:rPr>
-      <w:rFonts w:hint="default" w:ascii="Symbol" w:hAnsi="Symbol" w:cs="Symbol"/>
+      <w:rFonts w:ascii="Symbol" w:hAnsi="Symbol" w:cs="Symbol" w:hint="default"/>
       <w:sz w:val="20"/>
     </w:rPr>
   </w:style>
-  <w:style w:type="character" w:styleId="WW8Num4z1" w:customStyle="1">
+  <w:style w:type="character" w:customStyle="1" w:styleId="WW8Num4z1">
     <w:name w:val="WW8Num4z1"/>
     <w:rPr>
-      <w:rFonts w:hint="default" w:ascii="Courier New" w:hAnsi="Courier New" w:cs="Courier New"/>
+      <w:rFonts w:ascii="Courier New" w:hAnsi="Courier New" w:cs="Courier New" w:hint="default"/>
       <w:sz w:val="20"/>
     </w:rPr>
   </w:style>
-  <w:style w:type="character" w:styleId="WW8Num4z2" w:customStyle="1">
+  <w:style w:type="character" w:customStyle="1" w:styleId="WW8Num4z2">
     <w:name w:val="WW8Num4z2"/>
     <w:rPr>
-      <w:rFonts w:hint="default" w:ascii="Wingdings" w:hAnsi="Wingdings" w:cs="Wingdings"/>
+      <w:rFonts w:ascii="Wingdings" w:hAnsi="Wingdings" w:cs="Wingdings" w:hint="default"/>
       <w:sz w:val="20"/>
     </w:rPr>
   </w:style>
-  <w:style w:type="character" w:styleId="WW8Num5z0" w:customStyle="1">
+  <w:style w:type="character" w:customStyle="1" w:styleId="WW8Num5z0">
     <w:name w:val="WW8Num5z0"/>
     <w:rPr>
-      <w:rFonts w:hint="default" w:ascii="Symbol" w:hAnsi="Symbol" w:cs="Symbol"/>
+      <w:rFonts w:ascii="Symbol" w:hAnsi="Symbol" w:cs="Symbol" w:hint="default"/>
       <w:sz w:val="20"/>
     </w:rPr>
   </w:style>
-  <w:style w:type="character" w:styleId="WW8Num5z1" w:customStyle="1">
+  <w:style w:type="character" w:customStyle="1" w:styleId="WW8Num5z1">
     <w:name w:val="WW8Num5z1"/>
     <w:rPr>
-      <w:rFonts w:hint="default" w:ascii="Courier New" w:hAnsi="Courier New" w:cs="Courier New"/>
+      <w:rFonts w:ascii="Courier New" w:hAnsi="Courier New" w:cs="Courier New" w:hint="default"/>
       <w:sz w:val="20"/>
     </w:rPr>
   </w:style>
-  <w:style w:type="character" w:styleId="WW8Num5z2" w:customStyle="1">
+  <w:style w:type="character" w:customStyle="1" w:styleId="WW8Num5z2">
     <w:name w:val="WW8Num5z2"/>
     <w:rPr>
-      <w:rFonts w:hint="default" w:ascii="Wingdings" w:hAnsi="Wingdings" w:cs="Wingdings"/>
+      <w:rFonts w:ascii="Wingdings" w:hAnsi="Wingdings" w:cs="Wingdings" w:hint="default"/>
       <w:sz w:val="20"/>
     </w:rPr>
   </w:style>
-  <w:style w:type="character" w:styleId="WW8Num6z0" w:customStyle="1">
+  <w:style w:type="character" w:customStyle="1" w:styleId="WW8Num6z0">
     <w:name w:val="WW8Num6z0"/>
     <w:rPr>
-      <w:rFonts w:hint="default" w:ascii="Symbol" w:hAnsi="Symbol" w:cs="Symbol"/>
+      <w:rFonts w:ascii="Symbol" w:hAnsi="Symbol" w:cs="Symbol" w:hint="default"/>
       <w:sz w:val="20"/>
     </w:rPr>
   </w:style>
-  <w:style w:type="character" w:styleId="WW8Num6z1" w:customStyle="1">
+  <w:style w:type="character" w:customStyle="1" w:styleId="WW8Num6z1">
     <w:name w:val="WW8Num6z1"/>
     <w:rPr>
-      <w:rFonts w:hint="default" w:ascii="Courier New" w:hAnsi="Courier New" w:cs="Courier New"/>
+      <w:rFonts w:ascii="Courier New" w:hAnsi="Courier New" w:cs="Courier New" w:hint="default"/>
       <w:sz w:val="20"/>
     </w:rPr>
   </w:style>
-  <w:style w:type="character" w:styleId="WW8Num6z2" w:customStyle="1">
+  <w:style w:type="character" w:customStyle="1" w:styleId="WW8Num6z2">
     <w:name w:val="WW8Num6z2"/>
     <w:rPr>
-      <w:rFonts w:hint="default" w:ascii="Wingdings" w:hAnsi="Wingdings" w:cs="Wingdings"/>
+      <w:rFonts w:ascii="Wingdings" w:hAnsi="Wingdings" w:cs="Wingdings" w:hint="default"/>
       <w:sz w:val="20"/>
     </w:rPr>
   </w:style>
-  <w:style w:type="character" w:styleId="WW8Num7z0" w:customStyle="1">
+  <w:style w:type="character" w:customStyle="1" w:styleId="WW8Num7z0">
     <w:name w:val="WW8Num7z0"/>
     <w:rPr>
       <w:rFonts w:hint="default"/>
     </w:rPr>
   </w:style>
-  <w:style w:type="character" w:styleId="WW8Num8z0" w:customStyle="1">
+  <w:style w:type="character" w:customStyle="1" w:styleId="WW8Num8z0">
     <w:name w:val="WW8Num8z0"/>
     <w:rPr>
       <w:rFonts w:hint="default"/>
     </w:rPr>
   </w:style>
-  <w:style w:type="character" w:styleId="WW8Num9z0" w:customStyle="1">
+  <w:style w:type="character" w:customStyle="1" w:styleId="WW8Num9z0">
     <w:name w:val="WW8Num9z0"/>
     <w:rPr>
-      <w:rFonts w:hint="default" w:ascii="Symbol" w:hAnsi="Symbol" w:cs="Symbol"/>
+      <w:rFonts w:ascii="Symbol" w:hAnsi="Symbol" w:cs="Symbol" w:hint="default"/>
       <w:sz w:val="20"/>
     </w:rPr>
   </w:style>
-  <w:style w:type="character" w:styleId="WW8Num9z1" w:customStyle="1">
+  <w:style w:type="character" w:customStyle="1" w:styleId="WW8Num9z1">
     <w:name w:val="WW8Num9z1"/>
     <w:rPr>
-      <w:rFonts w:hint="default" w:ascii="Courier New" w:hAnsi="Courier New" w:cs="Courier New"/>
+      <w:rFonts w:ascii="Courier New" w:hAnsi="Courier New" w:cs="Courier New" w:hint="default"/>
       <w:sz w:val="20"/>
     </w:rPr>
   </w:style>
-  <w:style w:type="character" w:styleId="WW8Num9z2" w:customStyle="1">
+  <w:style w:type="character" w:customStyle="1" w:styleId="WW8Num9z2">
     <w:name w:val="WW8Num9z2"/>
     <w:rPr>
-      <w:rFonts w:hint="default" w:ascii="Wingdings" w:hAnsi="Wingdings" w:cs="Wingdings"/>
+      <w:rFonts w:ascii="Wingdings" w:hAnsi="Wingdings" w:cs="Wingdings" w:hint="default"/>
       <w:sz w:val="20"/>
     </w:rPr>
   </w:style>
-  <w:style w:type="character" w:styleId="Fuentedeprrafopredeter1" w:customStyle="1">
+  <w:style w:type="character" w:customStyle="1" w:styleId="Fuentedeprrafopredeter1">
     <w:name w:val="Fuente de párrafo predeter.1"/>
   </w:style>
-  <w:style w:type="character" w:styleId="PiedepginaCar" w:customStyle="1">
+  <w:style w:type="character" w:customStyle="1" w:styleId="PiedepginaCar">
     <w:name w:val="Pie de página Car"/>
     <w:rPr>
       <w:sz w:val="24"/>
@@ -6681,7 +6448,7 @@
       <w:spacing w:before="240" w:after="120"/>
     </w:pPr>
     <w:rPr>
-      <w:rFonts w:ascii="Liberation Sans" w:hAnsi="Liberation Sans" w:eastAsia="Microsoft YaHei" w:cs="Arial"/>
+      <w:rFonts w:ascii="Liberation Sans" w:eastAsia="Microsoft YaHei" w:hAnsi="Liberation Sans" w:cs="Arial"/>
       <w:sz w:val="28"/>
       <w:szCs w:val="28"/>
     </w:rPr>
@@ -6714,14 +6481,14 @@
       <w:iCs/>
     </w:rPr>
   </w:style>
-  <w:style w:type="paragraph" w:styleId="ndice" w:customStyle="1">
+  <w:style w:type="paragraph" w:customStyle="1" w:styleId="ndice">
     <w:name w:val="Índice"/>
     <w:basedOn w:val="Normal"/>
     <w:pPr>
       <w:suppressLineNumbers/>
     </w:pPr>
   </w:style>
-  <w:style w:type="paragraph" w:styleId="Cabeceraypie" w:customStyle="1">
+  <w:style w:type="paragraph" w:customStyle="1" w:styleId="Cabeceraypie">
     <w:name w:val="Cabecera y pie"/>
     <w:basedOn w:val="Normal"/>
     <w:pPr>
@@ -6763,7 +6530,7 @@
       <w:contextualSpacing/>
     </w:pPr>
     <w:rPr>
-      <w:rFonts w:ascii="Calibri" w:hAnsi="Calibri" w:eastAsia="Calibri"/>
+      <w:rFonts w:ascii="Calibri" w:eastAsia="Calibri" w:hAnsi="Calibri"/>
       <w:sz w:val="22"/>
       <w:szCs w:val="22"/>
     </w:rPr>
@@ -6776,7 +6543,7 @@
       <w:spacing w:before="280" w:after="280"/>
     </w:pPr>
   </w:style>
-  <w:style w:type="paragraph" w:styleId="Contenidodelatabla" w:customStyle="1">
+  <w:style w:type="paragraph" w:customStyle="1" w:styleId="Contenidodelatabla">
     <w:name w:val="Contenido de la tabla"/>
     <w:basedOn w:val="Normal"/>
     <w:pPr>
@@ -6784,7 +6551,7 @@
       <w:suppressLineNumbers/>
     </w:pPr>
   </w:style>
-  <w:style w:type="paragraph" w:styleId="Ttulodelatabla" w:customStyle="1">
+  <w:style w:type="paragraph" w:customStyle="1" w:styleId="Ttulodelatabla">
     <w:name w:val="Título de la tabla"/>
     <w:basedOn w:val="Contenidodelatabla"/>
     <w:pPr>
@@ -6795,7 +6562,7 @@
       <w:bCs/>
     </w:rPr>
   </w:style>
-  <w:style w:type="paragraph" w:styleId="Standard" w:customStyle="1">
+  <w:style w:type="paragraph" w:customStyle="1" w:styleId="Standard">
     <w:name w:val="Standard"/>
     <w:rsid w:val="00536651"/>
     <w:pPr>
@@ -6804,7 +6571,7 @@
       <w:textAlignment w:val="baseline"/>
     </w:pPr>
     <w:rPr>
-      <w:rFonts w:ascii="Liberation Serif" w:hAnsi="Liberation Serif" w:eastAsia="SimSun" w:cs="Arial Unicode MS"/>
+      <w:rFonts w:ascii="Liberation Serif" w:eastAsia="SimSun" w:hAnsi="Liberation Serif" w:cs="Arial Unicode MS"/>
       <w:kern w:val="3"/>
       <w:sz w:val="24"/>
       <w:szCs w:val="24"/>
@@ -6818,7 +6585,7 @@
     <w:unhideWhenUsed/>
     <w:rsid w:val="006C41C0"/>
     <w:rPr>
-      <w:rFonts w:ascii="Courier New" w:hAnsi="Courier New" w:eastAsia="Times New Roman" w:cs="Courier New"/>
+      <w:rFonts w:ascii="Courier New" w:eastAsia="Times New Roman" w:hAnsi="Courier New" w:cs="Courier New"/>
       <w:sz w:val="20"/>
       <w:szCs w:val="20"/>
     </w:rPr>
@@ -6833,7 +6600,7 @@
       <w:iCs/>
     </w:rPr>
   </w:style>
-  <w:style w:type="character" w:styleId="Ttulo3Car" w:customStyle="1">
+  <w:style w:type="character" w:customStyle="1" w:styleId="Ttulo3Car">
     <w:name w:val="Título 3 Car"/>
     <w:link w:val="Ttulo3"/>
     <w:uiPriority w:val="9"/>
@@ -7155,6 +6922,23 @@
 </file>
 
 <file path=customXml/item1.xml><?xml version="1.0" encoding="utf-8"?>
+<p:properties xmlns:p="http://schemas.microsoft.com/office/2006/metadata/properties" xmlns:xsi="http://www.w3.org/2001/XMLSchema-instance" xmlns:pc="http://schemas.microsoft.com/office/infopath/2007/PartnerControls">
+  <documentManagement>
+    <ReferenceId xmlns="1b31c544-5746-4c7c-b606-4db48a429015" xsi:nil="true"/>
+  </documentManagement>
+</p:properties>
+</file>
+
+<file path=customXml/item2.xml><?xml version="1.0" encoding="utf-8"?>
+<?mso-contentType ?>
+<FormTemplates xmlns="http://schemas.microsoft.com/sharepoint/v3/contenttype/forms">
+  <Display>DocumentLibraryForm</Display>
+  <Edit>DocumentLibraryForm</Edit>
+  <New>DocumentLibraryForm</New>
+</FormTemplates>
+</file>
+
+<file path=customXml/item3.xml><?xml version="1.0" encoding="utf-8"?>
 <ct:contentTypeSchema xmlns:ct="http://schemas.microsoft.com/office/2006/metadata/contentType" xmlns:ma="http://schemas.microsoft.com/office/2006/metadata/properties/metaAttributes" ct:_="" ma:_="" ma:contentTypeName="Documento" ma:contentTypeID="0x0101000958B14923B0B540B7651658F5D93473" ma:contentTypeVersion="5" ma:contentTypeDescription="Crear nuevo documento." ma:contentTypeScope="" ma:versionID="33c8cf0eb85fd88af374e0527d112638">
   <xsd:schema xmlns:xsd="http://www.w3.org/2001/XMLSchema" xmlns:xs="http://www.w3.org/2001/XMLSchema" xmlns:p="http://schemas.microsoft.com/office/2006/metadata/properties" xmlns:ns2="1b31c544-5746-4c7c-b606-4db48a429015" targetNamespace="http://schemas.microsoft.com/office/2006/metadata/properties" ma:root="true" ma:fieldsID="6e6a2903962fa01174b8e54a0c2b9326" ns2:_="">
     <xsd:import namespace="1b31c544-5746-4c7c-b606-4db48a429015"/>
@@ -7304,31 +7088,38 @@
 </ct:contentTypeSchema>
 </file>
 
-<file path=customXml/item2.xml><?xml version="1.0" encoding="utf-8"?>
-<?mso-contentType ?>
-<FormTemplates xmlns="http://schemas.microsoft.com/sharepoint/v3/contenttype/forms">
-  <Display>DocumentLibraryForm</Display>
-  <Edit>DocumentLibraryForm</Edit>
-  <New>DocumentLibraryForm</New>
-</FormTemplates>
-</file>
-
-<file path=customXml/item3.xml><?xml version="1.0" encoding="utf-8"?>
-<p:properties xmlns:p="http://schemas.microsoft.com/office/2006/metadata/properties" xmlns:xsi="http://www.w3.org/2001/XMLSchema-instance" xmlns:pc="http://schemas.microsoft.com/office/infopath/2007/PartnerControls">
-  <documentManagement>
-    <ReferenceId xmlns="1b31c544-5746-4c7c-b606-4db48a429015" xsi:nil="true"/>
-  </documentManagement>
-</p:properties>
-</file>
-
 <file path=customXml/itemProps1.xml><?xml version="1.0" encoding="utf-8"?>
-<ds:datastoreItem xmlns:ds="http://schemas.openxmlformats.org/officeDocument/2006/customXml" ds:itemID="{1159693A-FA98-4884-97A9-0FD5AEFDB0D4}"/>
+<ds:datastoreItem xmlns:ds="http://schemas.openxmlformats.org/officeDocument/2006/customXml" ds:itemID="{F18E58EF-7823-428B-B6ED-60414FBA76D5}">
+  <ds:schemaRefs>
+    <ds:schemaRef ds:uri="http://schemas.microsoft.com/office/2006/metadata/properties"/>
+    <ds:schemaRef ds:uri="http://schemas.microsoft.com/office/infopath/2007/PartnerControls"/>
+    <ds:schemaRef ds:uri="1b31c544-5746-4c7c-b606-4db48a429015"/>
+  </ds:schemaRefs>
+</ds:datastoreItem>
 </file>
 
 <file path=customXml/itemProps2.xml><?xml version="1.0" encoding="utf-8"?>
-<ds:datastoreItem xmlns:ds="http://schemas.openxmlformats.org/officeDocument/2006/customXml" ds:itemID="{FDA5FEF2-9C8E-4139-B7E4-59F70DFD9098}"/>
+<ds:datastoreItem xmlns:ds="http://schemas.openxmlformats.org/officeDocument/2006/customXml" ds:itemID="{FDA5FEF2-9C8E-4139-B7E4-59F70DFD9098}">
+  <ds:schemaRefs>
+    <ds:schemaRef ds:uri="http://schemas.microsoft.com/sharepoint/v3/contenttype/forms"/>
+  </ds:schemaRefs>
+</ds:datastoreItem>
 </file>
 
 <file path=customXml/itemProps3.xml><?xml version="1.0" encoding="utf-8"?>
-<ds:datastoreItem xmlns:ds="http://schemas.openxmlformats.org/officeDocument/2006/customXml" ds:itemID="{F18E58EF-7823-428B-B6ED-60414FBA76D5}"/>
+<ds:datastoreItem xmlns:ds="http://schemas.openxmlformats.org/officeDocument/2006/customXml" ds:itemID="{1159693A-FA98-4884-97A9-0FD5AEFDB0D4}">
+  <ds:schemaRefs>
+    <ds:schemaRef ds:uri="http://schemas.microsoft.com/office/2006/metadata/contentType"/>
+    <ds:schemaRef ds:uri="http://schemas.microsoft.com/office/2006/metadata/properties/metaAttributes"/>
+    <ds:schemaRef ds:uri="http://www.w3.org/2001/XMLSchema"/>
+    <ds:schemaRef ds:uri="http://schemas.microsoft.com/office/2006/metadata/properties"/>
+    <ds:schemaRef ds:uri="1b31c544-5746-4c7c-b606-4db48a429015"/>
+    <ds:schemaRef ds:uri="http://schemas.microsoft.com/office/2006/documentManagement/types"/>
+    <ds:schemaRef ds:uri="http://schemas.microsoft.com/office/infopath/2007/PartnerControls"/>
+    <ds:schemaRef ds:uri="http://schemas.openxmlformats.org/package/2006/metadata/core-properties"/>
+    <ds:schemaRef ds:uri="http://purl.org/dc/elements/1.1/"/>
+    <ds:schemaRef ds:uri="http://purl.org/dc/terms/"/>
+    <ds:schemaRef ds:uri="http://schemas.microsoft.com/internal/obd"/>
+  </ds:schemaRefs>
+</ds:datastoreItem>
 </file>